--- a/Laravel/laravelapp/ゴミ/Laravel_Chapter3_問題_1_2.docx
+++ b/Laravel/laravelapp/ゴミ/Laravel_Chapter3_問題_1_2.docx
@@ -1,8 +1,8 @@
 
 <file path=word/document.xml><?xml version="1.0" encoding="utf-8"?>
-<w:document xmlns:wpc="http://schemas.microsoft.com/office/word/2010/wordprocessingCanvas" xmlns:cx="http://schemas.microsoft.com/office/drawing/2014/chartex" xmlns:mc="http://schemas.openxmlformats.org/markup-compatibility/2006" xmlns:o="urn:schemas-microsoft-com:office:office" xmlns:r="http://schemas.openxmlformats.org/officeDocument/2006/relationships" xmlns:m="http://schemas.openxmlformats.org/officeDocument/2006/math" xmlns:v="urn:schemas-microsoft-com:vml" xmlns:wp14="http://schemas.microsoft.com/office/word/2010/wordprocessingDrawing" xmlns:wp="http://schemas.openxmlformats.org/drawingml/2006/wordprocessingDrawing" xmlns:w10="urn:schemas-microsoft-com:office:word" xmlns:w="http://schemas.openxmlformats.org/wordprocessingml/2006/main" xmlns:w14="http://schemas.microsoft.com/office/word/2010/wordml" xmlns:w15="http://schemas.microsoft.com/office/word/2012/wordml" xmlns:w16se="http://schemas.microsoft.com/office/word/2015/wordml/symex" xmlns:wpg="http://schemas.microsoft.com/office/word/2010/wordprocessingGroup" xmlns:wpi="http://schemas.microsoft.com/office/word/2010/wordprocessingInk" xmlns:wne="http://schemas.microsoft.com/office/word/2006/wordml" xmlns:wps="http://schemas.microsoft.com/office/word/2010/wordprocessingShape" xmlns:a="http://schemas.openxmlformats.org/drawingml/2006/main" xmlns:pic="http://schemas.openxmlformats.org/drawingml/2006/picture" xmlns:a14="http://schemas.microsoft.com/office/drawing/2010/main" mc:Ignorable="w14 w15 w16se wp14">
+<w:document xmlns:wpc="http://schemas.microsoft.com/office/word/2010/wordprocessingCanvas" xmlns:cx="http://schemas.microsoft.com/office/drawing/2014/chartex" xmlns:mc="http://schemas.openxmlformats.org/markup-compatibility/2006" xmlns:o="urn:schemas-microsoft-com:office:office" xmlns:r="http://schemas.openxmlformats.org/officeDocument/2006/relationships" xmlns:m="http://schemas.openxmlformats.org/officeDocument/2006/math" xmlns:v="urn:schemas-microsoft-com:vml" xmlns:wp14="http://schemas.microsoft.com/office/word/2010/wordprocessingDrawing" xmlns:wp="http://schemas.openxmlformats.org/drawingml/2006/wordprocessingDrawing" xmlns:w10="urn:schemas-microsoft-com:office:word" xmlns:w="http://schemas.openxmlformats.org/wordprocessingml/2006/main" xmlns:w14="http://schemas.microsoft.com/office/word/2010/wordml" xmlns:w15="http://schemas.microsoft.com/office/word/2012/wordml" xmlns:w16se="http://schemas.microsoft.com/office/word/2015/wordml/symex" xmlns:wpg="http://schemas.microsoft.com/office/word/2010/wordprocessingGroup" xmlns:wpi="http://schemas.microsoft.com/office/word/2010/wordprocessingInk" xmlns:wne="http://schemas.microsoft.com/office/word/2006/wordml" xmlns:wps="http://schemas.microsoft.com/office/word/2010/wordprocessingShape" mc:Ignorable="w14 w15 w16se wp14">
   <w:body>
-    <w:p xmlns:wp14="http://schemas.microsoft.com/office/word/2010/wordml" wp14:textId="77777777">
+    <w:p>
       <w:pPr>
         <w:widowControl/>
         <w:suppressAutoHyphens w:val="0"/>
@@ -19,7 +19,7 @@
       </w:pPr>
       <w:r>
         <w:rPr>
-          <w:rFonts w:hint="eastAsia" w:cs="Fira Code"/>
+          <w:rFonts w:cs="Fira Code" w:hint="eastAsia"/>
           <w:bCs/>
           <w:color w:val="000000"/>
           <w:kern w:val="0"/>
@@ -30,24 +30,24 @@
         <w:t>問題１</w:t>
       </w:r>
     </w:p>
-    <w:p xmlns:wp14="http://schemas.microsoft.com/office/word/2010/wordml" wp14:textId="77777777">
-      <w:pPr>
-        <w:widowControl/>
-        <w:suppressAutoHyphens w:val="0"/>
-        <w:jc w:val="left"/>
-        <w:rPr>
-          <w:rFonts w:hint="eastAsia" w:cs="Fira Code"/>
-          <w:bCs/>
-          <w:color w:val="000000"/>
-          <w:kern w:val="0"/>
-          <w:szCs w:val="28"/>
-          <w:shd w:val="clear" w:color="auto" w:fill="FFFFFF"/>
-          <w:lang w:eastAsia="ja-JP"/>
-        </w:rPr>
-      </w:pPr>
-      <w:r>
-        <w:rPr>
-          <w:rFonts w:hint="eastAsia" w:cs="Fira Code"/>
+    <w:p>
+      <w:pPr>
+        <w:widowControl/>
+        <w:suppressAutoHyphens w:val="0"/>
+        <w:jc w:val="left"/>
+        <w:rPr>
+          <w:rFonts w:cs="Fira Code" w:hint="eastAsia"/>
+          <w:bCs/>
+          <w:color w:val="000000"/>
+          <w:kern w:val="0"/>
+          <w:szCs w:val="28"/>
+          <w:shd w:val="clear" w:color="auto" w:fill="FFFFFF"/>
+          <w:lang w:eastAsia="ja-JP"/>
+        </w:rPr>
+      </w:pPr>
+      <w:r>
+        <w:rPr>
+          <w:rFonts w:cs="Fira Code" w:hint="eastAsia"/>
           <w:bCs/>
           <w:color w:val="000000"/>
           <w:kern w:val="0"/>
@@ -58,7 +58,7 @@
         <w:t>実習用のコントローラを作成すること。</w:t>
       </w:r>
     </w:p>
-    <w:p xmlns:wp14="http://schemas.microsoft.com/office/word/2010/wordml" wp14:textId="77777777">
+    <w:p>
       <w:pPr>
         <w:widowControl/>
         <w:suppressAutoHyphens w:val="0"/>
@@ -69,7 +69,7 @@
           <w:color w:val="000000"/>
           <w:kern w:val="0"/>
           <w:szCs w:val="28"/>
-          <w:bdr w:val="single" w:color="auto" w:sz="4" w:space="0"/>
+          <w:bdr w:val="single" w:sz="4" w:space="0" w:color="auto"/>
           <w:shd w:val="clear" w:color="auto" w:fill="FFFFFF"/>
           <w:lang w:eastAsia="ja-JP"/>
         </w:rPr>
@@ -82,7 +82,7 @@
           <w:color w:val="000000"/>
           <w:kern w:val="0"/>
           <w:szCs w:val="28"/>
-          <w:bdr w:val="single" w:color="auto" w:sz="4" w:space="0"/>
+          <w:bdr w:val="single" w:sz="4" w:space="0" w:color="auto"/>
           <w:shd w:val="clear" w:color="auto" w:fill="FFFFFF"/>
           <w:lang w:eastAsia="ja-JP"/>
         </w:rPr>
@@ -90,12 +90,12 @@
       </w:r>
       <w:r>
         <w:rPr>
-          <w:rFonts w:hint="eastAsia" w:cs="Fira Code"/>
-          <w:bCs/>
-          <w:color w:val="000000"/>
-          <w:kern w:val="0"/>
-          <w:szCs w:val="28"/>
-          <w:bdr w:val="single" w:color="auto" w:sz="4" w:space="0"/>
+          <w:rFonts w:cs="Fira Code" w:hint="eastAsia"/>
+          <w:bCs/>
+          <w:color w:val="000000"/>
+          <w:kern w:val="0"/>
+          <w:szCs w:val="28"/>
+          <w:bdr w:val="single" w:sz="4" w:space="0" w:color="auto"/>
           <w:shd w:val="clear" w:color="auto" w:fill="FFFFFF"/>
           <w:lang w:eastAsia="ja-JP"/>
         </w:rPr>
@@ -109,7 +109,7 @@
           <w:color w:val="000000"/>
           <w:kern w:val="0"/>
           <w:szCs w:val="28"/>
-          <w:bdr w:val="single" w:color="auto" w:sz="4" w:space="0"/>
+          <w:bdr w:val="single" w:sz="4" w:space="0" w:color="auto"/>
           <w:shd w:val="clear" w:color="auto" w:fill="FFFFFF"/>
           <w:lang w:eastAsia="ja-JP"/>
         </w:rPr>
@@ -123,7 +123,7 @@
           <w:color w:val="000000"/>
           <w:kern w:val="0"/>
           <w:szCs w:val="28"/>
-          <w:bdr w:val="single" w:color="auto" w:sz="4" w:space="0"/>
+          <w:bdr w:val="single" w:sz="4" w:space="0" w:color="auto"/>
           <w:shd w:val="clear" w:color="auto" w:fill="FFFFFF"/>
           <w:lang w:eastAsia="ja-JP"/>
         </w:rPr>
@@ -137,7 +137,7 @@
           <w:color w:val="000000"/>
           <w:kern w:val="0"/>
           <w:szCs w:val="28"/>
-          <w:bdr w:val="single" w:color="auto" w:sz="4" w:space="0"/>
+          <w:bdr w:val="single" w:sz="4" w:space="0" w:color="auto"/>
           <w:shd w:val="clear" w:color="auto" w:fill="FFFFFF"/>
           <w:lang w:eastAsia="ja-JP"/>
         </w:rPr>
@@ -150,7 +150,7 @@
           <w:color w:val="000000"/>
           <w:kern w:val="0"/>
           <w:szCs w:val="28"/>
-          <w:bdr w:val="single" w:color="auto" w:sz="4" w:space="0"/>
+          <w:bdr w:val="single" w:sz="4" w:space="0" w:color="auto"/>
           <w:shd w:val="clear" w:color="auto" w:fill="FFFFFF"/>
           <w:lang w:eastAsia="ja-JP"/>
         </w:rPr>
@@ -163,30 +163,30 @@
           <w:color w:val="000000"/>
           <w:kern w:val="0"/>
           <w:szCs w:val="28"/>
-          <w:bdr w:val="single" w:color="auto" w:sz="4" w:space="0"/>
+          <w:bdr w:val="single" w:sz="4" w:space="0" w:color="auto"/>
           <w:shd w:val="clear" w:color="auto" w:fill="FFFFFF"/>
           <w:lang w:eastAsia="ja-JP"/>
         </w:rPr>
         <w:t>Controller</w:t>
       </w:r>
     </w:p>
-    <w:p xmlns:wp14="http://schemas.microsoft.com/office/word/2010/wordml" wp14:textId="77777777">
-      <w:pPr>
-        <w:widowControl/>
-        <w:suppressAutoHyphens w:val="0"/>
-        <w:jc w:val="left"/>
-        <w:rPr>
-          <w:rFonts w:hint="eastAsia" w:cs="Fira Code"/>
-          <w:bCs/>
-          <w:color w:val="000000"/>
-          <w:kern w:val="0"/>
-          <w:szCs w:val="28"/>
-          <w:shd w:val="clear" w:color="auto" w:fill="FFFFFF"/>
-          <w:lang w:eastAsia="ja-JP"/>
-        </w:rPr>
-      </w:pPr>
-    </w:p>
-    <w:p xmlns:wp14="http://schemas.microsoft.com/office/word/2010/wordml" wp14:textId="77777777">
+    <w:p>
+      <w:pPr>
+        <w:widowControl/>
+        <w:suppressAutoHyphens w:val="0"/>
+        <w:jc w:val="left"/>
+        <w:rPr>
+          <w:rFonts w:cs="Fira Code" w:hint="eastAsia"/>
+          <w:bCs/>
+          <w:color w:val="000000"/>
+          <w:kern w:val="0"/>
+          <w:szCs w:val="28"/>
+          <w:shd w:val="clear" w:color="auto" w:fill="FFFFFF"/>
+          <w:lang w:eastAsia="ja-JP"/>
+        </w:rPr>
+      </w:pPr>
+    </w:p>
+    <w:p>
       <w:pPr>
         <w:widowControl/>
         <w:suppressAutoHyphens w:val="0"/>
@@ -203,7 +203,7 @@
       </w:pPr>
       <w:r>
         <w:rPr>
-          <w:rFonts w:hint="eastAsia" w:cs="Fira Code"/>
+          <w:rFonts w:cs="Fira Code" w:hint="eastAsia"/>
           <w:bCs/>
           <w:color w:val="000000"/>
           <w:kern w:val="0"/>
@@ -215,7 +215,7 @@
       </w:r>
       <w:r>
         <w:rPr>
-          <w:rFonts w:hint="eastAsia" w:cs="Fira Code"/>
+          <w:rFonts w:cs="Fira Code" w:hint="eastAsia"/>
           <w:bCs/>
           <w:color w:val="000000"/>
           <w:kern w:val="0"/>
@@ -227,7 +227,7 @@
       </w:r>
       <w:r>
         <w:rPr>
-          <w:rFonts w:hint="eastAsia" w:cs="Fira Code"/>
+          <w:rFonts w:cs="Fira Code" w:hint="eastAsia"/>
           <w:bCs/>
           <w:color w:val="000000"/>
           <w:kern w:val="0"/>
@@ -239,7 +239,7 @@
       </w:r>
       <w:r>
         <w:rPr>
-          <w:rFonts w:hint="eastAsia" w:cs="Fira Code"/>
+          <w:rFonts w:cs="Fira Code" w:hint="eastAsia"/>
           <w:bCs/>
           <w:color w:val="000000"/>
           <w:kern w:val="0"/>
@@ -251,7 +251,7 @@
       </w:r>
       <w:r>
         <w:rPr>
-          <w:rFonts w:hint="eastAsia" w:cs="Fira Code"/>
+          <w:rFonts w:cs="Fira Code" w:hint="eastAsia"/>
           <w:bCs/>
           <w:color w:val="000000"/>
           <w:kern w:val="0"/>
@@ -263,7 +263,7 @@
       </w:r>
       <w:r>
         <w:rPr>
-          <w:rFonts w:hint="eastAsia" w:cs="Fira Code"/>
+          <w:rFonts w:cs="Fira Code" w:hint="eastAsia"/>
           <w:bCs/>
           <w:color w:val="000000"/>
           <w:kern w:val="0"/>
@@ -275,7 +275,7 @@
       </w:r>
       <w:r>
         <w:rPr>
-          <w:rFonts w:hint="eastAsia" w:cs="Fira Code"/>
+          <w:rFonts w:cs="Fira Code" w:hint="eastAsia"/>
           <w:bCs/>
           <w:color w:val="000000"/>
           <w:kern w:val="0"/>
@@ -287,7 +287,7 @@
       </w:r>
       <w:r>
         <w:rPr>
-          <w:rFonts w:hint="eastAsia" w:cs="Fira Code"/>
+          <w:rFonts w:cs="Fira Code" w:hint="eastAsia"/>
           <w:bCs/>
           <w:color w:val="000000"/>
           <w:kern w:val="0"/>
@@ -299,7 +299,7 @@
       </w:r>
       <w:r>
         <w:rPr>
-          <w:rFonts w:hint="eastAsia" w:cs="Fira Code"/>
+          <w:rFonts w:cs="Fira Code" w:hint="eastAsia"/>
           <w:bCs/>
           <w:color w:val="000000"/>
           <w:kern w:val="0"/>
@@ -311,7 +311,7 @@
       </w:r>
       <w:r>
         <w:rPr>
-          <w:rFonts w:hint="eastAsia" w:cs="Fira Code"/>
+          <w:rFonts w:cs="Fira Code" w:hint="eastAsia"/>
           <w:bCs/>
           <w:color w:val="000000"/>
           <w:kern w:val="0"/>
@@ -323,7 +323,7 @@
       </w:r>
       <w:r>
         <w:rPr>
-          <w:rFonts w:hint="eastAsia" w:cs="Fira Code"/>
+          <w:rFonts w:cs="Fira Code" w:hint="eastAsia"/>
           <w:bCs/>
           <w:color w:val="000000"/>
           <w:kern w:val="0"/>
@@ -334,7 +334,7 @@
         <w:t>」フォルダを作成し、</w:t>
       </w:r>
     </w:p>
-    <w:p xmlns:wp14="http://schemas.microsoft.com/office/word/2010/wordml" wp14:textId="77777777">
+    <w:p>
       <w:pPr>
         <w:widowControl/>
         <w:suppressAutoHyphens w:val="0"/>
@@ -351,7 +351,7 @@
       </w:pPr>
       <w:r>
         <w:rPr>
-          <w:rFonts w:hint="eastAsia" w:cs="Fira Code"/>
+          <w:rFonts w:cs="Fira Code" w:hint="eastAsia"/>
           <w:bCs/>
           <w:color w:val="000000"/>
           <w:kern w:val="0"/>
@@ -364,7 +364,7 @@
       <w:proofErr w:type="spellStart"/>
       <w:r>
         <w:rPr>
-          <w:rFonts w:hint="eastAsia" w:cs="Fira Code"/>
+          <w:rFonts w:cs="Fira Code" w:hint="eastAsia"/>
           <w:bCs/>
           <w:color w:val="000000"/>
           <w:kern w:val="0"/>
@@ -377,7 +377,7 @@
       <w:proofErr w:type="spellEnd"/>
       <w:r>
         <w:rPr>
-          <w:rFonts w:hint="eastAsia" w:cs="Fira Code"/>
+          <w:rFonts w:cs="Fira Code" w:hint="eastAsia"/>
           <w:bCs/>
           <w:color w:val="000000"/>
           <w:kern w:val="0"/>
@@ -390,7 +390,7 @@
       <w:proofErr w:type="spellStart"/>
       <w:r>
         <w:rPr>
-          <w:rFonts w:hint="eastAsia" w:cs="Fira Code"/>
+          <w:rFonts w:cs="Fira Code" w:hint="eastAsia"/>
           <w:bCs/>
           <w:color w:val="000000"/>
           <w:kern w:val="0"/>
@@ -403,7 +403,7 @@
       <w:proofErr w:type="spellEnd"/>
       <w:r>
         <w:rPr>
-          <w:rFonts w:hint="eastAsia" w:cs="Fira Code"/>
+          <w:rFonts w:cs="Fira Code" w:hint="eastAsia"/>
           <w:bCs/>
           <w:color w:val="000000"/>
           <w:kern w:val="0"/>
@@ -414,7 +414,7 @@
         <w:t>」を用意すること。</w:t>
       </w:r>
     </w:p>
-    <w:p xmlns:wp14="http://schemas.microsoft.com/office/word/2010/wordml" wp14:textId="77777777">
+    <w:p>
       <w:pPr>
         <w:widowControl/>
         <w:suppressAutoHyphens w:val="0"/>
@@ -431,7 +431,7 @@
       </w:pPr>
       <w:r>
         <w:rPr>
-          <w:rFonts w:hint="eastAsia" w:cs="Fira Code"/>
+          <w:rFonts w:cs="Fira Code" w:hint="eastAsia"/>
           <w:bCs/>
           <w:color w:val="000000"/>
           <w:kern w:val="0"/>
@@ -443,7 +443,7 @@
       </w:r>
       <w:r>
         <w:rPr>
-          <w:rFonts w:hint="eastAsia" w:cs="Fira Code"/>
+          <w:rFonts w:cs="Fira Code" w:hint="eastAsia"/>
           <w:bCs/>
           <w:color w:val="000000"/>
           <w:kern w:val="0"/>
@@ -455,7 +455,7 @@
       </w:r>
       <w:r>
         <w:rPr>
-          <w:rFonts w:hint="eastAsia" w:cs="Fira Code"/>
+          <w:rFonts w:cs="Fira Code" w:hint="eastAsia"/>
           <w:bCs/>
           <w:color w:val="000000"/>
           <w:kern w:val="0"/>
@@ -467,7 +467,7 @@
       </w:r>
       <w:r>
         <w:rPr>
-          <w:rFonts w:hint="eastAsia" w:cs="Fira Code"/>
+          <w:rFonts w:cs="Fira Code" w:hint="eastAsia"/>
           <w:bCs/>
           <w:color w:val="000000"/>
           <w:kern w:val="0"/>
@@ -478,7 +478,7 @@
         <w:t>述有り</w:t>
       </w:r>
     </w:p>
-    <w:p xmlns:wp14="http://schemas.microsoft.com/office/word/2010/wordml" wp14:textId="77777777">
+    <w:p>
       <w:pPr>
         <w:widowControl/>
         <w:suppressAutoHyphens w:val="0"/>
@@ -494,7 +494,7 @@
         </w:rPr>
       </w:pPr>
     </w:p>
-    <w:p xmlns:wp14="http://schemas.microsoft.com/office/word/2010/wordml" wp14:textId="77777777">
+    <w:p>
       <w:pPr>
         <w:widowControl/>
         <w:suppressAutoHyphens w:val="0"/>
@@ -512,7 +512,7 @@
       <w:proofErr w:type="spellStart"/>
       <w:r>
         <w:rPr>
-          <w:rFonts w:hint="eastAsia" w:cs="Fira Code"/>
+          <w:rFonts w:cs="Fira Code" w:hint="eastAsia"/>
           <w:bCs/>
           <w:color w:val="000000"/>
           <w:kern w:val="0"/>
@@ -537,7 +537,7 @@
       <w:proofErr w:type="spellEnd"/>
       <w:r>
         <w:rPr>
-          <w:rFonts w:hint="eastAsia" w:cs="Fira Code"/>
+          <w:rFonts w:cs="Fira Code" w:hint="eastAsia"/>
           <w:bCs/>
           <w:color w:val="000000"/>
           <w:kern w:val="0"/>
@@ -548,7 +548,7 @@
         <w:t>を使って、下記のようなシーケンス図を作成すること。</w:t>
       </w:r>
     </w:p>
-    <w:p xmlns:wp14="http://schemas.microsoft.com/office/word/2010/wordml" wp14:textId="77777777">
+    <w:p>
       <w:pPr>
         <w:widowControl/>
         <w:suppressAutoHyphens w:val="0"/>
@@ -565,7 +565,7 @@
       </w:pPr>
       <w:r>
         <w:rPr>
-          <w:rFonts w:hint="eastAsia" w:cs="Fira Code"/>
+          <w:rFonts w:cs="Fira Code" w:hint="eastAsia"/>
           <w:bCs/>
           <w:color w:val="000000"/>
           <w:kern w:val="0"/>
@@ -577,7 +577,7 @@
       </w:r>
       <w:r>
         <w:rPr>
-          <w:rFonts w:hint="eastAsia" w:cs="Fira Code"/>
+          <w:rFonts w:cs="Fira Code" w:hint="eastAsia"/>
           <w:bCs/>
           <w:color w:val="000000"/>
           <w:kern w:val="0"/>
@@ -613,7 +613,7 @@
       </w:r>
       <w:r>
         <w:rPr>
-          <w:rFonts w:hint="eastAsia" w:cs="Fira Code"/>
+          <w:rFonts w:cs="Fira Code" w:hint="eastAsia"/>
           <w:bCs/>
           <w:color w:val="000000"/>
           <w:kern w:val="0"/>
@@ -625,7 +625,7 @@
       </w:r>
       <w:r>
         <w:rPr>
-          <w:rFonts w:hint="eastAsia" w:cs="Fira Code"/>
+          <w:rFonts w:cs="Fira Code" w:hint="eastAsia"/>
           <w:bCs/>
           <w:color w:val="000000"/>
           <w:kern w:val="0"/>
@@ -636,7 +636,7 @@
         <w:t>」</w:t>
       </w:r>
     </w:p>
-    <w:p xmlns:wp14="http://schemas.microsoft.com/office/word/2010/wordml" wp14:textId="77777777">
+    <w:p>
       <w:pPr>
         <w:widowControl/>
         <w:suppressAutoHyphens w:val="0"/>
@@ -652,7 +652,7 @@
         </w:rPr>
       </w:pPr>
     </w:p>
-    <w:p xmlns:wp14="http://schemas.microsoft.com/office/word/2010/wordml" wp14:textId="77777777">
+    <w:p>
       <w:pPr>
         <w:widowControl/>
         <w:suppressAutoHyphens w:val="0"/>
@@ -679,7 +679,7 @@
           <w:lang w:eastAsia="ja-JP"/>
         </w:rPr>
         <w:drawing>
-          <wp:anchor xmlns:wp14="http://schemas.microsoft.com/office/word/2010/wordprocessingDrawing" distT="0" distB="0" distL="114300" distR="114300" simplePos="0" relativeHeight="251658240" behindDoc="0" locked="0" layoutInCell="1" allowOverlap="1" wp14:anchorId="46C61A98" wp14:editId="38F70220">
+          <wp:anchor distT="0" distB="0" distL="114300" distR="114300" simplePos="0" relativeHeight="251658240" behindDoc="0" locked="0" layoutInCell="1" allowOverlap="1" wp14:anchorId="46C61A98" wp14:editId="38F70220">
             <wp:simplePos x="0" y="0"/>
             <wp:positionH relativeFrom="column">
               <wp:posOffset>181610</wp:posOffset>
@@ -742,12 +742,8 @@
           </wp:anchor>
         </w:drawing>
       </w:r>
-      <w:r>
-        <w:rPr/>
-        <w:t/>
-      </w:r>
-    </w:p>
-    <w:p xmlns:wp14="http://schemas.microsoft.com/office/word/2010/wordml" wp14:textId="77777777">
+    </w:p>
+    <w:p>
       <w:pPr>
         <w:widowControl/>
         <w:suppressAutoHyphens w:val="0"/>
@@ -763,7 +759,7 @@
         </w:rPr>
       </w:pPr>
     </w:p>
-    <w:p xmlns:wp14="http://schemas.microsoft.com/office/word/2010/wordml" wp14:textId="77777777">
+    <w:p>
       <w:pPr>
         <w:widowControl/>
         <w:suppressAutoHyphens w:val="0"/>
@@ -779,7 +775,7 @@
         </w:rPr>
       </w:pPr>
     </w:p>
-    <w:p xmlns:wp14="http://schemas.microsoft.com/office/word/2010/wordml" wp14:textId="77777777">
+    <w:p>
       <w:pPr>
         <w:widowControl/>
         <w:suppressAutoHyphens w:val="0"/>
@@ -795,7 +791,7 @@
         </w:rPr>
       </w:pPr>
     </w:p>
-    <w:p xmlns:wp14="http://schemas.microsoft.com/office/word/2010/wordml" wp14:textId="77777777">
+    <w:p>
       <w:pPr>
         <w:widowControl/>
         <w:suppressAutoHyphens w:val="0"/>
@@ -811,7 +807,7 @@
         </w:rPr>
       </w:pPr>
     </w:p>
-    <w:p xmlns:wp14="http://schemas.microsoft.com/office/word/2010/wordml" wp14:textId="77777777">
+    <w:p>
       <w:pPr>
         <w:widowControl/>
         <w:suppressAutoHyphens w:val="0"/>
@@ -827,7 +823,7 @@
         </w:rPr>
       </w:pPr>
     </w:p>
-    <w:p xmlns:wp14="http://schemas.microsoft.com/office/word/2010/wordml" wp14:textId="77777777">
+    <w:p>
       <w:pPr>
         <w:widowControl/>
         <w:suppressAutoHyphens w:val="0"/>
@@ -843,7 +839,7 @@
         </w:rPr>
       </w:pPr>
     </w:p>
-    <w:p xmlns:wp14="http://schemas.microsoft.com/office/word/2010/wordml" wp14:textId="77777777">
+    <w:p>
       <w:pPr>
         <w:widowControl/>
         <w:suppressAutoHyphens w:val="0"/>
@@ -859,7 +855,7 @@
         </w:rPr>
       </w:pPr>
     </w:p>
-    <w:p xmlns:wp14="http://schemas.microsoft.com/office/word/2010/wordml" wp14:textId="77777777">
+    <w:p>
       <w:pPr>
         <w:widowControl/>
         <w:suppressAutoHyphens w:val="0"/>
@@ -875,7 +871,7 @@
         </w:rPr>
       </w:pPr>
     </w:p>
-    <w:p xmlns:wp14="http://schemas.microsoft.com/office/word/2010/wordml" wp14:textId="77777777">
+    <w:p>
       <w:pPr>
         <w:widowControl/>
         <w:suppressAutoHyphens w:val="0"/>
@@ -891,7 +887,7 @@
         </w:rPr>
       </w:pPr>
     </w:p>
-    <w:p xmlns:wp14="http://schemas.microsoft.com/office/word/2010/wordml" wp14:textId="77777777">
+    <w:p>
       <w:pPr>
         <w:widowControl/>
         <w:suppressAutoHyphens w:val="0"/>
@@ -907,7 +903,7 @@
         </w:rPr>
       </w:pPr>
     </w:p>
-    <w:p xmlns:wp14="http://schemas.microsoft.com/office/word/2010/wordml" wp14:textId="77777777">
+    <w:p>
       <w:pPr>
         <w:widowControl/>
         <w:suppressAutoHyphens w:val="0"/>
@@ -923,7 +919,7 @@
         </w:rPr>
       </w:pPr>
     </w:p>
-    <w:p xmlns:wp14="http://schemas.microsoft.com/office/word/2010/wordml" wp14:textId="77777777">
+    <w:p>
       <w:pPr>
         <w:widowControl/>
         <w:suppressAutoHyphens w:val="0"/>
@@ -939,7 +935,7 @@
         </w:rPr>
       </w:pPr>
     </w:p>
-    <w:p xmlns:wp14="http://schemas.microsoft.com/office/word/2010/wordml" wp14:textId="77777777">
+    <w:p>
       <w:pPr>
         <w:widowControl/>
         <w:suppressAutoHyphens w:val="0"/>
@@ -955,13 +951,13 @@
         </w:rPr>
       </w:pPr>
     </w:p>
-    <w:p xmlns:wp14="http://schemas.microsoft.com/office/word/2010/wordml" wp14:textId="77777777">
-      <w:pPr>
-        <w:widowControl/>
-        <w:suppressAutoHyphens w:val="0"/>
-        <w:jc w:val="left"/>
-        <w:rPr>
-          <w:rFonts w:hint="eastAsia" w:cs="Fira Code"/>
+    <w:p>
+      <w:pPr>
+        <w:widowControl/>
+        <w:suppressAutoHyphens w:val="0"/>
+        <w:jc w:val="left"/>
+        <w:rPr>
+          <w:rFonts w:cs="Fira Code" w:hint="eastAsia"/>
           <w:bCs/>
           <w:color w:val="000000"/>
           <w:kern w:val="0"/>
@@ -983,7 +979,7 @@
         <w:br w:type="page"/>
       </w:r>
     </w:p>
-    <w:p xmlns:wp14="http://schemas.microsoft.com/office/word/2010/wordml" wp14:textId="77777777">
+    <w:p>
       <w:pPr>
         <w:widowControl/>
         <w:suppressAutoHyphens w:val="0"/>
@@ -1000,7 +996,7 @@
       </w:pPr>
       <w:r>
         <w:rPr>
-          <w:rFonts w:hint="eastAsia" w:cs="Fira Code"/>
+          <w:rFonts w:cs="Fira Code" w:hint="eastAsia"/>
           <w:bCs/>
           <w:color w:val="000000"/>
           <w:kern w:val="0"/>
@@ -1012,7 +1008,7 @@
         <w:t>下記の結果になるようプログラムを作成すること。</w:t>
       </w:r>
     </w:p>
-    <w:p xmlns:wp14="http://schemas.microsoft.com/office/word/2010/wordml" wp14:textId="77777777">
+    <w:p>
       <w:pPr>
         <w:widowControl/>
         <w:suppressAutoHyphens w:val="0"/>
@@ -1029,7 +1025,7 @@
       </w:pPr>
       <w:r>
         <w:rPr>
-          <w:rFonts w:hint="eastAsia" w:cs="Fira Code"/>
+          <w:rFonts w:cs="Fira Code" w:hint="eastAsia"/>
           <w:bCs/>
           <w:color w:val="000000"/>
           <w:kern w:val="0"/>
@@ -1040,7 +1036,7 @@
         <w:t>実行結果</w:t>
       </w:r>
     </w:p>
-    <w:p xmlns:wp14="http://schemas.microsoft.com/office/word/2010/wordml" wp14:textId="77777777">
+    <w:p>
       <w:pPr>
         <w:widowControl/>
         <w:suppressAutoHyphens w:val="0"/>
@@ -1067,7 +1063,7 @@
           <w:lang w:eastAsia="ja-JP"/>
         </w:rPr>
         <w:drawing>
-          <wp:anchor xmlns:wp14="http://schemas.microsoft.com/office/word/2010/wordprocessingDrawing" distT="0" distB="0" distL="114300" distR="114300" simplePos="0" relativeHeight="251660288" behindDoc="0" locked="0" layoutInCell="1" allowOverlap="1" wp14:anchorId="23AB4F5E" wp14:editId="7E109951">
+          <wp:anchor distT="0" distB="0" distL="114300" distR="114300" simplePos="0" relativeHeight="251660288" behindDoc="0" locked="0" layoutInCell="1" allowOverlap="1" wp14:anchorId="23AB4F5E" wp14:editId="7E109951">
             <wp:simplePos x="0" y="0"/>
             <wp:positionH relativeFrom="column">
               <wp:posOffset>-2540</wp:posOffset>
@@ -1121,12 +1117,8 @@
           </wp:anchor>
         </w:drawing>
       </w:r>
-      <w:r>
-        <w:rPr/>
-        <w:t/>
-      </w:r>
-    </w:p>
-    <w:p xmlns:wp14="http://schemas.microsoft.com/office/word/2010/wordml" wp14:textId="77777777">
+    </w:p>
+    <w:p>
       <w:pPr>
         <w:widowControl/>
         <w:suppressAutoHyphens w:val="0"/>
@@ -1142,7 +1134,7 @@
         </w:rPr>
       </w:pPr>
     </w:p>
-    <w:p xmlns:wp14="http://schemas.microsoft.com/office/word/2010/wordml" wp14:textId="77777777">
+    <w:p>
       <w:pPr>
         <w:widowControl/>
         <w:suppressAutoHyphens w:val="0"/>
@@ -1158,7 +1150,7 @@
         </w:rPr>
       </w:pPr>
     </w:p>
-    <w:p xmlns:wp14="http://schemas.microsoft.com/office/word/2010/wordml" wp14:textId="77777777">
+    <w:p>
       <w:pPr>
         <w:widowControl/>
         <w:suppressAutoHyphens w:val="0"/>
@@ -1174,7 +1166,7 @@
         </w:rPr>
       </w:pPr>
     </w:p>
-    <w:p xmlns:wp14="http://schemas.microsoft.com/office/word/2010/wordml" wp14:textId="77777777">
+    <w:p>
       <w:pPr>
         <w:widowControl/>
         <w:suppressAutoHyphens w:val="0"/>
@@ -1190,7 +1182,7 @@
         </w:rPr>
       </w:pPr>
     </w:p>
-    <w:p xmlns:wp14="http://schemas.microsoft.com/office/word/2010/wordml" wp14:textId="77777777">
+    <w:p>
       <w:pPr>
         <w:widowControl/>
         <w:suppressAutoHyphens w:val="0"/>
@@ -1206,7 +1198,7 @@
         </w:rPr>
       </w:pPr>
     </w:p>
-    <w:p xmlns:wp14="http://schemas.microsoft.com/office/word/2010/wordml" wp14:textId="77777777">
+    <w:p>
       <w:pPr>
         <w:widowControl/>
         <w:suppressAutoHyphens w:val="0"/>
@@ -1233,7 +1225,7 @@
           <w:lang w:eastAsia="ja-JP"/>
         </w:rPr>
         <w:drawing>
-          <wp:anchor xmlns:wp14="http://schemas.microsoft.com/office/word/2010/wordprocessingDrawing" distT="0" distB="0" distL="114300" distR="114300" simplePos="0" relativeHeight="251661312" behindDoc="0" locked="0" layoutInCell="1" allowOverlap="1" wp14:anchorId="4F4DB131" wp14:editId="72937DE3">
+          <wp:anchor distT="0" distB="0" distL="114300" distR="114300" simplePos="0" relativeHeight="251661312" behindDoc="0" locked="0" layoutInCell="1" allowOverlap="1" wp14:anchorId="4F4DB131" wp14:editId="72937DE3">
             <wp:simplePos x="0" y="0"/>
             <wp:positionH relativeFrom="column">
               <wp:posOffset>-2540</wp:posOffset>
@@ -1287,12 +1279,8 @@
           </wp:anchor>
         </w:drawing>
       </w:r>
-      <w:r>
-        <w:rPr/>
-        <w:t/>
-      </w:r>
-    </w:p>
-    <w:p xmlns:wp14="http://schemas.microsoft.com/office/word/2010/wordml" wp14:textId="77777777">
+    </w:p>
+    <w:p>
       <w:pPr>
         <w:widowControl/>
         <w:suppressAutoHyphens w:val="0"/>
@@ -1308,7 +1296,7 @@
         </w:rPr>
       </w:pPr>
     </w:p>
-    <w:p xmlns:wp14="http://schemas.microsoft.com/office/word/2010/wordml" wp14:textId="77777777">
+    <w:p>
       <w:pPr>
         <w:widowControl/>
         <w:suppressAutoHyphens w:val="0"/>
@@ -1324,7 +1312,7 @@
         </w:rPr>
       </w:pPr>
     </w:p>
-    <w:p xmlns:wp14="http://schemas.microsoft.com/office/word/2010/wordml" wp14:textId="77777777">
+    <w:p>
       <w:pPr>
         <w:widowControl/>
         <w:suppressAutoHyphens w:val="0"/>
@@ -1340,7 +1328,7 @@
         </w:rPr>
       </w:pPr>
     </w:p>
-    <w:p xmlns:wp14="http://schemas.microsoft.com/office/word/2010/wordml" wp14:textId="77777777">
+    <w:p>
       <w:pPr>
         <w:widowControl/>
         <w:suppressAutoHyphens w:val="0"/>
@@ -1356,7 +1344,7 @@
         </w:rPr>
       </w:pPr>
     </w:p>
-    <w:p xmlns:wp14="http://schemas.microsoft.com/office/word/2010/wordml" wp14:textId="77777777">
+    <w:p>
       <w:pPr>
         <w:widowControl/>
         <w:suppressAutoHyphens w:val="0"/>
@@ -1372,7 +1360,7 @@
         </w:rPr>
       </w:pPr>
     </w:p>
-    <w:p xmlns:wp14="http://schemas.microsoft.com/office/word/2010/wordml" wp14:textId="77777777">
+    <w:p>
       <w:pPr>
         <w:widowControl/>
         <w:suppressAutoHyphens w:val="0"/>
@@ -1389,7 +1377,7 @@
       </w:pPr>
       <w:r>
         <w:rPr>
-          <w:rFonts w:hint="eastAsia" w:cs="Fira Code"/>
+          <w:rFonts w:cs="Fira Code" w:hint="eastAsia"/>
           <w:bCs/>
           <w:color w:val="000000"/>
           <w:kern w:val="0"/>
@@ -1426,7 +1414,7 @@
         <w:t xml:space="preserve"> </w:t>
       </w:r>
     </w:p>
-    <w:p xmlns:wp14="http://schemas.microsoft.com/office/word/2010/wordml" wp14:textId="77777777">
+    <w:p>
       <w:pPr>
         <w:widowControl/>
         <w:suppressAutoHyphens w:val="0"/>
@@ -1443,7 +1431,7 @@
       </w:pPr>
       <w:r>
         <w:rPr>
-          <w:rFonts w:hint="eastAsia" w:cs="Fira Code"/>
+          <w:rFonts w:cs="Fira Code" w:hint="eastAsia"/>
           <w:bCs/>
           <w:color w:val="000000"/>
           <w:kern w:val="0"/>
@@ -1454,7 +1442,7 @@
         <w:t>※他のルート情報は消さずに追記をすること。</w:t>
       </w:r>
     </w:p>
-    <w:p xmlns:wp14="http://schemas.microsoft.com/office/word/2010/wordml" wp14:textId="77777777">
+    <w:p>
       <w:pPr>
         <w:widowControl/>
         <w:shd w:val="clear" w:color="auto" w:fill="FAFAFA"/>
@@ -1527,7 +1515,7 @@
       </w:r>
       <w:r>
         <w:rPr>
-          <w:rFonts w:hint="eastAsia" w:eastAsia="ＭＳ Ｐゴシック" w:cs="ＭＳ Ｐゴシック"/>
+          <w:rFonts w:eastAsia="ＭＳ Ｐゴシック" w:cs="ＭＳ Ｐゴシック" w:hint="eastAsia"/>
           <w:color w:val="50A14F"/>
           <w:kern w:val="0"/>
           <w:sz w:val="27"/>
@@ -1549,7 +1537,7 @@
       </w:r>
       <w:r>
         <w:rPr>
-          <w:rFonts w:hint="eastAsia" w:eastAsia="ＭＳ Ｐゴシック" w:cs="ＭＳ Ｐゴシック"/>
+          <w:rFonts w:eastAsia="ＭＳ Ｐゴシック" w:cs="ＭＳ Ｐゴシック" w:hint="eastAsia"/>
           <w:color w:val="50A14F"/>
           <w:kern w:val="0"/>
           <w:sz w:val="27"/>
@@ -1636,7 +1624,7 @@
         <w:t>);</w:t>
       </w:r>
     </w:p>
-    <w:p xmlns:wp14="http://schemas.microsoft.com/office/word/2010/wordml" wp14:textId="77777777">
+    <w:p>
       <w:pPr>
         <w:widowControl/>
         <w:shd w:val="clear" w:color="auto" w:fill="FAFAFA"/>
@@ -1774,7 +1762,7 @@
         <w:t>);</w:t>
       </w:r>
     </w:p>
-    <w:p xmlns:wp14="http://schemas.microsoft.com/office/word/2010/wordml" wp14:textId="77777777">
+    <w:p>
       <w:pPr>
         <w:widowControl/>
         <w:suppressAutoHyphens w:val="0"/>
@@ -1790,7 +1778,7 @@
         </w:rPr>
       </w:pPr>
     </w:p>
-    <w:p xmlns:wp14="http://schemas.microsoft.com/office/word/2010/wordml" wp14:textId="77777777">
+    <w:p>
       <w:pPr>
         <w:widowControl/>
         <w:suppressAutoHyphens w:val="0"/>
@@ -1807,7 +1795,7 @@
       </w:pPr>
       <w:r>
         <w:rPr>
-          <w:rFonts w:hint="eastAsia" w:cs="Fira Code"/>
+          <w:rFonts w:cs="Fira Code" w:hint="eastAsia"/>
           <w:bCs/>
           <w:color w:val="000000"/>
           <w:kern w:val="0"/>
@@ -1819,7 +1807,7 @@
       </w:r>
       <w:r>
         <w:rPr>
-          <w:rFonts w:hint="eastAsia" w:cs="Fira Code"/>
+          <w:rFonts w:cs="Fira Code" w:hint="eastAsia"/>
           <w:bCs/>
           <w:color w:val="000000"/>
           <w:kern w:val="0"/>
@@ -1831,7 +1819,7 @@
       </w:r>
       <w:r>
         <w:rPr>
-          <w:rFonts w:hint="eastAsia" w:cs="Fira Code"/>
+          <w:rFonts w:cs="Fira Code" w:hint="eastAsia"/>
           <w:bCs/>
           <w:color w:val="000000"/>
           <w:kern w:val="0"/>
@@ -1855,7 +1843,7 @@
       </w:r>
       <w:r>
         <w:rPr>
-          <w:rFonts w:hint="eastAsia" w:cs="Fira Code"/>
+          <w:rFonts w:cs="Fira Code" w:hint="eastAsia"/>
           <w:bCs/>
           <w:color w:val="000000"/>
           <w:kern w:val="0"/>
@@ -1878,7 +1866,7 @@
         <w:t>.php</w:t>
       </w:r>
     </w:p>
-    <w:p xmlns:wp14="http://schemas.microsoft.com/office/word/2010/wordml" wp14:textId="77777777">
+    <w:p>
       <w:pPr>
         <w:widowControl/>
         <w:suppressAutoHyphens w:val="0"/>
@@ -1894,7 +1882,7 @@
       </w:pPr>
       <w:r>
         <w:rPr>
-          <w:rFonts w:hint="eastAsia" w:eastAsia="ＭＳ Ｐゴシック" w:cs="ＭＳ Ｐゴシック"/>
+          <w:rFonts w:eastAsia="ＭＳ Ｐゴシック" w:cs="ＭＳ Ｐゴシック" w:hint="eastAsia"/>
           <w:kern w:val="0"/>
           <w:sz w:val="27"/>
           <w:szCs w:val="27"/>
@@ -1934,7 +1922,7 @@
       </w:r>
       <w:r>
         <w:rPr>
-          <w:rFonts w:hint="eastAsia" w:eastAsia="ＭＳ Ｐゴシック" w:cs="ＭＳ Ｐゴシック"/>
+          <w:rFonts w:eastAsia="ＭＳ Ｐゴシック" w:cs="ＭＳ Ｐゴシック" w:hint="eastAsia"/>
           <w:kern w:val="0"/>
           <w:sz w:val="27"/>
           <w:szCs w:val="27"/>
@@ -1944,7 +1932,7 @@
       </w:r>
       <w:r>
         <w:rPr>
-          <w:rFonts w:hint="eastAsia" w:eastAsia="ＭＳ Ｐゴシック" w:cs="ＭＳ Ｐゴシック"/>
+          <w:rFonts w:eastAsia="ＭＳ Ｐゴシック" w:cs="ＭＳ Ｐゴシック" w:hint="eastAsia"/>
           <w:kern w:val="0"/>
           <w:sz w:val="27"/>
           <w:szCs w:val="27"/>
@@ -1954,7 +1942,7 @@
       </w:r>
       <w:r>
         <w:rPr>
-          <w:rFonts w:hint="eastAsia" w:eastAsia="ＭＳ Ｐゴシック" w:cs="ＭＳ Ｐゴシック"/>
+          <w:rFonts w:eastAsia="ＭＳ Ｐゴシック" w:cs="ＭＳ Ｐゴシック" w:hint="eastAsia"/>
           <w:kern w:val="0"/>
           <w:sz w:val="27"/>
           <w:szCs w:val="27"/>
@@ -1964,7 +1952,7 @@
       </w:r>
       <w:r>
         <w:rPr>
-          <w:rFonts w:hint="eastAsia" w:eastAsia="ＭＳ Ｐゴシック" w:cs="ＭＳ Ｐゴシック"/>
+          <w:rFonts w:eastAsia="ＭＳ Ｐゴシック" w:cs="ＭＳ Ｐゴシック" w:hint="eastAsia"/>
           <w:kern w:val="0"/>
           <w:sz w:val="27"/>
           <w:szCs w:val="27"/>
@@ -1974,7 +1962,7 @@
       </w:r>
       <w:r>
         <w:rPr>
-          <w:rFonts w:hint="eastAsia" w:eastAsia="ＭＳ Ｐゴシック" w:cs="ＭＳ Ｐゴシック"/>
+          <w:rFonts w:eastAsia="ＭＳ Ｐゴシック" w:cs="ＭＳ Ｐゴシック" w:hint="eastAsia"/>
           <w:kern w:val="0"/>
           <w:sz w:val="27"/>
           <w:szCs w:val="27"/>
@@ -1984,7 +1972,7 @@
       </w:r>
       <w:r>
         <w:rPr>
-          <w:rFonts w:hint="eastAsia" w:eastAsia="ＭＳ Ｐゴシック" w:cs="ＭＳ Ｐゴシック"/>
+          <w:rFonts w:eastAsia="ＭＳ Ｐゴシック" w:cs="ＭＳ Ｐゴシック" w:hint="eastAsia"/>
           <w:kern w:val="0"/>
           <w:sz w:val="27"/>
           <w:szCs w:val="27"/>
@@ -1994,7 +1982,7 @@
       </w:r>
       <w:r>
         <w:rPr>
-          <w:rFonts w:hint="eastAsia" w:eastAsia="ＭＳ Ｐゴシック" w:cs="ＭＳ Ｐゴシック"/>
+          <w:rFonts w:eastAsia="ＭＳ Ｐゴシック" w:cs="ＭＳ Ｐゴシック" w:hint="eastAsia"/>
           <w:kern w:val="0"/>
           <w:sz w:val="27"/>
           <w:szCs w:val="27"/>
@@ -2003,7 +1991,7 @@
         <w:t>メソッドを追記すること。</w:t>
       </w:r>
     </w:p>
-    <w:p xmlns:wp14="http://schemas.microsoft.com/office/word/2010/wordml" wp14:textId="77777777">
+    <w:p>
       <w:pPr>
         <w:widowControl/>
         <w:shd w:val="clear" w:color="auto" w:fill="FAFAFA"/>
@@ -2028,12 +2016,272 @@
           <w:szCs w:val="27"/>
           <w:lang w:eastAsia="ja-JP"/>
         </w:rPr>
-        <w:t>   </w:t>
+        <w:t>    </w:t>
+      </w:r>
+      <w:r>
+        <w:rPr>
+          <w:rFonts w:eastAsia="ＭＳ Ｐゴシック" w:cs="ＭＳ Ｐゴシック"/>
+          <w:color w:val="A626A4"/>
+          <w:kern w:val="0"/>
+          <w:sz w:val="27"/>
+          <w:szCs w:val="27"/>
+          <w:lang w:eastAsia="ja-JP"/>
+        </w:rPr>
+        <w:t>public</w:t>
+      </w:r>
+      <w:r>
+        <w:rPr>
+          <w:rFonts w:eastAsia="ＭＳ Ｐゴシック" w:cs="ＭＳ Ｐゴシック"/>
+          <w:color w:val="383A42"/>
+          <w:kern w:val="0"/>
+          <w:sz w:val="27"/>
+          <w:szCs w:val="27"/>
+          <w:lang w:eastAsia="ja-JP"/>
+        </w:rPr>
+        <w:t> </w:t>
+      </w:r>
+      <w:r>
+        <w:rPr>
+          <w:rFonts w:eastAsia="ＭＳ Ｐゴシック" w:cs="ＭＳ Ｐゴシック"/>
+          <w:color w:val="A626A4"/>
+          <w:kern w:val="0"/>
+          <w:sz w:val="27"/>
+          <w:szCs w:val="27"/>
+          <w:lang w:eastAsia="ja-JP"/>
+        </w:rPr>
+        <w:t>function</w:t>
+      </w:r>
+      <w:r>
+        <w:rPr>
+          <w:rFonts w:eastAsia="ＭＳ Ｐゴシック" w:cs="ＭＳ Ｐゴシック"/>
+          <w:color w:val="383A42"/>
+          <w:kern w:val="0"/>
+          <w:sz w:val="27"/>
+          <w:szCs w:val="27"/>
+          <w:lang w:eastAsia="ja-JP"/>
+        </w:rPr>
+        <w:t> </w:t>
+      </w:r>
+      <w:r>
+        <w:rPr>
+          <w:rFonts w:eastAsia="ＭＳ Ｐゴシック" w:cs="ＭＳ Ｐゴシック"/>
+          <w:color w:val="4078F2"/>
+          <w:kern w:val="0"/>
+          <w:sz w:val="27"/>
+          <w:szCs w:val="27"/>
+          <w:lang w:eastAsia="ja-JP"/>
+        </w:rPr>
+        <w:t>index</w:t>
+      </w:r>
+      <w:r>
+        <w:rPr>
+          <w:rFonts w:eastAsia="ＭＳ Ｐゴシック" w:cs="ＭＳ Ｐゴシック"/>
+          <w:color w:val="383A42"/>
+          <w:kern w:val="0"/>
+          <w:sz w:val="27"/>
+          <w:szCs w:val="27"/>
+          <w:lang w:eastAsia="ja-JP"/>
+        </w:rPr>
+        <w:t>()</w:t>
+      </w:r>
+    </w:p>
+    <w:p>
+      <w:pPr>
+        <w:widowControl/>
+        <w:shd w:val="clear" w:color="auto" w:fill="FAFAFA"/>
+        <w:suppressAutoHyphens w:val="0"/>
+        <w:spacing w:line="165" w:lineRule="atLeast"/>
+        <w:jc w:val="left"/>
+        <w:rPr>
+          <w:rFonts w:eastAsia="ＭＳ Ｐゴシック" w:cs="ＭＳ Ｐゴシック"/>
+          <w:color w:val="383A42"/>
+          <w:kern w:val="0"/>
+          <w:sz w:val="27"/>
+          <w:szCs w:val="27"/>
+          <w:lang w:eastAsia="ja-JP"/>
+        </w:rPr>
+      </w:pPr>
+      <w:r>
+        <w:rPr>
+          <w:rFonts w:eastAsia="ＭＳ Ｐゴシック" w:cs="ＭＳ Ｐゴシック"/>
+          <w:color w:val="383A42"/>
+          <w:kern w:val="0"/>
+          <w:sz w:val="27"/>
+          <w:szCs w:val="27"/>
+          <w:lang w:eastAsia="ja-JP"/>
+        </w:rPr>
+        <w:t>    {</w:t>
+      </w:r>
+    </w:p>
+    <w:p>
+      <w:pPr>
+        <w:widowControl/>
+        <w:shd w:val="clear" w:color="auto" w:fill="FAFAFA"/>
+        <w:suppressAutoHyphens w:val="0"/>
+        <w:spacing w:line="165" w:lineRule="atLeast"/>
+        <w:jc w:val="left"/>
+        <w:rPr>
+          <w:rFonts w:eastAsia="ＭＳ Ｐゴシック" w:cs="ＭＳ Ｐゴシック"/>
+          <w:color w:val="383A42"/>
+          <w:kern w:val="0"/>
+          <w:sz w:val="27"/>
+          <w:szCs w:val="27"/>
+          <w:lang w:eastAsia="ja-JP"/>
+        </w:rPr>
+      </w:pPr>
+      <w:r>
+        <w:rPr>
+          <w:rFonts w:eastAsia="ＭＳ Ｐゴシック" w:cs="ＭＳ Ｐゴシック"/>
+          <w:color w:val="383A42"/>
+          <w:kern w:val="0"/>
+          <w:sz w:val="27"/>
+          <w:szCs w:val="27"/>
+          <w:lang w:eastAsia="ja-JP"/>
+        </w:rPr>
+        <w:t>        </w:t>
+      </w:r>
+      <w:r>
+        <w:rPr>
+          <w:rFonts w:eastAsia="ＭＳ Ｐゴシック" w:cs="ＭＳ Ｐゴシック"/>
+          <w:color w:val="E45649"/>
+          <w:kern w:val="0"/>
+          <w:sz w:val="27"/>
+          <w:szCs w:val="27"/>
+          <w:lang w:eastAsia="ja-JP"/>
+        </w:rPr>
+        <w:t>$data</w:t>
+      </w:r>
+      <w:r>
+        <w:rPr>
+          <w:rFonts w:eastAsia="ＭＳ Ｐゴシック" w:cs="ＭＳ Ｐゴシック"/>
+          <w:color w:val="383A42"/>
+          <w:kern w:val="0"/>
+          <w:sz w:val="27"/>
+          <w:szCs w:val="27"/>
+          <w:lang w:eastAsia="ja-JP"/>
+        </w:rPr>
+        <w:t> = [</w:t>
+      </w:r>
+    </w:p>
+    <w:p>
+      <w:pPr>
+        <w:widowControl/>
+        <w:shd w:val="clear" w:color="auto" w:fill="FAFAFA"/>
+        <w:suppressAutoHyphens w:val="0"/>
+        <w:spacing w:line="165" w:lineRule="atLeast"/>
+        <w:jc w:val="left"/>
+        <w:rPr>
+          <w:rFonts w:eastAsia="ＭＳ Ｐゴシック" w:cs="ＭＳ Ｐゴシック"/>
+          <w:color w:val="383A42"/>
+          <w:kern w:val="0"/>
+          <w:sz w:val="27"/>
+          <w:szCs w:val="27"/>
+          <w:lang w:eastAsia="ja-JP"/>
+        </w:rPr>
+      </w:pPr>
+      <w:r>
+        <w:rPr>
+          <w:rFonts w:eastAsia="ＭＳ Ｐゴシック" w:cs="ＭＳ Ｐゴシック"/>
+          <w:color w:val="383A42"/>
+          <w:kern w:val="0"/>
+          <w:sz w:val="27"/>
+          <w:szCs w:val="27"/>
+          <w:lang w:eastAsia="ja-JP"/>
+        </w:rPr>
+        <w:t>            </w:t>
+      </w:r>
+      <w:r>
+        <w:rPr>
+          <w:rFonts w:eastAsia="ＭＳ Ｐゴシック" w:cs="ＭＳ Ｐゴシック"/>
+          <w:color w:val="50A14F"/>
+          <w:kern w:val="0"/>
+          <w:sz w:val="27"/>
+          <w:szCs w:val="27"/>
+          <w:lang w:eastAsia="ja-JP"/>
+        </w:rPr>
+        <w:t>'</w:t>
       </w:r>
       <w:proofErr w:type="spellStart"/>
+      <w:r>
+        <w:rPr>
+          <w:rFonts w:eastAsia="ＭＳ Ｐゴシック" w:cs="ＭＳ Ｐゴシック"/>
+          <w:color w:val="50A14F"/>
+          <w:kern w:val="0"/>
+          <w:sz w:val="27"/>
+          <w:szCs w:val="27"/>
+          <w:lang w:eastAsia="ja-JP"/>
+        </w:rPr>
+        <w:t>msg</w:t>
+      </w:r>
       <w:proofErr w:type="spellEnd"/>
-    </w:p>
-    <w:p xmlns:wp14="http://schemas.microsoft.com/office/word/2010/wordml" wp14:textId="77777777">
+      <w:r>
+        <w:rPr>
+          <w:rFonts w:eastAsia="ＭＳ Ｐゴシック" w:cs="ＭＳ Ｐゴシック"/>
+          <w:color w:val="50A14F"/>
+          <w:kern w:val="0"/>
+          <w:sz w:val="27"/>
+          <w:szCs w:val="27"/>
+          <w:lang w:eastAsia="ja-JP"/>
+        </w:rPr>
+        <w:t>'</w:t>
+      </w:r>
+      <w:r>
+        <w:rPr>
+          <w:rFonts w:eastAsia="ＭＳ Ｐゴシック" w:cs="ＭＳ Ｐゴシック"/>
+          <w:color w:val="383A42"/>
+          <w:kern w:val="0"/>
+          <w:sz w:val="27"/>
+          <w:szCs w:val="27"/>
+          <w:lang w:eastAsia="ja-JP"/>
+        </w:rPr>
+        <w:t>=&gt;</w:t>
+      </w:r>
+      <w:r>
+        <w:rPr>
+          <w:rFonts w:eastAsia="ＭＳ Ｐゴシック" w:cs="ＭＳ Ｐゴシック"/>
+          <w:color w:val="50A14F"/>
+          <w:kern w:val="0"/>
+          <w:sz w:val="27"/>
+          <w:szCs w:val="27"/>
+          <w:lang w:eastAsia="ja-JP"/>
+        </w:rPr>
+        <w:t>'</w:t>
+      </w:r>
+      <w:r>
+        <w:rPr>
+          <w:rFonts w:eastAsia="ＭＳ Ｐゴシック" w:cs="ＭＳ Ｐゴシック"/>
+          <w:color w:val="50A14F"/>
+          <w:kern w:val="0"/>
+          <w:sz w:val="27"/>
+          <w:szCs w:val="27"/>
+          <w:lang w:eastAsia="ja-JP"/>
+        </w:rPr>
+        <w:t>お名前を入力下さい。</w:t>
+      </w:r>
+      <w:r>
+        <w:rPr>
+          <w:rFonts w:eastAsia="ＭＳ Ｐゴシック" w:cs="ＭＳ Ｐゴシック"/>
+          <w:color w:val="50A14F"/>
+          <w:kern w:val="0"/>
+          <w:sz w:val="27"/>
+          <w:szCs w:val="27"/>
+          <w:lang w:eastAsia="ja-JP"/>
+        </w:rPr>
+        <w:t>'</w:t>
+      </w:r>
+      <w:r>
+        <w:rPr>
+          <w:rFonts w:eastAsia="ＭＳ Ｐゴシック" w:cs="ＭＳ Ｐゴシック"/>
+          <w:color w:val="383A42"/>
+          <w:kern w:val="0"/>
+          <w:sz w:val="27"/>
+          <w:szCs w:val="27"/>
+          <w:lang w:eastAsia="ja-JP"/>
+        </w:rPr>
+        <w:t>,</w:t>
+      </w:r>
+    </w:p>
+    <w:p>
       <w:pPr>
         <w:widowControl/>
         <w:shd w:val="clear" w:color="auto" w:fill="FAFAFA"/>
@@ -2058,6 +2306,206 @@
           <w:szCs w:val="27"/>
           <w:lang w:eastAsia="ja-JP"/>
         </w:rPr>
+        <w:t>        ];</w:t>
+      </w:r>
+    </w:p>
+    <w:p>
+      <w:pPr>
+        <w:widowControl/>
+        <w:shd w:val="clear" w:color="auto" w:fill="FAFAFA"/>
+        <w:suppressAutoHyphens w:val="0"/>
+        <w:spacing w:line="165" w:lineRule="atLeast"/>
+        <w:jc w:val="left"/>
+        <w:rPr>
+          <w:rFonts w:eastAsia="ＭＳ Ｐゴシック" w:cs="ＭＳ Ｐゴシック"/>
+          <w:color w:val="383A42"/>
+          <w:kern w:val="0"/>
+          <w:sz w:val="27"/>
+          <w:szCs w:val="27"/>
+          <w:lang w:eastAsia="ja-JP"/>
+        </w:rPr>
+      </w:pPr>
+      <w:r>
+        <w:rPr>
+          <w:rFonts w:eastAsia="ＭＳ Ｐゴシック" w:cs="ＭＳ Ｐゴシック"/>
+          <w:color w:val="383A42"/>
+          <w:kern w:val="0"/>
+          <w:sz w:val="27"/>
+          <w:szCs w:val="27"/>
+          <w:lang w:eastAsia="ja-JP"/>
+        </w:rPr>
+        <w:t>        </w:t>
+      </w:r>
+      <w:r>
+        <w:rPr>
+          <w:rFonts w:eastAsia="ＭＳ Ｐゴシック" w:cs="ＭＳ Ｐゴシック"/>
+          <w:color w:val="A626A4"/>
+          <w:kern w:val="0"/>
+          <w:sz w:val="27"/>
+          <w:szCs w:val="27"/>
+          <w:lang w:eastAsia="ja-JP"/>
+        </w:rPr>
+        <w:t>return</w:t>
+      </w:r>
+      <w:r>
+        <w:rPr>
+          <w:rFonts w:eastAsia="ＭＳ Ｐゴシック" w:cs="ＭＳ Ｐゴシック"/>
+          <w:color w:val="383A42"/>
+          <w:kern w:val="0"/>
+          <w:sz w:val="27"/>
+          <w:szCs w:val="27"/>
+          <w:lang w:eastAsia="ja-JP"/>
+        </w:rPr>
+        <w:t> </w:t>
+      </w:r>
+      <w:r>
+        <w:rPr>
+          <w:rFonts w:eastAsia="ＭＳ Ｐゴシック" w:cs="ＭＳ Ｐゴシック"/>
+          <w:color w:val="4078F2"/>
+          <w:kern w:val="0"/>
+          <w:sz w:val="27"/>
+          <w:szCs w:val="27"/>
+          <w:lang w:eastAsia="ja-JP"/>
+        </w:rPr>
+        <w:t>view</w:t>
+      </w:r>
+      <w:r>
+        <w:rPr>
+          <w:rFonts w:eastAsia="ＭＳ Ｐゴシック" w:cs="ＭＳ Ｐゴシック"/>
+          <w:color w:val="383A42"/>
+          <w:kern w:val="0"/>
+          <w:sz w:val="27"/>
+          <w:szCs w:val="27"/>
+          <w:lang w:eastAsia="ja-JP"/>
+        </w:rPr>
+        <w:t>(</w:t>
+      </w:r>
+      <w:r>
+        <w:rPr>
+          <w:rFonts w:eastAsia="ＭＳ Ｐゴシック" w:cs="ＭＳ Ｐゴシック"/>
+          <w:color w:val="50A14F"/>
+          <w:kern w:val="0"/>
+          <w:sz w:val="27"/>
+          <w:szCs w:val="27"/>
+          <w:lang w:eastAsia="ja-JP"/>
+        </w:rPr>
+        <w:t>'___(5)___</w:t>
+      </w:r>
+      <w:r>
+        <w:rPr>
+          <w:rFonts w:eastAsia="ＭＳ Ｐゴシック" w:cs="ＭＳ Ｐゴシック"/>
+          <w:color w:val="50A14F"/>
+          <w:kern w:val="0"/>
+          <w:sz w:val="27"/>
+          <w:szCs w:val="27"/>
+          <w:lang w:eastAsia="ja-JP"/>
+        </w:rPr>
+        <w:t>'</w:t>
+      </w:r>
+      <w:r>
+        <w:rPr>
+          <w:rFonts w:eastAsia="ＭＳ Ｐゴシック" w:cs="ＭＳ Ｐゴシック"/>
+          <w:color w:val="383A42"/>
+          <w:kern w:val="0"/>
+          <w:sz w:val="27"/>
+          <w:szCs w:val="27"/>
+          <w:lang w:eastAsia="ja-JP"/>
+        </w:rPr>
+        <w:t>, </w:t>
+      </w:r>
+      <w:r>
+        <w:rPr>
+          <w:rFonts w:eastAsia="ＭＳ Ｐゴシック" w:cs="ＭＳ Ｐゴシック"/>
+          <w:color w:val="E45649"/>
+          <w:kern w:val="0"/>
+          <w:sz w:val="27"/>
+          <w:szCs w:val="27"/>
+          <w:lang w:eastAsia="ja-JP"/>
+        </w:rPr>
+        <w:t>$data</w:t>
+      </w:r>
+      <w:r>
+        <w:rPr>
+          <w:rFonts w:eastAsia="ＭＳ Ｐゴシック" w:cs="ＭＳ Ｐゴシック"/>
+          <w:color w:val="383A42"/>
+          <w:kern w:val="0"/>
+          <w:sz w:val="27"/>
+          <w:szCs w:val="27"/>
+          <w:lang w:eastAsia="ja-JP"/>
+        </w:rPr>
+        <w:t>);</w:t>
+      </w:r>
+    </w:p>
+    <w:p>
+      <w:pPr>
+        <w:widowControl/>
+        <w:shd w:val="clear" w:color="auto" w:fill="FAFAFA"/>
+        <w:suppressAutoHyphens w:val="0"/>
+        <w:spacing w:line="165" w:lineRule="atLeast"/>
+        <w:jc w:val="left"/>
+        <w:rPr>
+          <w:rFonts w:eastAsia="ＭＳ Ｐゴシック" w:cs="ＭＳ Ｐゴシック"/>
+          <w:color w:val="383A42"/>
+          <w:kern w:val="0"/>
+          <w:sz w:val="27"/>
+          <w:szCs w:val="27"/>
+          <w:lang w:eastAsia="ja-JP"/>
+        </w:rPr>
+      </w:pPr>
+      <w:r>
+        <w:rPr>
+          <w:rFonts w:eastAsia="ＭＳ Ｐゴシック" w:cs="ＭＳ Ｐゴシック"/>
+          <w:color w:val="383A42"/>
+          <w:kern w:val="0"/>
+          <w:sz w:val="27"/>
+          <w:szCs w:val="27"/>
+          <w:lang w:eastAsia="ja-JP"/>
+        </w:rPr>
+        <w:t>    }</w:t>
+      </w:r>
+    </w:p>
+    <w:p>
+      <w:pPr>
+        <w:widowControl/>
+        <w:shd w:val="clear" w:color="auto" w:fill="FAFAFA"/>
+        <w:suppressAutoHyphens w:val="0"/>
+        <w:spacing w:line="165" w:lineRule="atLeast"/>
+        <w:jc w:val="left"/>
+        <w:rPr>
+          <w:rFonts w:eastAsia="ＭＳ Ｐゴシック" w:cs="ＭＳ Ｐゴシック"/>
+          <w:color w:val="383A42"/>
+          <w:kern w:val="0"/>
+          <w:sz w:val="27"/>
+          <w:szCs w:val="27"/>
+          <w:lang w:eastAsia="ja-JP"/>
+        </w:rPr>
+      </w:pPr>
+    </w:p>
+    <w:p>
+      <w:pPr>
+        <w:widowControl/>
+        <w:shd w:val="clear" w:color="auto" w:fill="FAFAFA"/>
+        <w:suppressAutoHyphens w:val="0"/>
+        <w:spacing w:line="165" w:lineRule="atLeast"/>
+        <w:jc w:val="left"/>
+        <w:rPr>
+          <w:rFonts w:eastAsia="ＭＳ Ｐゴシック" w:cs="ＭＳ Ｐゴシック"/>
+          <w:color w:val="383A42"/>
+          <w:kern w:val="0"/>
+          <w:sz w:val="27"/>
+          <w:szCs w:val="27"/>
+          <w:lang w:eastAsia="ja-JP"/>
+        </w:rPr>
+      </w:pPr>
+      <w:r>
+        <w:rPr>
+          <w:rFonts w:eastAsia="ＭＳ Ｐゴシック" w:cs="ＭＳ Ｐゴシック"/>
+          <w:color w:val="383A42"/>
+          <w:kern w:val="0"/>
+          <w:sz w:val="27"/>
+          <w:szCs w:val="27"/>
+          <w:lang w:eastAsia="ja-JP"/>
+        </w:rPr>
         <w:t>    </w:t>
       </w:r>
       <w:r>
@@ -2149,7 +2597,7 @@
         <w:t>)</w:t>
       </w:r>
     </w:p>
-    <w:p xmlns:wp14="http://schemas.microsoft.com/office/word/2010/wordml" wp14:textId="77777777">
+    <w:p>
       <w:pPr>
         <w:widowControl/>
         <w:shd w:val="clear" w:color="auto" w:fill="FAFAFA"/>
@@ -2177,7 +2625,7 @@
         <w:t>    {</w:t>
       </w:r>
     </w:p>
-    <w:p xmlns:wp14="http://schemas.microsoft.com/office/word/2010/wordml" wp14:textId="77777777">
+    <w:p>
       <w:pPr>
         <w:widowControl/>
         <w:shd w:val="clear" w:color="auto" w:fill="FAFAFA"/>
@@ -2286,7 +2734,7 @@
         <w:t>;</w:t>
       </w:r>
     </w:p>
-    <w:p xmlns:wp14="http://schemas.microsoft.com/office/word/2010/wordml" wp14:textId="77777777">
+    <w:p>
       <w:pPr>
         <w:widowControl/>
         <w:shd w:val="clear" w:color="auto" w:fill="FAFAFA"/>
@@ -2336,7 +2784,7 @@
         <w:t> = [</w:t>
       </w:r>
     </w:p>
-    <w:p xmlns:wp14="http://schemas.microsoft.com/office/word/2010/wordml" wp14:textId="77777777">
+    <w:p>
       <w:pPr>
         <w:widowControl/>
         <w:shd w:val="clear" w:color="auto" w:fill="FAFAFA"/>
@@ -2533,7 +2981,7 @@
         <w:t>,</w:t>
       </w:r>
     </w:p>
-    <w:p xmlns:wp14="http://schemas.microsoft.com/office/word/2010/wordml" wp14:textId="77777777">
+    <w:p>
       <w:pPr>
         <w:widowControl/>
         <w:shd w:val="clear" w:color="auto" w:fill="FAFAFA"/>
@@ -2561,7 +3009,7 @@
         <w:t>        ];</w:t>
       </w:r>
     </w:p>
-    <w:p xmlns:wp14="http://schemas.microsoft.com/office/word/2010/wordml" wp14:textId="77777777">
+    <w:p>
       <w:pPr>
         <w:widowControl/>
         <w:shd w:val="clear" w:color="auto" w:fill="FAFAFA"/>
@@ -2699,7 +3147,7 @@
         <w:t>);</w:t>
       </w:r>
     </w:p>
-    <w:p xmlns:wp14="http://schemas.microsoft.com/office/word/2010/wordml" wp14:textId="77777777">
+    <w:p>
       <w:pPr>
         <w:widowControl/>
         <w:shd w:val="clear" w:color="auto" w:fill="FAFAFA"/>
@@ -2727,7 +3175,7 @@
         <w:t>    }</w:t>
       </w:r>
     </w:p>
-    <w:p xmlns:wp14="http://schemas.microsoft.com/office/word/2010/wordml" wp14:textId="77777777">
+    <w:p>
       <w:pPr>
         <w:widowControl/>
         <w:suppressAutoHyphens w:val="0"/>
@@ -2743,7 +3191,7 @@
         </w:rPr>
       </w:pPr>
     </w:p>
-    <w:p xmlns:wp14="http://schemas.microsoft.com/office/word/2010/wordml" wp14:textId="77777777">
+    <w:p>
       <w:pPr>
         <w:widowControl/>
         <w:suppressAutoHyphens w:val="0"/>
@@ -2760,7 +3208,7 @@
       </w:pPr>
       <w:r>
         <w:rPr>
-          <w:rFonts w:hint="eastAsia" w:cs="Fira Code"/>
+          <w:rFonts w:cs="Fira Code" w:hint="eastAsia"/>
           <w:bCs/>
           <w:color w:val="000000"/>
           <w:kern w:val="0"/>
@@ -2786,7 +3234,7 @@
       </w:r>
       <w:proofErr w:type="spellEnd"/>
     </w:p>
-    <w:p xmlns:wp14="http://schemas.microsoft.com/office/word/2010/wordml" wp14:textId="77777777">
+    <w:p>
       <w:pPr>
         <w:widowControl/>
         <w:shd w:val="clear" w:color="auto" w:fill="FAFAFA"/>
@@ -2836,7 +3284,7 @@
         <w:t>&gt;</w:t>
       </w:r>
     </w:p>
-    <w:p xmlns:wp14="http://schemas.microsoft.com/office/word/2010/wordml" wp14:textId="77777777">
+    <w:p>
       <w:pPr>
         <w:widowControl/>
         <w:shd w:val="clear" w:color="auto" w:fill="FAFAFA"/>
@@ -2886,7 +3334,7 @@
         <w:t>&gt;</w:t>
       </w:r>
     </w:p>
-    <w:p xmlns:wp14="http://schemas.microsoft.com/office/word/2010/wordml" wp14:textId="77777777">
+    <w:p>
       <w:pPr>
         <w:widowControl/>
         <w:shd w:val="clear" w:color="auto" w:fill="FAFAFA"/>
@@ -2982,7 +3430,7 @@
         <w:t>&gt;</w:t>
       </w:r>
     </w:p>
-    <w:p xmlns:wp14="http://schemas.microsoft.com/office/word/2010/wordml" wp14:textId="77777777">
+    <w:p>
       <w:pPr>
         <w:widowControl/>
         <w:shd w:val="clear" w:color="auto" w:fill="FAFAFA"/>
@@ -3032,7 +3480,7 @@
         <w:t>&gt;</w:t>
       </w:r>
     </w:p>
-    <w:p xmlns:wp14="http://schemas.microsoft.com/office/word/2010/wordml" wp14:textId="77777777">
+    <w:p>
       <w:pPr>
         <w:widowControl/>
         <w:shd w:val="clear" w:color="auto" w:fill="FAFAFA"/>
@@ -3137,7 +3585,7 @@
         <w:t>; }</w:t>
       </w:r>
     </w:p>
-    <w:p xmlns:wp14="http://schemas.microsoft.com/office/word/2010/wordml" wp14:textId="77777777">
+    <w:p>
       <w:pPr>
         <w:widowControl/>
         <w:shd w:val="clear" w:color="auto" w:fill="FAFAFA"/>
@@ -3266,7 +3714,7 @@
         <w:t>;</w:t>
       </w:r>
     </w:p>
-    <w:p xmlns:wp14="http://schemas.microsoft.com/office/word/2010/wordml" wp14:textId="77777777">
+    <w:p>
       <w:pPr>
         <w:widowControl/>
         <w:shd w:val="clear" w:color="auto" w:fill="FAFAFA"/>
@@ -3404,9 +3852,8 @@
         <w:t>; }</w:t>
       </w:r>
     </w:p>
-    <w:p xmlns:wp14="http://schemas.microsoft.com/office/word/2010/wordml" wp14:textId="4F7E1E50">
-      <w:pPr>
-        <w:pStyle w:val="a"/>
+    <w:p>
+      <w:pPr>
         <w:widowControl/>
         <w:shd w:val="clear" w:color="auto" w:fill="FAFAFA"/>
         <w:suppressAutoHyphens w:val="0"/>
@@ -3415,6 +3862,7 @@
         <w:rPr>
           <w:rFonts w:eastAsia="ＭＳ Ｐゴシック" w:cs="ＭＳ Ｐゴシック"/>
           <w:color w:val="383A42"/>
+          <w:kern w:val="0"/>
           <w:sz w:val="27"/>
           <w:szCs w:val="27"/>
           <w:lang w:eastAsia="ja-JP"/>
@@ -3446,26 +3894,535 @@
         <w:rPr>
           <w:rFonts w:eastAsia="ＭＳ Ｐゴシック" w:cs="ＭＳ Ｐゴシック"/>
           <w:color w:val="383A42"/>
-          <w:sz w:val="27"/>
-          <w:szCs w:val="27"/>
-          <w:lang w:eastAsia="ja-JP"/>
-        </w:rPr>
-        <w:t xml:space="preserve">  </w:t>
+          <w:kern w:val="0"/>
+          <w:sz w:val="27"/>
+          <w:szCs w:val="27"/>
+          <w:lang w:eastAsia="ja-JP"/>
+        </w:rPr>
+        <w:t>&gt;</w:t>
+      </w:r>
+    </w:p>
+    <w:p>
+      <w:pPr>
+        <w:widowControl/>
+        <w:shd w:val="clear" w:color="auto" w:fill="FAFAFA"/>
+        <w:suppressAutoHyphens w:val="0"/>
+        <w:spacing w:line="165" w:lineRule="atLeast"/>
+        <w:jc w:val="left"/>
+        <w:rPr>
+          <w:rFonts w:eastAsia="ＭＳ Ｐゴシック" w:cs="ＭＳ Ｐゴシック"/>
+          <w:color w:val="383A42"/>
+          <w:kern w:val="0"/>
+          <w:sz w:val="27"/>
+          <w:szCs w:val="27"/>
+          <w:lang w:eastAsia="ja-JP"/>
+        </w:rPr>
+      </w:pPr>
+      <w:r>
+        <w:rPr>
+          <w:rFonts w:eastAsia="ＭＳ Ｐゴシック" w:cs="ＭＳ Ｐゴシック"/>
+          <w:color w:val="383A42"/>
+          <w:kern w:val="0"/>
+          <w:sz w:val="27"/>
+          <w:szCs w:val="27"/>
+          <w:lang w:eastAsia="ja-JP"/>
+        </w:rPr>
+        <w:t>&lt;/</w:t>
+      </w:r>
+      <w:r>
+        <w:rPr>
+          <w:rFonts w:eastAsia="ＭＳ Ｐゴシック" w:cs="ＭＳ Ｐゴシック"/>
+          <w:color w:val="E45649"/>
+          <w:kern w:val="0"/>
+          <w:sz w:val="27"/>
+          <w:szCs w:val="27"/>
+          <w:lang w:eastAsia="ja-JP"/>
+        </w:rPr>
+        <w:t>head</w:t>
+      </w:r>
+      <w:r>
+        <w:rPr>
+          <w:rFonts w:eastAsia="ＭＳ Ｐゴシック" w:cs="ＭＳ Ｐゴシック"/>
+          <w:color w:val="383A42"/>
+          <w:kern w:val="0"/>
+          <w:sz w:val="27"/>
+          <w:szCs w:val="27"/>
+          <w:lang w:eastAsia="ja-JP"/>
+        </w:rPr>
+        <w:t>&gt;</w:t>
+      </w:r>
+    </w:p>
+    <w:p>
+      <w:pPr>
+        <w:widowControl/>
+        <w:shd w:val="clear" w:color="auto" w:fill="FAFAFA"/>
+        <w:suppressAutoHyphens w:val="0"/>
+        <w:spacing w:line="165" w:lineRule="atLeast"/>
+        <w:jc w:val="left"/>
+        <w:rPr>
+          <w:rFonts w:eastAsia="ＭＳ Ｐゴシック" w:cs="ＭＳ Ｐゴシック"/>
+          <w:color w:val="383A42"/>
+          <w:kern w:val="0"/>
+          <w:sz w:val="27"/>
+          <w:szCs w:val="27"/>
+          <w:lang w:eastAsia="ja-JP"/>
+        </w:rPr>
+      </w:pPr>
+      <w:r>
+        <w:rPr>
+          <w:rFonts w:eastAsia="ＭＳ Ｐゴシック" w:cs="ＭＳ Ｐゴシック"/>
+          <w:color w:val="383A42"/>
+          <w:kern w:val="0"/>
+          <w:sz w:val="27"/>
+          <w:szCs w:val="27"/>
+          <w:lang w:eastAsia="ja-JP"/>
+        </w:rPr>
+        <w:t>&lt;</w:t>
+      </w:r>
+      <w:r>
+        <w:rPr>
+          <w:rFonts w:eastAsia="ＭＳ Ｐゴシック" w:cs="ＭＳ Ｐゴシック"/>
+          <w:color w:val="E45649"/>
+          <w:kern w:val="0"/>
+          <w:sz w:val="27"/>
+          <w:szCs w:val="27"/>
+          <w:lang w:eastAsia="ja-JP"/>
+        </w:rPr>
+        <w:t>body</w:t>
+      </w:r>
+      <w:r>
+        <w:rPr>
+          <w:rFonts w:eastAsia="ＭＳ Ｐゴシック" w:cs="ＭＳ Ｐゴシック"/>
+          <w:color w:val="383A42"/>
+          <w:kern w:val="0"/>
+          <w:sz w:val="27"/>
+          <w:szCs w:val="27"/>
+          <w:lang w:eastAsia="ja-JP"/>
+        </w:rPr>
+        <w:t>&gt;</w:t>
+      </w:r>
+    </w:p>
+    <w:p>
+      <w:pPr>
+        <w:widowControl/>
+        <w:shd w:val="clear" w:color="auto" w:fill="FAFAFA"/>
+        <w:suppressAutoHyphens w:val="0"/>
+        <w:spacing w:line="165" w:lineRule="atLeast"/>
+        <w:jc w:val="left"/>
+        <w:rPr>
+          <w:rFonts w:eastAsia="ＭＳ Ｐゴシック" w:cs="ＭＳ Ｐゴシック"/>
+          <w:color w:val="383A42"/>
+          <w:kern w:val="0"/>
+          <w:sz w:val="27"/>
+          <w:szCs w:val="27"/>
+          <w:lang w:eastAsia="ja-JP"/>
+        </w:rPr>
+      </w:pPr>
+      <w:r>
+        <w:rPr>
+          <w:rFonts w:eastAsia="ＭＳ Ｐゴシック" w:cs="ＭＳ Ｐゴシック"/>
+          <w:color w:val="383A42"/>
+          <w:kern w:val="0"/>
+          <w:sz w:val="27"/>
+          <w:szCs w:val="27"/>
+          <w:lang w:eastAsia="ja-JP"/>
+        </w:rPr>
+        <w:t>    &lt;</w:t>
+      </w:r>
+      <w:r>
+        <w:rPr>
+          <w:rFonts w:eastAsia="ＭＳ Ｐゴシック" w:cs="ＭＳ Ｐゴシック"/>
+          <w:color w:val="E45649"/>
+          <w:kern w:val="0"/>
+          <w:sz w:val="27"/>
+          <w:szCs w:val="27"/>
+          <w:lang w:eastAsia="ja-JP"/>
+        </w:rPr>
+        <w:t>h1</w:t>
+      </w:r>
+      <w:r>
+        <w:rPr>
+          <w:rFonts w:eastAsia="ＭＳ Ｐゴシック" w:cs="ＭＳ Ｐゴシック"/>
+          <w:color w:val="383A42"/>
+          <w:kern w:val="0"/>
+          <w:sz w:val="27"/>
+          <w:szCs w:val="27"/>
+          <w:lang w:eastAsia="ja-JP"/>
+        </w:rPr>
+        <w:t>&gt;Blade/Index&lt;/</w:t>
+      </w:r>
+      <w:r>
+        <w:rPr>
+          <w:rFonts w:eastAsia="ＭＳ Ｐゴシック" w:cs="ＭＳ Ｐゴシック"/>
+          <w:color w:val="E45649"/>
+          <w:kern w:val="0"/>
+          <w:sz w:val="27"/>
+          <w:szCs w:val="27"/>
+          <w:lang w:eastAsia="ja-JP"/>
+        </w:rPr>
+        <w:t>h1</w:t>
+      </w:r>
+      <w:r>
+        <w:rPr>
+          <w:rFonts w:eastAsia="ＭＳ Ｐゴシック" w:cs="ＭＳ Ｐゴシック"/>
+          <w:color w:val="383A42"/>
+          <w:kern w:val="0"/>
+          <w:sz w:val="27"/>
+          <w:szCs w:val="27"/>
+          <w:lang w:eastAsia="ja-JP"/>
+        </w:rPr>
+        <w:t>&gt;</w:t>
+      </w:r>
+    </w:p>
+    <w:p>
+      <w:pPr>
+        <w:widowControl/>
+        <w:shd w:val="clear" w:color="auto" w:fill="FAFAFA"/>
+        <w:suppressAutoHyphens w:val="0"/>
+        <w:spacing w:line="165" w:lineRule="atLeast"/>
+        <w:jc w:val="left"/>
+        <w:rPr>
+          <w:rFonts w:eastAsia="ＭＳ Ｐゴシック" w:cs="ＭＳ Ｐゴシック"/>
+          <w:color w:val="383A42"/>
+          <w:kern w:val="0"/>
+          <w:sz w:val="27"/>
+          <w:szCs w:val="27"/>
+          <w:lang w:eastAsia="ja-JP"/>
+        </w:rPr>
+      </w:pPr>
+      <w:r>
+        <w:rPr>
+          <w:rFonts w:eastAsia="ＭＳ Ｐゴシック" w:cs="ＭＳ Ｐゴシック"/>
+          <w:color w:val="383A42"/>
+          <w:kern w:val="0"/>
+          <w:sz w:val="27"/>
+          <w:szCs w:val="27"/>
+          <w:lang w:eastAsia="ja-JP"/>
+        </w:rPr>
+        <w:t>    &lt;</w:t>
+      </w:r>
+      <w:r>
+        <w:rPr>
+          <w:rFonts w:eastAsia="ＭＳ Ｐゴシック" w:cs="ＭＳ Ｐゴシック"/>
+          <w:color w:val="E45649"/>
+          <w:kern w:val="0"/>
+          <w:sz w:val="27"/>
+          <w:szCs w:val="27"/>
+          <w:lang w:eastAsia="ja-JP"/>
+        </w:rPr>
+        <w:t>p</w:t>
+      </w:r>
+      <w:r>
+        <w:rPr>
+          <w:rFonts w:eastAsia="ＭＳ Ｐゴシック" w:cs="ＭＳ Ｐゴシック"/>
+          <w:color w:val="383A42"/>
+          <w:kern w:val="0"/>
+          <w:sz w:val="27"/>
+          <w:szCs w:val="27"/>
+          <w:lang w:eastAsia="ja-JP"/>
+        </w:rPr>
+        <w:t>&gt;</w:t>
+      </w:r>
+      <w:r>
+        <w:rPr>
+          <w:rFonts w:eastAsia="ＭＳ Ｐゴシック" w:cs="ＭＳ Ｐゴシック"/>
+          <w:color w:val="0184BC"/>
+          <w:kern w:val="0"/>
+          <w:sz w:val="27"/>
+          <w:szCs w:val="27"/>
+          <w:lang w:eastAsia="ja-JP"/>
+        </w:rPr>
+        <w:t>___(8)___</w:t>
+      </w:r>
+      <w:r>
+        <w:rPr>
+          <w:rFonts w:eastAsia="ＭＳ Ｐゴシック" w:cs="ＭＳ Ｐゴシック"/>
+          <w:color w:val="383A42"/>
+          <w:kern w:val="0"/>
+          <w:sz w:val="27"/>
+          <w:szCs w:val="27"/>
+          <w:lang w:eastAsia="ja-JP"/>
+        </w:rPr>
+        <w:t>&lt;/</w:t>
+      </w:r>
+      <w:r>
+        <w:rPr>
+          <w:rFonts w:eastAsia="ＭＳ Ｐゴシック" w:cs="ＭＳ Ｐゴシック"/>
+          <w:color w:val="E45649"/>
+          <w:kern w:val="0"/>
+          <w:sz w:val="27"/>
+          <w:szCs w:val="27"/>
+          <w:lang w:eastAsia="ja-JP"/>
+        </w:rPr>
+        <w:t>p</w:t>
+      </w:r>
+      <w:r>
+        <w:rPr>
+          <w:rFonts w:eastAsia="ＭＳ Ｐゴシック" w:cs="ＭＳ Ｐゴシック"/>
+          <w:color w:val="383A42"/>
+          <w:kern w:val="0"/>
+          <w:sz w:val="27"/>
+          <w:szCs w:val="27"/>
+          <w:lang w:eastAsia="ja-JP"/>
+        </w:rPr>
+        <w:t>&gt;</w:t>
+      </w:r>
+    </w:p>
+    <w:p>
+      <w:pPr>
+        <w:widowControl/>
+        <w:shd w:val="clear" w:color="auto" w:fill="FAFAFA"/>
+        <w:suppressAutoHyphens w:val="0"/>
+        <w:spacing w:line="165" w:lineRule="atLeast"/>
+        <w:jc w:val="left"/>
+        <w:rPr>
+          <w:rFonts w:eastAsia="ＭＳ Ｐゴシック" w:cs="ＭＳ Ｐゴシック"/>
+          <w:color w:val="383A42"/>
+          <w:kern w:val="0"/>
+          <w:sz w:val="27"/>
+          <w:szCs w:val="27"/>
+          <w:lang w:eastAsia="ja-JP"/>
+        </w:rPr>
+      </w:pPr>
+      <w:r>
+        <w:rPr>
+          <w:rFonts w:eastAsia="ＭＳ Ｐゴシック" w:cs="ＭＳ Ｐゴシック"/>
+          <w:color w:val="383A42"/>
+          <w:kern w:val="0"/>
+          <w:sz w:val="27"/>
+          <w:szCs w:val="27"/>
+          <w:lang w:eastAsia="ja-JP"/>
+        </w:rPr>
+        <w:t>    &lt;</w:t>
+      </w:r>
+      <w:r>
+        <w:rPr>
+          <w:rFonts w:eastAsia="ＭＳ Ｐゴシック" w:cs="ＭＳ Ｐゴシック"/>
+          <w:color w:val="E45649"/>
+          <w:kern w:val="0"/>
+          <w:sz w:val="27"/>
+          <w:szCs w:val="27"/>
+          <w:lang w:eastAsia="ja-JP"/>
+        </w:rPr>
+        <w:t>form</w:t>
+      </w:r>
+      <w:r>
+        <w:rPr>
+          <w:rFonts w:eastAsia="ＭＳ Ｐゴシック" w:cs="ＭＳ Ｐゴシック"/>
+          <w:color w:val="383A42"/>
+          <w:kern w:val="0"/>
+          <w:sz w:val="27"/>
+          <w:szCs w:val="27"/>
+          <w:lang w:eastAsia="ja-JP"/>
+        </w:rPr>
+        <w:t> </w:t>
+      </w:r>
+      <w:r>
+        <w:rPr>
+          <w:rFonts w:eastAsia="ＭＳ Ｐゴシック" w:cs="ＭＳ Ｐゴシック"/>
+          <w:color w:val="986801"/>
+          <w:kern w:val="0"/>
+          <w:sz w:val="27"/>
+          <w:szCs w:val="27"/>
+          <w:lang w:eastAsia="ja-JP"/>
+        </w:rPr>
+        <w:t>method</w:t>
+      </w:r>
+      <w:r>
+        <w:rPr>
+          <w:rFonts w:eastAsia="ＭＳ Ｐゴシック" w:cs="ＭＳ Ｐゴシック"/>
+          <w:color w:val="383A42"/>
+          <w:kern w:val="0"/>
+          <w:sz w:val="27"/>
+          <w:szCs w:val="27"/>
+          <w:lang w:eastAsia="ja-JP"/>
+        </w:rPr>
+        <w:t>=</w:t>
+      </w:r>
+      <w:r>
+        <w:rPr>
+          <w:rFonts w:eastAsia="ＭＳ Ｐゴシック" w:cs="ＭＳ Ｐゴシック"/>
+          <w:color w:val="50A14F"/>
+          <w:kern w:val="0"/>
+          <w:sz w:val="27"/>
+          <w:szCs w:val="27"/>
+          <w:lang w:eastAsia="ja-JP"/>
+        </w:rPr>
+        <w:t>"POST"</w:t>
+      </w:r>
+      <w:r>
+        <w:rPr>
+          <w:rFonts w:eastAsia="ＭＳ Ｐゴシック" w:cs="ＭＳ Ｐゴシック"/>
+          <w:color w:val="383A42"/>
+          <w:kern w:val="0"/>
+          <w:sz w:val="27"/>
+          <w:szCs w:val="27"/>
+          <w:lang w:eastAsia="ja-JP"/>
+        </w:rPr>
+        <w:t> </w:t>
+      </w:r>
+      <w:r>
+        <w:rPr>
+          <w:rFonts w:eastAsia="ＭＳ Ｐゴシック" w:cs="ＭＳ Ｐゴシック"/>
+          <w:color w:val="986801"/>
+          <w:kern w:val="0"/>
+          <w:sz w:val="27"/>
+          <w:szCs w:val="27"/>
+          <w:lang w:eastAsia="ja-JP"/>
+        </w:rPr>
+        <w:t>action</w:t>
+      </w:r>
+      <w:r>
+        <w:rPr>
+          <w:rFonts w:eastAsia="ＭＳ Ｐゴシック" w:cs="ＭＳ Ｐゴシック"/>
+          <w:color w:val="383A42"/>
+          <w:kern w:val="0"/>
+          <w:sz w:val="27"/>
+          <w:szCs w:val="27"/>
+          <w:lang w:eastAsia="ja-JP"/>
+        </w:rPr>
+        <w:t>=</w:t>
+      </w:r>
+      <w:r>
+        <w:rPr>
+          <w:rFonts w:eastAsia="ＭＳ Ｐゴシック" w:cs="ＭＳ Ｐゴシック"/>
+          <w:color w:val="50A14F"/>
+          <w:kern w:val="0"/>
+          <w:sz w:val="27"/>
+          <w:szCs w:val="27"/>
+          <w:lang w:eastAsia="ja-JP"/>
+        </w:rPr>
+        <w:t>"</w:t>
+      </w:r>
+      <w:r>
+        <w:rPr>
+          <w:rFonts w:eastAsia="ＭＳ Ｐゴシック" w:cs="ＭＳ Ｐゴシック"/>
+          <w:color w:val="50A14F"/>
+          <w:kern w:val="0"/>
+          <w:sz w:val="27"/>
+          <w:szCs w:val="27"/>
+          <w:lang w:eastAsia="ja-JP"/>
+        </w:rPr>
+        <w:t>___(9)___</w:t>
+      </w:r>
+      <w:r>
+        <w:rPr>
+          <w:rFonts w:eastAsia="ＭＳ Ｐゴシック" w:cs="ＭＳ Ｐゴシック"/>
+          <w:color w:val="50A14F"/>
+          <w:kern w:val="0"/>
+          <w:sz w:val="27"/>
+          <w:szCs w:val="27"/>
+          <w:lang w:eastAsia="ja-JP"/>
+        </w:rPr>
+        <w:t>"</w:t>
+      </w:r>
+      <w:r>
+        <w:rPr>
+          <w:rFonts w:eastAsia="ＭＳ Ｐゴシック" w:cs="ＭＳ Ｐゴシック"/>
+          <w:color w:val="383A42"/>
+          <w:kern w:val="0"/>
+          <w:sz w:val="27"/>
+          <w:szCs w:val="27"/>
+          <w:lang w:eastAsia="ja-JP"/>
+        </w:rPr>
+        <w:t>&gt;</w:t>
+      </w:r>
+    </w:p>
+    <w:p>
+      <w:pPr>
+        <w:widowControl/>
+        <w:shd w:val="clear" w:color="auto" w:fill="FAFAFA"/>
+        <w:suppressAutoHyphens w:val="0"/>
+        <w:spacing w:line="165" w:lineRule="atLeast"/>
+        <w:jc w:val="left"/>
+        <w:rPr>
+          <w:rFonts w:eastAsia="ＭＳ Ｐゴシック" w:cs="ＭＳ Ｐゴシック"/>
+          <w:color w:val="383A42"/>
+          <w:kern w:val="0"/>
+          <w:sz w:val="27"/>
+          <w:szCs w:val="27"/>
+          <w:lang w:eastAsia="ja-JP"/>
+        </w:rPr>
+      </w:pPr>
+      <w:r>
+        <w:rPr>
+          <w:rFonts w:eastAsia="ＭＳ Ｐゴシック" w:cs="ＭＳ Ｐゴシック"/>
+          <w:color w:val="383A42"/>
+          <w:kern w:val="0"/>
+          <w:sz w:val="27"/>
+          <w:szCs w:val="27"/>
+          <w:lang w:eastAsia="ja-JP"/>
+        </w:rPr>
+        <w:t>        </w:t>
       </w:r>
       <w:r>
         <w:rPr>
           <w:rFonts w:eastAsia="ＭＳ Ｐゴシック" w:cs="ＭＳ Ｐゴシック"/>
           <w:color w:val="A626A4"/>
-          <w:sz w:val="27"/>
-          <w:szCs w:val="27"/>
-          <w:lang w:eastAsia="ja-JP"/>
-        </w:rPr>
-        <w:t>public</w:t>
-      </w:r>
-      <w:r>
-        <w:rPr>
-          <w:rFonts w:eastAsia="ＭＳ Ｐゴシック" w:cs="ＭＳ Ｐゴシック"/>
-          <w:color w:val="383A42"/>
+          <w:kern w:val="0"/>
+          <w:sz w:val="27"/>
+          <w:szCs w:val="27"/>
+          <w:lang w:eastAsia="ja-JP"/>
+        </w:rPr>
+        <w:t>@</w:t>
+      </w:r>
+      <w:proofErr w:type="spellStart"/>
+      <w:r>
+        <w:rPr>
+          <w:rFonts w:eastAsia="ＭＳ Ｐゴシック" w:cs="ＭＳ Ｐゴシック"/>
+          <w:color w:val="A626A4"/>
+          <w:kern w:val="0"/>
+          <w:sz w:val="27"/>
+          <w:szCs w:val="27"/>
+          <w:lang w:eastAsia="ja-JP"/>
+        </w:rPr>
+        <w:t>csrf</w:t>
+      </w:r>
+      <w:proofErr w:type="spellEnd"/>
+    </w:p>
+    <w:p>
+      <w:pPr>
+        <w:widowControl/>
+        <w:shd w:val="clear" w:color="auto" w:fill="FAFAFA"/>
+        <w:suppressAutoHyphens w:val="0"/>
+        <w:spacing w:line="165" w:lineRule="atLeast"/>
+        <w:jc w:val="left"/>
+        <w:rPr>
+          <w:rFonts w:eastAsia="ＭＳ Ｐゴシック" w:cs="ＭＳ Ｐゴシック"/>
+          <w:color w:val="383A42"/>
+          <w:kern w:val="0"/>
+          <w:sz w:val="27"/>
+          <w:szCs w:val="27"/>
+          <w:lang w:eastAsia="ja-JP"/>
+        </w:rPr>
+      </w:pPr>
+      <w:r>
+        <w:rPr>
+          <w:rFonts w:eastAsia="ＭＳ Ｐゴシック" w:cs="ＭＳ Ｐゴシック"/>
+          <w:color w:val="383A42"/>
+          <w:kern w:val="0"/>
+          <w:sz w:val="27"/>
+          <w:szCs w:val="27"/>
+          <w:lang w:eastAsia="ja-JP"/>
+        </w:rPr>
+        <w:t>        &lt;</w:t>
+      </w:r>
+      <w:r>
+        <w:rPr>
+          <w:rFonts w:eastAsia="ＭＳ Ｐゴシック" w:cs="ＭＳ Ｐゴシック"/>
+          <w:color w:val="E45649"/>
+          <w:kern w:val="0"/>
+          <w:sz w:val="27"/>
+          <w:szCs w:val="27"/>
+          <w:lang w:eastAsia="ja-JP"/>
+        </w:rPr>
+        <w:t>input</w:t>
+      </w:r>
+      <w:r>
+        <w:rPr>
+          <w:rFonts w:eastAsia="ＭＳ Ｐゴシック" w:cs="ＭＳ Ｐゴシック"/>
+          <w:color w:val="383A42"/>
+          <w:kern w:val="0"/>
           <w:sz w:val="27"/>
           <w:szCs w:val="27"/>
           <w:lang w:eastAsia="ja-JP"/>
@@ -3475,17 +4432,41 @@
       <w:r>
         <w:rPr>
           <w:rFonts w:eastAsia="ＭＳ Ｐゴシック" w:cs="ＭＳ Ｐゴシック"/>
-          <w:color w:val="A626A4"/>
-          <w:sz w:val="27"/>
-          <w:szCs w:val="27"/>
-          <w:lang w:eastAsia="ja-JP"/>
-        </w:rPr>
-        <w:t>function</w:t>
-      </w:r>
-      <w:r>
-        <w:rPr>
-          <w:rFonts w:eastAsia="ＭＳ Ｐゴシック" w:cs="ＭＳ Ｐゴシック"/>
-          <w:color w:val="383A42"/>
+          <w:color w:val="986801"/>
+          <w:kern w:val="0"/>
+          <w:sz w:val="27"/>
+          <w:szCs w:val="27"/>
+          <w:lang w:eastAsia="ja-JP"/>
+        </w:rPr>
+        <w:t>type</w:t>
+      </w:r>
+      <w:r>
+        <w:rPr>
+          <w:rFonts w:eastAsia="ＭＳ Ｐゴシック" w:cs="ＭＳ Ｐゴシック"/>
+          <w:color w:val="383A42"/>
+          <w:kern w:val="0"/>
+          <w:sz w:val="27"/>
+          <w:szCs w:val="27"/>
+          <w:lang w:eastAsia="ja-JP"/>
+        </w:rPr>
+        <w:t>=</w:t>
+      </w:r>
+      <w:r>
+        <w:rPr>
+          <w:rFonts w:eastAsia="ＭＳ Ｐゴシック" w:cs="ＭＳ Ｐゴシック"/>
+          <w:color w:val="50A14F"/>
+          <w:kern w:val="0"/>
+          <w:sz w:val="27"/>
+          <w:szCs w:val="27"/>
+          <w:lang w:eastAsia="ja-JP"/>
+        </w:rPr>
+        <w:t>"text"</w:t>
+      </w:r>
+      <w:r>
+        <w:rPr>
+          <w:rFonts w:eastAsia="ＭＳ Ｐゴシック" w:cs="ＭＳ Ｐゴシック"/>
+          <w:color w:val="383A42"/>
+          <w:kern w:val="0"/>
           <w:sz w:val="27"/>
           <w:szCs w:val="27"/>
           <w:lang w:eastAsia="ja-JP"/>
@@ -3495,25 +4476,73 @@
       <w:r>
         <w:rPr>
           <w:rFonts w:eastAsia="ＭＳ Ｐゴシック" w:cs="ＭＳ Ｐゴシック"/>
-          <w:color w:val="4078F2"/>
-          <w:sz w:val="27"/>
-          <w:szCs w:val="27"/>
-          <w:lang w:eastAsia="ja-JP"/>
-        </w:rPr>
-        <w:t>index</w:t>
-      </w:r>
-      <w:r>
-        <w:rPr>
-          <w:rFonts w:eastAsia="ＭＳ Ｐゴシック" w:cs="ＭＳ Ｐゴシック"/>
-          <w:color w:val="383A42"/>
-          <w:sz w:val="27"/>
-          <w:szCs w:val="27"/>
-          <w:lang w:eastAsia="ja-JP"/>
-        </w:rPr>
-        <w:t>()</w:t>
-      </w:r>
-    </w:p>
-    <w:p xmlns:wp14="http://schemas.microsoft.com/office/word/2010/wordml" wp14:textId="77777777" wp14:noSpellErr="1">
+          <w:color w:val="986801"/>
+          <w:kern w:val="0"/>
+          <w:sz w:val="27"/>
+          <w:szCs w:val="27"/>
+          <w:lang w:eastAsia="ja-JP"/>
+        </w:rPr>
+        <w:t>name</w:t>
+      </w:r>
+      <w:r>
+        <w:rPr>
+          <w:rFonts w:eastAsia="ＭＳ Ｐゴシック" w:cs="ＭＳ Ｐゴシック"/>
+          <w:color w:val="383A42"/>
+          <w:kern w:val="0"/>
+          <w:sz w:val="27"/>
+          <w:szCs w:val="27"/>
+          <w:lang w:eastAsia="ja-JP"/>
+        </w:rPr>
+        <w:t>=</w:t>
+      </w:r>
+      <w:r>
+        <w:rPr>
+          <w:rFonts w:eastAsia="ＭＳ Ｐゴシック" w:cs="ＭＳ Ｐゴシック"/>
+          <w:color w:val="50A14F"/>
+          <w:kern w:val="0"/>
+          <w:sz w:val="27"/>
+          <w:szCs w:val="27"/>
+          <w:lang w:eastAsia="ja-JP"/>
+        </w:rPr>
+        <w:t>"</w:t>
+      </w:r>
+      <w:proofErr w:type="spellStart"/>
+      <w:r>
+        <w:rPr>
+          <w:rFonts w:eastAsia="ＭＳ Ｐゴシック" w:cs="ＭＳ Ｐゴシック"/>
+          <w:color w:val="50A14F"/>
+          <w:kern w:val="0"/>
+          <w:sz w:val="27"/>
+          <w:szCs w:val="27"/>
+          <w:lang w:eastAsia="ja-JP"/>
+        </w:rPr>
+        <w:t>msg</w:t>
+      </w:r>
+      <w:proofErr w:type="spellEnd"/>
+      <w:r>
+        <w:rPr>
+          <w:rFonts w:eastAsia="ＭＳ Ｐゴシック" w:cs="ＭＳ Ｐゴシック"/>
+          <w:color w:val="50A14F"/>
+          <w:kern w:val="0"/>
+          <w:sz w:val="27"/>
+          <w:szCs w:val="27"/>
+          <w:lang w:eastAsia="ja-JP"/>
+        </w:rPr>
+        <w:t>"</w:t>
+      </w:r>
+      <w:r>
+        <w:rPr>
+          <w:rFonts w:eastAsia="ＭＳ Ｐゴシック" w:cs="ＭＳ Ｐゴシック"/>
+          <w:color w:val="383A42"/>
+          <w:kern w:val="0"/>
+          <w:sz w:val="27"/>
+          <w:szCs w:val="27"/>
+          <w:lang w:eastAsia="ja-JP"/>
+        </w:rPr>
+        <w:t>&gt;</w:t>
+      </w:r>
+    </w:p>
+    <w:p>
       <w:pPr>
         <w:widowControl/>
         <w:shd w:val="clear" w:color="auto" w:fill="FAFAFA"/>
@@ -3523,23 +4552,91 @@
         <w:rPr>
           <w:rFonts w:eastAsia="ＭＳ Ｐゴシック" w:cs="ＭＳ Ｐゴシック"/>
           <w:color w:val="383A42"/>
-          <w:sz w:val="27"/>
-          <w:szCs w:val="27"/>
-          <w:lang w:eastAsia="ja-JP"/>
-        </w:rPr>
-      </w:pPr>
-      <w:r>
-        <w:rPr>
-          <w:rFonts w:eastAsia="ＭＳ Ｐゴシック" w:cs="ＭＳ Ｐゴシック"/>
-          <w:color w:val="383A42"/>
-          <w:sz w:val="27"/>
-          <w:szCs w:val="27"/>
-          <w:lang w:eastAsia="ja-JP"/>
-        </w:rPr>
-        <w:t>    {</w:t>
-      </w:r>
-    </w:p>
-    <w:p xmlns:wp14="http://schemas.microsoft.com/office/word/2010/wordml" wp14:textId="77777777" wp14:noSpellErr="1">
+          <w:kern w:val="0"/>
+          <w:sz w:val="27"/>
+          <w:szCs w:val="27"/>
+          <w:lang w:eastAsia="ja-JP"/>
+        </w:rPr>
+      </w:pPr>
+      <w:r>
+        <w:rPr>
+          <w:rFonts w:eastAsia="ＭＳ Ｐゴシック" w:cs="ＭＳ Ｐゴシック"/>
+          <w:color w:val="383A42"/>
+          <w:kern w:val="0"/>
+          <w:sz w:val="27"/>
+          <w:szCs w:val="27"/>
+          <w:lang w:eastAsia="ja-JP"/>
+        </w:rPr>
+        <w:t>        &lt;</w:t>
+      </w:r>
+      <w:r>
+        <w:rPr>
+          <w:rFonts w:eastAsia="ＭＳ Ｐゴシック" w:cs="ＭＳ Ｐゴシック"/>
+          <w:color w:val="E45649"/>
+          <w:kern w:val="0"/>
+          <w:sz w:val="27"/>
+          <w:szCs w:val="27"/>
+          <w:lang w:eastAsia="ja-JP"/>
+        </w:rPr>
+        <w:t>input</w:t>
+      </w:r>
+      <w:r>
+        <w:rPr>
+          <w:rFonts w:eastAsia="ＭＳ Ｐゴシック" w:cs="ＭＳ Ｐゴシック"/>
+          <w:color w:val="383A42"/>
+          <w:kern w:val="0"/>
+          <w:sz w:val="27"/>
+          <w:szCs w:val="27"/>
+          <w:lang w:eastAsia="ja-JP"/>
+        </w:rPr>
+        <w:t> </w:t>
+      </w:r>
+      <w:r>
+        <w:rPr>
+          <w:rFonts w:eastAsia="ＭＳ Ｐゴシック" w:cs="ＭＳ Ｐゴシック"/>
+          <w:color w:val="986801"/>
+          <w:kern w:val="0"/>
+          <w:sz w:val="27"/>
+          <w:szCs w:val="27"/>
+          <w:lang w:eastAsia="ja-JP"/>
+        </w:rPr>
+        <w:t>type</w:t>
+      </w:r>
+      <w:r>
+        <w:rPr>
+          <w:rFonts w:eastAsia="ＭＳ Ｐゴシック" w:cs="ＭＳ Ｐゴシック"/>
+          <w:color w:val="383A42"/>
+          <w:kern w:val="0"/>
+          <w:sz w:val="27"/>
+          <w:szCs w:val="27"/>
+          <w:lang w:eastAsia="ja-JP"/>
+        </w:rPr>
+        <w:t>=</w:t>
+      </w:r>
+      <w:r>
+        <w:rPr>
+          <w:rFonts w:eastAsia="ＭＳ Ｐゴシック" w:cs="ＭＳ Ｐゴシック"/>
+          <w:color w:val="50A14F"/>
+          <w:kern w:val="0"/>
+          <w:sz w:val="27"/>
+          <w:szCs w:val="27"/>
+          <w:lang w:eastAsia="ja-JP"/>
+        </w:rPr>
+        <w:t>"submit"</w:t>
+      </w:r>
+      <w:r>
+        <w:rPr>
+          <w:rFonts w:eastAsia="ＭＳ Ｐゴシック" w:cs="ＭＳ Ｐゴシック"/>
+          <w:color w:val="383A42"/>
+          <w:kern w:val="0"/>
+          <w:sz w:val="27"/>
+          <w:szCs w:val="27"/>
+          <w:lang w:eastAsia="ja-JP"/>
+        </w:rPr>
+        <w:t>&gt;</w:t>
+      </w:r>
+    </w:p>
+    <w:p>
       <w:pPr>
         <w:widowControl/>
         <w:shd w:val="clear" w:color="auto" w:fill="FAFAFA"/>
@@ -3549,43 +4646,47 @@
         <w:rPr>
           <w:rFonts w:eastAsia="ＭＳ Ｐゴシック" w:cs="ＭＳ Ｐゴシック"/>
           <w:color w:val="383A42"/>
-          <w:sz w:val="27"/>
-          <w:szCs w:val="27"/>
-          <w:lang w:eastAsia="ja-JP"/>
-        </w:rPr>
-      </w:pPr>
-      <w:r>
-        <w:rPr>
-          <w:rFonts w:eastAsia="ＭＳ Ｐゴシック" w:cs="ＭＳ Ｐゴシック"/>
-          <w:color w:val="383A42"/>
-          <w:sz w:val="27"/>
-          <w:szCs w:val="27"/>
-          <w:lang w:eastAsia="ja-JP"/>
-        </w:rPr>
-        <w:t>        </w:t>
+          <w:kern w:val="0"/>
+          <w:sz w:val="27"/>
+          <w:szCs w:val="27"/>
+          <w:lang w:eastAsia="ja-JP"/>
+        </w:rPr>
+      </w:pPr>
+      <w:r>
+        <w:rPr>
+          <w:rFonts w:eastAsia="ＭＳ Ｐゴシック" w:cs="ＭＳ Ｐゴシック"/>
+          <w:color w:val="383A42"/>
+          <w:kern w:val="0"/>
+          <w:sz w:val="27"/>
+          <w:szCs w:val="27"/>
+          <w:lang w:eastAsia="ja-JP"/>
+        </w:rPr>
+        <w:t>    &lt;/</w:t>
       </w:r>
       <w:r>
         <w:rPr>
           <w:rFonts w:eastAsia="ＭＳ Ｐゴシック" w:cs="ＭＳ Ｐゴシック"/>
           <w:color w:val="E45649"/>
-          <w:sz w:val="27"/>
-          <w:szCs w:val="27"/>
-          <w:lang w:eastAsia="ja-JP"/>
-        </w:rPr>
-        <w:t>$data</w:t>
-      </w:r>
-      <w:r>
-        <w:rPr>
-          <w:rFonts w:eastAsia="ＭＳ Ｐゴシック" w:cs="ＭＳ Ｐゴシック"/>
-          <w:color w:val="383A42"/>
-          <w:sz w:val="27"/>
-          <w:szCs w:val="27"/>
-          <w:lang w:eastAsia="ja-JP"/>
-        </w:rPr>
-        <w:t> = [</w:t>
-      </w:r>
-    </w:p>
-    <w:p xmlns:wp14="http://schemas.microsoft.com/office/word/2010/wordml" wp14:textId="77777777">
+          <w:kern w:val="0"/>
+          <w:sz w:val="27"/>
+          <w:szCs w:val="27"/>
+          <w:lang w:eastAsia="ja-JP"/>
+        </w:rPr>
+        <w:t>form</w:t>
+      </w:r>
+      <w:r>
+        <w:rPr>
+          <w:rFonts w:eastAsia="ＭＳ Ｐゴシック" w:cs="ＭＳ Ｐゴシック"/>
+          <w:color w:val="383A42"/>
+          <w:kern w:val="0"/>
+          <w:sz w:val="27"/>
+          <w:szCs w:val="27"/>
+          <w:lang w:eastAsia="ja-JP"/>
+        </w:rPr>
+        <w:t>&gt;</w:t>
+      </w:r>
+    </w:p>
+    <w:p>
       <w:pPr>
         <w:widowControl/>
         <w:shd w:val="clear" w:color="auto" w:fill="FAFAFA"/>
@@ -3595,83 +4696,47 @@
         <w:rPr>
           <w:rFonts w:eastAsia="ＭＳ Ｐゴシック" w:cs="ＭＳ Ｐゴシック"/>
           <w:color w:val="383A42"/>
-          <w:sz w:val="27"/>
-          <w:szCs w:val="27"/>
-          <w:lang w:eastAsia="ja-JP"/>
-        </w:rPr>
-      </w:pPr>
-      <w:r>
-        <w:rPr>
-          <w:rFonts w:eastAsia="ＭＳ Ｐゴシック" w:cs="ＭＳ Ｐゴシック"/>
-          <w:color w:val="383A42"/>
-          <w:sz w:val="27"/>
-          <w:szCs w:val="27"/>
-          <w:lang w:eastAsia="ja-JP"/>
-        </w:rPr>
-        <w:t>            </w:t>
-      </w:r>
-      <w:r>
-        <w:rPr>
-          <w:rFonts w:eastAsia="ＭＳ Ｐゴシック" w:cs="ＭＳ Ｐゴシック"/>
-          <w:color w:val="50A14F"/>
-          <w:sz w:val="27"/>
-          <w:szCs w:val="27"/>
-          <w:lang w:eastAsia="ja-JP"/>
-        </w:rPr>
-        <w:t>'</w:t>
-      </w:r>
-      <w:r>
-        <w:rPr>
-          <w:rFonts w:eastAsia="ＭＳ Ｐゴシック" w:cs="ＭＳ Ｐゴシック"/>
-          <w:color w:val="50A14F"/>
-          <w:sz w:val="27"/>
-          <w:szCs w:val="27"/>
-          <w:lang w:eastAsia="ja-JP"/>
-        </w:rPr>
-        <w:t>msg</w:t>
-      </w:r>
-      <w:r>
-        <w:rPr>
-          <w:rFonts w:eastAsia="ＭＳ Ｐゴシック" w:cs="ＭＳ Ｐゴシック"/>
-          <w:color w:val="50A14F"/>
-          <w:sz w:val="27"/>
-          <w:szCs w:val="27"/>
-          <w:lang w:eastAsia="ja-JP"/>
-        </w:rPr>
-        <w:t>'</w:t>
-      </w:r>
-      <w:r>
-        <w:rPr>
-          <w:rFonts w:eastAsia="ＭＳ Ｐゴシック" w:cs="ＭＳ Ｐゴシック"/>
-          <w:color w:val="383A42"/>
-          <w:sz w:val="27"/>
-          <w:szCs w:val="27"/>
-          <w:lang w:eastAsia="ja-JP"/>
-        </w:rPr>
-        <w:t>=&gt;</w:t>
-      </w:r>
-      <w:r>
-        <w:rPr>
-          <w:rFonts w:eastAsia="ＭＳ Ｐゴシック" w:cs="ＭＳ Ｐゴシック"/>
-          <w:color w:val="50A14F"/>
-          <w:sz w:val="27"/>
-          <w:szCs w:val="27"/>
-          <w:lang w:eastAsia="ja-JP"/>
-        </w:rPr>
-        <w:t>'お名前を入力下さい。'</w:t>
-      </w:r>
-      <w:r>
-        <w:rPr>
-          <w:rFonts w:eastAsia="ＭＳ Ｐゴシック" w:cs="ＭＳ Ｐゴシック"/>
-          <w:color w:val="383A42"/>
-          <w:sz w:val="27"/>
-          <w:szCs w:val="27"/>
-          <w:lang w:eastAsia="ja-JP"/>
-        </w:rPr>
-        <w:t>,</w:t>
-      </w:r>
-    </w:p>
-    <w:p xmlns:wp14="http://schemas.microsoft.com/office/word/2010/wordml" wp14:textId="77777777" wp14:noSpellErr="1">
+          <w:kern w:val="0"/>
+          <w:sz w:val="27"/>
+          <w:szCs w:val="27"/>
+          <w:lang w:eastAsia="ja-JP"/>
+        </w:rPr>
+      </w:pPr>
+      <w:r>
+        <w:rPr>
+          <w:rFonts w:eastAsia="ＭＳ Ｐゴシック" w:cs="ＭＳ Ｐゴシック"/>
+          <w:color w:val="383A42"/>
+          <w:kern w:val="0"/>
+          <w:sz w:val="27"/>
+          <w:szCs w:val="27"/>
+          <w:lang w:eastAsia="ja-JP"/>
+        </w:rPr>
+        <w:t> &lt;/</w:t>
+      </w:r>
+      <w:r>
+        <w:rPr>
+          <w:rFonts w:eastAsia="ＭＳ Ｐゴシック" w:cs="ＭＳ Ｐゴシック"/>
+          <w:color w:val="E45649"/>
+          <w:kern w:val="0"/>
+          <w:sz w:val="27"/>
+          <w:szCs w:val="27"/>
+          <w:lang w:eastAsia="ja-JP"/>
+        </w:rPr>
+        <w:t>body</w:t>
+      </w:r>
+      <w:r>
+        <w:rPr>
+          <w:rFonts w:eastAsia="ＭＳ Ｐゴシック" w:cs="ＭＳ Ｐゴシック"/>
+          <w:color w:val="383A42"/>
+          <w:kern w:val="0"/>
+          <w:sz w:val="27"/>
+          <w:szCs w:val="27"/>
+          <w:lang w:eastAsia="ja-JP"/>
+        </w:rPr>
+        <w:t>&gt;</w:t>
+      </w:r>
+    </w:p>
+    <w:p>
       <w:pPr>
         <w:widowControl/>
         <w:shd w:val="clear" w:color="auto" w:fill="FAFAFA"/>
@@ -3681,23 +4746,117 @@
         <w:rPr>
           <w:rFonts w:eastAsia="ＭＳ Ｐゴシック" w:cs="ＭＳ Ｐゴシック"/>
           <w:color w:val="383A42"/>
-          <w:sz w:val="27"/>
-          <w:szCs w:val="27"/>
-          <w:lang w:eastAsia="ja-JP"/>
-        </w:rPr>
-      </w:pPr>
-      <w:r>
-        <w:rPr>
-          <w:rFonts w:eastAsia="ＭＳ Ｐゴシック" w:cs="ＭＳ Ｐゴシック"/>
-          <w:color w:val="383A42"/>
-          <w:sz w:val="27"/>
-          <w:szCs w:val="27"/>
-          <w:lang w:eastAsia="ja-JP"/>
-        </w:rPr>
-        <w:t>        ];</w:t>
-      </w:r>
-    </w:p>
-    <w:p xmlns:wp14="http://schemas.microsoft.com/office/word/2010/wordml" wp14:textId="77777777" wp14:noSpellErr="1">
+          <w:kern w:val="0"/>
+          <w:sz w:val="27"/>
+          <w:szCs w:val="27"/>
+          <w:lang w:eastAsia="ja-JP"/>
+        </w:rPr>
+      </w:pPr>
+      <w:r>
+        <w:rPr>
+          <w:rFonts w:eastAsia="ＭＳ Ｐゴシック" w:cs="ＭＳ Ｐゴシック"/>
+          <w:color w:val="383A42"/>
+          <w:kern w:val="0"/>
+          <w:sz w:val="27"/>
+          <w:szCs w:val="27"/>
+          <w:lang w:eastAsia="ja-JP"/>
+        </w:rPr>
+        <w:t>&lt;/</w:t>
+      </w:r>
+      <w:r>
+        <w:rPr>
+          <w:rFonts w:eastAsia="ＭＳ Ｐゴシック" w:cs="ＭＳ Ｐゴシック"/>
+          <w:color w:val="E45649"/>
+          <w:kern w:val="0"/>
+          <w:sz w:val="27"/>
+          <w:szCs w:val="27"/>
+          <w:lang w:eastAsia="ja-JP"/>
+        </w:rPr>
+        <w:t>html</w:t>
+      </w:r>
+      <w:r>
+        <w:rPr>
+          <w:rFonts w:eastAsia="ＭＳ Ｐゴシック" w:cs="ＭＳ Ｐゴシック"/>
+          <w:color w:val="383A42"/>
+          <w:kern w:val="0"/>
+          <w:sz w:val="27"/>
+          <w:szCs w:val="27"/>
+          <w:lang w:eastAsia="ja-JP"/>
+        </w:rPr>
+        <w:t>&gt;</w:t>
+      </w:r>
+    </w:p>
+    <w:p>
+      <w:pPr>
+        <w:widowControl/>
+        <w:suppressAutoHyphens w:val="0"/>
+        <w:jc w:val="left"/>
+        <w:rPr>
+          <w:rFonts w:cs="Fira Code"/>
+          <w:bCs/>
+          <w:color w:val="000000"/>
+          <w:kern w:val="0"/>
+          <w:szCs w:val="28"/>
+          <w:shd w:val="clear" w:color="auto" w:fill="FFFFFF"/>
+          <w:lang w:eastAsia="ja-JP"/>
+        </w:rPr>
+      </w:pPr>
+    </w:p>
+    <w:p>
+      <w:pPr>
+        <w:widowControl/>
+        <w:suppressAutoHyphens w:val="0"/>
+        <w:jc w:val="left"/>
+        <w:rPr>
+          <w:rFonts w:cs="Fira Code"/>
+          <w:bCs/>
+          <w:color w:val="000000"/>
+          <w:kern w:val="0"/>
+          <w:szCs w:val="28"/>
+          <w:shd w:val="clear" w:color="auto" w:fill="FFFFFF"/>
+          <w:lang w:eastAsia="ja-JP"/>
+        </w:rPr>
+      </w:pPr>
+      <w:r>
+        <w:rPr>
+          <w:rFonts w:cs="Fira Code" w:hint="eastAsia"/>
+          <w:bCs/>
+          <w:color w:val="000000"/>
+          <w:kern w:val="0"/>
+          <w:szCs w:val="28"/>
+          <w:shd w:val="clear" w:color="auto" w:fill="FFFFFF"/>
+          <w:lang w:eastAsia="ja-JP"/>
+        </w:rPr>
+        <w:t>未完成プログラム　ファイル名：</w:t>
+      </w:r>
+      <w:proofErr w:type="spellStart"/>
+      <w:r>
+        <w:rPr>
+          <w:rFonts w:cs="Fira Code" w:hint="eastAsia"/>
+          <w:bCs/>
+          <w:color w:val="000000"/>
+          <w:kern w:val="0"/>
+          <w:szCs w:val="28"/>
+          <w:shd w:val="clear" w:color="auto" w:fill="FFFFFF"/>
+          <w:lang w:eastAsia="ja-JP"/>
+        </w:rPr>
+        <w:t>out</w:t>
+      </w:r>
+      <w:r>
+        <w:rPr>
+          <w:rFonts w:cs="Fira Code"/>
+          <w:bCs/>
+          <w:color w:val="000000"/>
+          <w:kern w:val="0"/>
+          <w:szCs w:val="28"/>
+          <w:shd w:val="clear" w:color="auto" w:fill="FFFFFF"/>
+          <w:lang w:eastAsia="ja-JP"/>
+        </w:rPr>
+        <w:t>put.blade.php</w:t>
+      </w:r>
+      <w:proofErr w:type="spellEnd"/>
+    </w:p>
+    <w:p>
       <w:pPr>
         <w:widowControl/>
         <w:shd w:val="clear" w:color="auto" w:fill="FAFAFA"/>
@@ -3707,35 +4866,519 @@
         <w:rPr>
           <w:rFonts w:eastAsia="ＭＳ Ｐゴシック" w:cs="ＭＳ Ｐゴシック"/>
           <w:color w:val="383A42"/>
-          <w:sz w:val="27"/>
-          <w:szCs w:val="27"/>
-          <w:lang w:eastAsia="ja-JP"/>
-        </w:rPr>
-      </w:pPr>
-      <w:r>
-        <w:rPr>
-          <w:rFonts w:eastAsia="ＭＳ Ｐゴシック" w:cs="ＭＳ Ｐゴシック"/>
-          <w:color w:val="383A42"/>
-          <w:sz w:val="27"/>
-          <w:szCs w:val="27"/>
-          <w:lang w:eastAsia="ja-JP"/>
-        </w:rPr>
-        <w:t>        </w:t>
-      </w:r>
-      <w:r>
-        <w:rPr>
-          <w:rFonts w:eastAsia="ＭＳ Ｐゴシック" w:cs="ＭＳ Ｐゴシック"/>
-          <w:color w:val="A626A4"/>
-          <w:sz w:val="27"/>
-          <w:szCs w:val="27"/>
-          <w:lang w:eastAsia="ja-JP"/>
-        </w:rPr>
-        <w:t>return</w:t>
-      </w:r>
-      <w:r>
-        <w:rPr>
-          <w:rFonts w:eastAsia="ＭＳ Ｐゴシック" w:cs="ＭＳ Ｐゴシック"/>
-          <w:color w:val="383A42"/>
+          <w:kern w:val="0"/>
+          <w:sz w:val="27"/>
+          <w:szCs w:val="27"/>
+          <w:lang w:eastAsia="ja-JP"/>
+        </w:rPr>
+      </w:pPr>
+      <w:r>
+        <w:rPr>
+          <w:rFonts w:eastAsia="ＭＳ Ｐゴシック" w:cs="ＭＳ Ｐゴシック"/>
+          <w:color w:val="383A42"/>
+          <w:kern w:val="0"/>
+          <w:sz w:val="27"/>
+          <w:szCs w:val="27"/>
+          <w:lang w:eastAsia="ja-JP"/>
+        </w:rPr>
+        <w:t>&lt;</w:t>
+      </w:r>
+      <w:r>
+        <w:rPr>
+          <w:rFonts w:eastAsia="ＭＳ Ｐゴシック" w:cs="ＭＳ Ｐゴシック"/>
+          <w:color w:val="E45649"/>
+          <w:kern w:val="0"/>
+          <w:sz w:val="27"/>
+          <w:szCs w:val="27"/>
+          <w:lang w:eastAsia="ja-JP"/>
+        </w:rPr>
+        <w:t>html</w:t>
+      </w:r>
+      <w:r>
+        <w:rPr>
+          <w:rFonts w:eastAsia="ＭＳ Ｐゴシック" w:cs="ＭＳ Ｐゴシック"/>
+          <w:color w:val="383A42"/>
+          <w:kern w:val="0"/>
+          <w:sz w:val="27"/>
+          <w:szCs w:val="27"/>
+          <w:lang w:eastAsia="ja-JP"/>
+        </w:rPr>
+        <w:t>&gt;</w:t>
+      </w:r>
+    </w:p>
+    <w:p>
+      <w:pPr>
+        <w:widowControl/>
+        <w:shd w:val="clear" w:color="auto" w:fill="FAFAFA"/>
+        <w:suppressAutoHyphens w:val="0"/>
+        <w:spacing w:line="165" w:lineRule="atLeast"/>
+        <w:jc w:val="left"/>
+        <w:rPr>
+          <w:rFonts w:eastAsia="ＭＳ Ｐゴシック" w:cs="ＭＳ Ｐゴシック"/>
+          <w:color w:val="383A42"/>
+          <w:kern w:val="0"/>
+          <w:sz w:val="27"/>
+          <w:szCs w:val="27"/>
+          <w:lang w:eastAsia="ja-JP"/>
+        </w:rPr>
+      </w:pPr>
+      <w:r>
+        <w:rPr>
+          <w:rFonts w:eastAsia="ＭＳ Ｐゴシック" w:cs="ＭＳ Ｐゴシック"/>
+          <w:color w:val="383A42"/>
+          <w:kern w:val="0"/>
+          <w:sz w:val="27"/>
+          <w:szCs w:val="27"/>
+          <w:lang w:eastAsia="ja-JP"/>
+        </w:rPr>
+        <w:t>&lt;</w:t>
+      </w:r>
+      <w:r>
+        <w:rPr>
+          <w:rFonts w:eastAsia="ＭＳ Ｐゴシック" w:cs="ＭＳ Ｐゴシック"/>
+          <w:color w:val="E45649"/>
+          <w:kern w:val="0"/>
+          <w:sz w:val="27"/>
+          <w:szCs w:val="27"/>
+          <w:lang w:eastAsia="ja-JP"/>
+        </w:rPr>
+        <w:t>head</w:t>
+      </w:r>
+      <w:r>
+        <w:rPr>
+          <w:rFonts w:eastAsia="ＭＳ Ｐゴシック" w:cs="ＭＳ Ｐゴシック"/>
+          <w:color w:val="383A42"/>
+          <w:kern w:val="0"/>
+          <w:sz w:val="27"/>
+          <w:szCs w:val="27"/>
+          <w:lang w:eastAsia="ja-JP"/>
+        </w:rPr>
+        <w:t>&gt;</w:t>
+      </w:r>
+    </w:p>
+    <w:p>
+      <w:pPr>
+        <w:widowControl/>
+        <w:shd w:val="clear" w:color="auto" w:fill="FAFAFA"/>
+        <w:suppressAutoHyphens w:val="0"/>
+        <w:spacing w:line="165" w:lineRule="atLeast"/>
+        <w:jc w:val="left"/>
+        <w:rPr>
+          <w:rFonts w:eastAsia="ＭＳ Ｐゴシック" w:cs="ＭＳ Ｐゴシック"/>
+          <w:color w:val="383A42"/>
+          <w:kern w:val="0"/>
+          <w:sz w:val="27"/>
+          <w:szCs w:val="27"/>
+          <w:lang w:eastAsia="ja-JP"/>
+        </w:rPr>
+      </w:pPr>
+      <w:r>
+        <w:rPr>
+          <w:rFonts w:eastAsia="ＭＳ Ｐゴシック" w:cs="ＭＳ Ｐゴシック"/>
+          <w:color w:val="383A42"/>
+          <w:kern w:val="0"/>
+          <w:sz w:val="27"/>
+          <w:szCs w:val="27"/>
+          <w:lang w:eastAsia="ja-JP"/>
+        </w:rPr>
+        <w:t>   &lt;</w:t>
+      </w:r>
+      <w:r>
+        <w:rPr>
+          <w:rFonts w:eastAsia="ＭＳ Ｐゴシック" w:cs="ＭＳ Ｐゴシック"/>
+          <w:color w:val="E45649"/>
+          <w:kern w:val="0"/>
+          <w:sz w:val="27"/>
+          <w:szCs w:val="27"/>
+          <w:lang w:eastAsia="ja-JP"/>
+        </w:rPr>
+        <w:t>title</w:t>
+      </w:r>
+      <w:r>
+        <w:rPr>
+          <w:rFonts w:eastAsia="ＭＳ Ｐゴシック" w:cs="ＭＳ Ｐゴシック"/>
+          <w:color w:val="383A42"/>
+          <w:kern w:val="0"/>
+          <w:sz w:val="27"/>
+          <w:szCs w:val="27"/>
+          <w:lang w:eastAsia="ja-JP"/>
+        </w:rPr>
+        <w:t>&gt;</w:t>
+      </w:r>
+      <w:proofErr w:type="spellStart"/>
+      <w:r>
+        <w:rPr>
+          <w:rFonts w:eastAsia="ＭＳ Ｐゴシック" w:cs="ＭＳ Ｐゴシック"/>
+          <w:color w:val="383A42"/>
+          <w:kern w:val="0"/>
+          <w:sz w:val="27"/>
+          <w:szCs w:val="27"/>
+          <w:lang w:eastAsia="ja-JP"/>
+        </w:rPr>
+        <w:t>Jissyu</w:t>
+      </w:r>
+      <w:proofErr w:type="spellEnd"/>
+      <w:r>
+        <w:rPr>
+          <w:rFonts w:eastAsia="ＭＳ Ｐゴシック" w:cs="ＭＳ Ｐゴシック"/>
+          <w:color w:val="383A42"/>
+          <w:kern w:val="0"/>
+          <w:sz w:val="27"/>
+          <w:szCs w:val="27"/>
+          <w:lang w:eastAsia="ja-JP"/>
+        </w:rPr>
+        <w:t>/Index&lt;/</w:t>
+      </w:r>
+      <w:r>
+        <w:rPr>
+          <w:rFonts w:eastAsia="ＭＳ Ｐゴシック" w:cs="ＭＳ Ｐゴシック"/>
+          <w:color w:val="E45649"/>
+          <w:kern w:val="0"/>
+          <w:sz w:val="27"/>
+          <w:szCs w:val="27"/>
+          <w:lang w:eastAsia="ja-JP"/>
+        </w:rPr>
+        <w:t>title</w:t>
+      </w:r>
+      <w:r>
+        <w:rPr>
+          <w:rFonts w:eastAsia="ＭＳ Ｐゴシック" w:cs="ＭＳ Ｐゴシック"/>
+          <w:color w:val="383A42"/>
+          <w:kern w:val="0"/>
+          <w:sz w:val="27"/>
+          <w:szCs w:val="27"/>
+          <w:lang w:eastAsia="ja-JP"/>
+        </w:rPr>
+        <w:t>&gt;</w:t>
+      </w:r>
+    </w:p>
+    <w:p>
+      <w:pPr>
+        <w:widowControl/>
+        <w:shd w:val="clear" w:color="auto" w:fill="FAFAFA"/>
+        <w:suppressAutoHyphens w:val="0"/>
+        <w:spacing w:line="165" w:lineRule="atLeast"/>
+        <w:jc w:val="left"/>
+        <w:rPr>
+          <w:rFonts w:eastAsia="ＭＳ Ｐゴシック" w:cs="ＭＳ Ｐゴシック"/>
+          <w:color w:val="383A42"/>
+          <w:kern w:val="0"/>
+          <w:sz w:val="27"/>
+          <w:szCs w:val="27"/>
+          <w:lang w:eastAsia="ja-JP"/>
+        </w:rPr>
+      </w:pPr>
+      <w:r>
+        <w:rPr>
+          <w:rFonts w:eastAsia="ＭＳ Ｐゴシック" w:cs="ＭＳ Ｐゴシック"/>
+          <w:color w:val="383A42"/>
+          <w:kern w:val="0"/>
+          <w:sz w:val="27"/>
+          <w:szCs w:val="27"/>
+          <w:lang w:eastAsia="ja-JP"/>
+        </w:rPr>
+        <w:t>   &lt;</w:t>
+      </w:r>
+      <w:r>
+        <w:rPr>
+          <w:rFonts w:eastAsia="ＭＳ Ｐゴシック" w:cs="ＭＳ Ｐゴシック"/>
+          <w:color w:val="E45649"/>
+          <w:kern w:val="0"/>
+          <w:sz w:val="27"/>
+          <w:szCs w:val="27"/>
+          <w:lang w:eastAsia="ja-JP"/>
+        </w:rPr>
+        <w:t>style</w:t>
+      </w:r>
+      <w:r>
+        <w:rPr>
+          <w:rFonts w:eastAsia="ＭＳ Ｐゴシック" w:cs="ＭＳ Ｐゴシック"/>
+          <w:color w:val="383A42"/>
+          <w:kern w:val="0"/>
+          <w:sz w:val="27"/>
+          <w:szCs w:val="27"/>
+          <w:lang w:eastAsia="ja-JP"/>
+        </w:rPr>
+        <w:t>&gt;</w:t>
+      </w:r>
+    </w:p>
+    <w:p>
+      <w:pPr>
+        <w:widowControl/>
+        <w:shd w:val="clear" w:color="auto" w:fill="FAFAFA"/>
+        <w:suppressAutoHyphens w:val="0"/>
+        <w:spacing w:line="165" w:lineRule="atLeast"/>
+        <w:jc w:val="left"/>
+        <w:rPr>
+          <w:rFonts w:eastAsia="ＭＳ Ｐゴシック" w:cs="ＭＳ Ｐゴシック"/>
+          <w:color w:val="383A42"/>
+          <w:kern w:val="0"/>
+          <w:sz w:val="27"/>
+          <w:szCs w:val="27"/>
+          <w:lang w:eastAsia="ja-JP"/>
+        </w:rPr>
+      </w:pPr>
+      <w:r>
+        <w:rPr>
+          <w:rFonts w:eastAsia="ＭＳ Ｐゴシック" w:cs="ＭＳ Ｐゴシック"/>
+          <w:color w:val="383A42"/>
+          <w:kern w:val="0"/>
+          <w:sz w:val="27"/>
+          <w:szCs w:val="27"/>
+          <w:lang w:eastAsia="ja-JP"/>
+        </w:rPr>
+        <w:t>   </w:t>
+      </w:r>
+      <w:r>
+        <w:rPr>
+          <w:rFonts w:eastAsia="ＭＳ Ｐゴシック" w:cs="ＭＳ Ｐゴシック"/>
+          <w:color w:val="E45649"/>
+          <w:kern w:val="0"/>
+          <w:sz w:val="27"/>
+          <w:szCs w:val="27"/>
+          <w:lang w:eastAsia="ja-JP"/>
+        </w:rPr>
+        <w:t>body</w:t>
+      </w:r>
+      <w:r>
+        <w:rPr>
+          <w:rFonts w:eastAsia="ＭＳ Ｐゴシック" w:cs="ＭＳ Ｐゴシック"/>
+          <w:color w:val="383A42"/>
+          <w:kern w:val="0"/>
+          <w:sz w:val="27"/>
+          <w:szCs w:val="27"/>
+          <w:lang w:eastAsia="ja-JP"/>
+        </w:rPr>
+        <w:t> {font-size:</w:t>
+      </w:r>
+      <w:r>
+        <w:rPr>
+          <w:rFonts w:eastAsia="ＭＳ Ｐゴシック" w:cs="ＭＳ Ｐゴシック"/>
+          <w:color w:val="986801"/>
+          <w:kern w:val="0"/>
+          <w:sz w:val="27"/>
+          <w:szCs w:val="27"/>
+          <w:lang w:eastAsia="ja-JP"/>
+        </w:rPr>
+        <w:t>16pt</w:t>
+      </w:r>
+      <w:r>
+        <w:rPr>
+          <w:rFonts w:eastAsia="ＭＳ Ｐゴシック" w:cs="ＭＳ Ｐゴシック"/>
+          <w:color w:val="383A42"/>
+          <w:kern w:val="0"/>
+          <w:sz w:val="27"/>
+          <w:szCs w:val="27"/>
+          <w:lang w:eastAsia="ja-JP"/>
+        </w:rPr>
+        <w:t>; color:</w:t>
+      </w:r>
+      <w:r>
+        <w:rPr>
+          <w:rFonts w:eastAsia="ＭＳ Ｐゴシック" w:cs="ＭＳ Ｐゴシック"/>
+          <w:color w:val="986801"/>
+          <w:kern w:val="0"/>
+          <w:sz w:val="27"/>
+          <w:szCs w:val="27"/>
+          <w:lang w:eastAsia="ja-JP"/>
+        </w:rPr>
+        <w:t>#</w:t>
+      </w:r>
+      <w:r>
+        <w:rPr>
+          <w:rFonts w:eastAsia="ＭＳ Ｐゴシック" w:cs="ＭＳ Ｐゴシック"/>
+          <w:color w:val="0184BC"/>
+          <w:kern w:val="0"/>
+          <w:sz w:val="27"/>
+          <w:szCs w:val="27"/>
+          <w:lang w:eastAsia="ja-JP"/>
+        </w:rPr>
+        <w:t>999</w:t>
+      </w:r>
+      <w:r>
+        <w:rPr>
+          <w:rFonts w:eastAsia="ＭＳ Ｐゴシック" w:cs="ＭＳ Ｐゴシック"/>
+          <w:color w:val="383A42"/>
+          <w:kern w:val="0"/>
+          <w:sz w:val="27"/>
+          <w:szCs w:val="27"/>
+          <w:lang w:eastAsia="ja-JP"/>
+        </w:rPr>
+        <w:t>; }</w:t>
+      </w:r>
+    </w:p>
+    <w:p>
+      <w:pPr>
+        <w:widowControl/>
+        <w:shd w:val="clear" w:color="auto" w:fill="FAFAFA"/>
+        <w:suppressAutoHyphens w:val="0"/>
+        <w:spacing w:line="165" w:lineRule="atLeast"/>
+        <w:jc w:val="left"/>
+        <w:rPr>
+          <w:rFonts w:eastAsia="ＭＳ Ｐゴシック" w:cs="ＭＳ Ｐゴシック"/>
+          <w:color w:val="383A42"/>
+          <w:kern w:val="0"/>
+          <w:sz w:val="27"/>
+          <w:szCs w:val="27"/>
+          <w:lang w:eastAsia="ja-JP"/>
+        </w:rPr>
+      </w:pPr>
+      <w:r>
+        <w:rPr>
+          <w:rFonts w:eastAsia="ＭＳ Ｐゴシック" w:cs="ＭＳ Ｐゴシック"/>
+          <w:color w:val="383A42"/>
+          <w:kern w:val="0"/>
+          <w:sz w:val="27"/>
+          <w:szCs w:val="27"/>
+          <w:lang w:eastAsia="ja-JP"/>
+        </w:rPr>
+        <w:t>   </w:t>
+      </w:r>
+      <w:r>
+        <w:rPr>
+          <w:rFonts w:eastAsia="ＭＳ Ｐゴシック" w:cs="ＭＳ Ｐゴシック"/>
+          <w:color w:val="E45649"/>
+          <w:kern w:val="0"/>
+          <w:sz w:val="27"/>
+          <w:szCs w:val="27"/>
+          <w:lang w:eastAsia="ja-JP"/>
+        </w:rPr>
+        <w:t>h1</w:t>
+      </w:r>
+      <w:r>
+        <w:rPr>
+          <w:rFonts w:eastAsia="ＭＳ Ｐゴシック" w:cs="ＭＳ Ｐゴシック"/>
+          <w:color w:val="383A42"/>
+          <w:kern w:val="0"/>
+          <w:sz w:val="27"/>
+          <w:szCs w:val="27"/>
+          <w:lang w:eastAsia="ja-JP"/>
+        </w:rPr>
+        <w:t> { font-size:</w:t>
+      </w:r>
+      <w:r>
+        <w:rPr>
+          <w:rFonts w:eastAsia="ＭＳ Ｐゴシック" w:cs="ＭＳ Ｐゴシック"/>
+          <w:color w:val="986801"/>
+          <w:kern w:val="0"/>
+          <w:sz w:val="27"/>
+          <w:szCs w:val="27"/>
+          <w:lang w:eastAsia="ja-JP"/>
+        </w:rPr>
+        <w:t>50pt</w:t>
+      </w:r>
+      <w:r>
+        <w:rPr>
+          <w:rFonts w:eastAsia="ＭＳ Ｐゴシック" w:cs="ＭＳ Ｐゴシック"/>
+          <w:color w:val="383A42"/>
+          <w:kern w:val="0"/>
+          <w:sz w:val="27"/>
+          <w:szCs w:val="27"/>
+          <w:lang w:eastAsia="ja-JP"/>
+        </w:rPr>
+        <w:t>; </w:t>
+      </w:r>
+      <w:proofErr w:type="spellStart"/>
+      <w:r>
+        <w:rPr>
+          <w:rFonts w:eastAsia="ＭＳ Ｐゴシック" w:cs="ＭＳ Ｐゴシック"/>
+          <w:color w:val="383A42"/>
+          <w:kern w:val="0"/>
+          <w:sz w:val="27"/>
+          <w:szCs w:val="27"/>
+          <w:lang w:eastAsia="ja-JP"/>
+        </w:rPr>
+        <w:t>text-align:right</w:t>
+      </w:r>
+      <w:proofErr w:type="spellEnd"/>
+      <w:r>
+        <w:rPr>
+          <w:rFonts w:eastAsia="ＭＳ Ｐゴシック" w:cs="ＭＳ Ｐゴシック"/>
+          <w:color w:val="383A42"/>
+          <w:kern w:val="0"/>
+          <w:sz w:val="27"/>
+          <w:szCs w:val="27"/>
+          <w:lang w:eastAsia="ja-JP"/>
+        </w:rPr>
+        <w:t>; color:</w:t>
+      </w:r>
+      <w:r>
+        <w:rPr>
+          <w:rFonts w:eastAsia="ＭＳ Ｐゴシック" w:cs="ＭＳ Ｐゴシック"/>
+          <w:color w:val="986801"/>
+          <w:kern w:val="0"/>
+          <w:sz w:val="27"/>
+          <w:szCs w:val="27"/>
+          <w:lang w:eastAsia="ja-JP"/>
+        </w:rPr>
+        <w:t>#</w:t>
+      </w:r>
+      <w:r>
+        <w:rPr>
+          <w:rFonts w:eastAsia="ＭＳ Ｐゴシック" w:cs="ＭＳ Ｐゴシック"/>
+          <w:color w:val="0184BC"/>
+          <w:kern w:val="0"/>
+          <w:sz w:val="27"/>
+          <w:szCs w:val="27"/>
+          <w:lang w:eastAsia="ja-JP"/>
+        </w:rPr>
+        <w:t>f6f6f6</w:t>
+      </w:r>
+      <w:r>
+        <w:rPr>
+          <w:rFonts w:eastAsia="ＭＳ Ｐゴシック" w:cs="ＭＳ Ｐゴシック"/>
+          <w:color w:val="383A42"/>
+          <w:kern w:val="0"/>
+          <w:sz w:val="27"/>
+          <w:szCs w:val="27"/>
+          <w:lang w:eastAsia="ja-JP"/>
+        </w:rPr>
+        <w:t>;</w:t>
+      </w:r>
+    </w:p>
+    <w:p>
+      <w:pPr>
+        <w:widowControl/>
+        <w:shd w:val="clear" w:color="auto" w:fill="FAFAFA"/>
+        <w:suppressAutoHyphens w:val="0"/>
+        <w:spacing w:line="165" w:lineRule="atLeast"/>
+        <w:jc w:val="left"/>
+        <w:rPr>
+          <w:rFonts w:eastAsia="ＭＳ Ｐゴシック" w:cs="ＭＳ Ｐゴシック"/>
+          <w:color w:val="383A42"/>
+          <w:kern w:val="0"/>
+          <w:sz w:val="27"/>
+          <w:szCs w:val="27"/>
+          <w:lang w:eastAsia="ja-JP"/>
+        </w:rPr>
+      </w:pPr>
+      <w:r>
+        <w:rPr>
+          <w:rFonts w:eastAsia="ＭＳ Ｐゴシック" w:cs="ＭＳ Ｐゴシック"/>
+          <w:color w:val="383A42"/>
+          <w:kern w:val="0"/>
+          <w:sz w:val="27"/>
+          <w:szCs w:val="27"/>
+          <w:lang w:eastAsia="ja-JP"/>
+        </w:rPr>
+        <w:t>       margin:</w:t>
+      </w:r>
+      <w:r>
+        <w:rPr>
+          <w:rFonts w:eastAsia="ＭＳ Ｐゴシック" w:cs="ＭＳ Ｐゴシック"/>
+          <w:color w:val="986801"/>
+          <w:kern w:val="0"/>
+          <w:sz w:val="27"/>
+          <w:szCs w:val="27"/>
+          <w:lang w:eastAsia="ja-JP"/>
+        </w:rPr>
+        <w:t>-20px</w:t>
+      </w:r>
+      <w:r>
+        <w:rPr>
+          <w:rFonts w:eastAsia="ＭＳ Ｐゴシック" w:cs="ＭＳ Ｐゴシック"/>
+          <w:color w:val="383A42"/>
+          <w:kern w:val="0"/>
           <w:sz w:val="27"/>
           <w:szCs w:val="27"/>
           <w:lang w:eastAsia="ja-JP"/>
@@ -3745,75 +5388,143 @@
       <w:r>
         <w:rPr>
           <w:rFonts w:eastAsia="ＭＳ Ｐゴシック" w:cs="ＭＳ Ｐゴシック"/>
-          <w:color w:val="4078F2"/>
-          <w:sz w:val="27"/>
-          <w:szCs w:val="27"/>
-          <w:lang w:eastAsia="ja-JP"/>
-        </w:rPr>
-        <w:t>view</w:t>
-      </w:r>
-      <w:r>
-        <w:rPr>
-          <w:rFonts w:eastAsia="ＭＳ Ｐゴシック" w:cs="ＭＳ Ｐゴシック"/>
-          <w:color w:val="383A42"/>
-          <w:sz w:val="27"/>
-          <w:szCs w:val="27"/>
-          <w:lang w:eastAsia="ja-JP"/>
-        </w:rPr>
-        <w:t>(</w:t>
-      </w:r>
-      <w:r>
-        <w:rPr>
-          <w:rFonts w:eastAsia="ＭＳ Ｐゴシック" w:cs="ＭＳ Ｐゴシック"/>
-          <w:color w:val="50A14F"/>
-          <w:sz w:val="27"/>
-          <w:szCs w:val="27"/>
-          <w:lang w:eastAsia="ja-JP"/>
-        </w:rPr>
-        <w:t>'___(5)___</w:t>
-      </w:r>
-      <w:r>
-        <w:rPr>
-          <w:rFonts w:eastAsia="ＭＳ Ｐゴシック" w:cs="ＭＳ Ｐゴシック"/>
-          <w:color w:val="50A14F"/>
-          <w:sz w:val="27"/>
-          <w:szCs w:val="27"/>
-          <w:lang w:eastAsia="ja-JP"/>
-        </w:rPr>
-        <w:t>'</w:t>
-      </w:r>
-      <w:r>
-        <w:rPr>
-          <w:rFonts w:eastAsia="ＭＳ Ｐゴシック" w:cs="ＭＳ Ｐゴシック"/>
-          <w:color w:val="383A42"/>
-          <w:sz w:val="27"/>
-          <w:szCs w:val="27"/>
-          <w:lang w:eastAsia="ja-JP"/>
-        </w:rPr>
-        <w:t>, </w:t>
+          <w:color w:val="986801"/>
+          <w:kern w:val="0"/>
+          <w:sz w:val="27"/>
+          <w:szCs w:val="27"/>
+          <w:lang w:eastAsia="ja-JP"/>
+        </w:rPr>
+        <w:t>0px</w:t>
+      </w:r>
+      <w:r>
+        <w:rPr>
+          <w:rFonts w:eastAsia="ＭＳ Ｐゴシック" w:cs="ＭＳ Ｐゴシック"/>
+          <w:color w:val="383A42"/>
+          <w:kern w:val="0"/>
+          <w:sz w:val="27"/>
+          <w:szCs w:val="27"/>
+          <w:lang w:eastAsia="ja-JP"/>
+        </w:rPr>
+        <w:t> </w:t>
+      </w:r>
+      <w:r>
+        <w:rPr>
+          <w:rFonts w:eastAsia="ＭＳ Ｐゴシック" w:cs="ＭＳ Ｐゴシック"/>
+          <w:color w:val="986801"/>
+          <w:kern w:val="0"/>
+          <w:sz w:val="27"/>
+          <w:szCs w:val="27"/>
+          <w:lang w:eastAsia="ja-JP"/>
+        </w:rPr>
+        <w:t>-30px</w:t>
+      </w:r>
+      <w:r>
+        <w:rPr>
+          <w:rFonts w:eastAsia="ＭＳ Ｐゴシック" w:cs="ＭＳ Ｐゴシック"/>
+          <w:color w:val="383A42"/>
+          <w:kern w:val="0"/>
+          <w:sz w:val="27"/>
+          <w:szCs w:val="27"/>
+          <w:lang w:eastAsia="ja-JP"/>
+        </w:rPr>
+        <w:t> </w:t>
+      </w:r>
+      <w:r>
+        <w:rPr>
+          <w:rFonts w:eastAsia="ＭＳ Ｐゴシック" w:cs="ＭＳ Ｐゴシック"/>
+          <w:color w:val="986801"/>
+          <w:kern w:val="0"/>
+          <w:sz w:val="27"/>
+          <w:szCs w:val="27"/>
+          <w:lang w:eastAsia="ja-JP"/>
+        </w:rPr>
+        <w:t>0px</w:t>
+      </w:r>
+      <w:r>
+        <w:rPr>
+          <w:rFonts w:eastAsia="ＭＳ Ｐゴシック" w:cs="ＭＳ Ｐゴシック"/>
+          <w:color w:val="383A42"/>
+          <w:kern w:val="0"/>
+          <w:sz w:val="27"/>
+          <w:szCs w:val="27"/>
+          <w:lang w:eastAsia="ja-JP"/>
+        </w:rPr>
+        <w:t>; letter-spacing:</w:t>
+      </w:r>
+      <w:r>
+        <w:rPr>
+          <w:rFonts w:eastAsia="ＭＳ Ｐゴシック" w:cs="ＭＳ Ｐゴシック"/>
+          <w:color w:val="986801"/>
+          <w:kern w:val="0"/>
+          <w:sz w:val="27"/>
+          <w:szCs w:val="27"/>
+          <w:lang w:eastAsia="ja-JP"/>
+        </w:rPr>
+        <w:t>-4pt</w:t>
+      </w:r>
+      <w:r>
+        <w:rPr>
+          <w:rFonts w:eastAsia="ＭＳ Ｐゴシック" w:cs="ＭＳ Ｐゴシック"/>
+          <w:color w:val="383A42"/>
+          <w:kern w:val="0"/>
+          <w:sz w:val="27"/>
+          <w:szCs w:val="27"/>
+          <w:lang w:eastAsia="ja-JP"/>
+        </w:rPr>
+        <w:t>; }</w:t>
+      </w:r>
+    </w:p>
+    <w:p>
+      <w:pPr>
+        <w:widowControl/>
+        <w:shd w:val="clear" w:color="auto" w:fill="FAFAFA"/>
+        <w:suppressAutoHyphens w:val="0"/>
+        <w:spacing w:line="165" w:lineRule="atLeast"/>
+        <w:jc w:val="left"/>
+        <w:rPr>
+          <w:rFonts w:eastAsia="ＭＳ Ｐゴシック" w:cs="ＭＳ Ｐゴシック"/>
+          <w:color w:val="383A42"/>
+          <w:kern w:val="0"/>
+          <w:sz w:val="27"/>
+          <w:szCs w:val="27"/>
+          <w:lang w:eastAsia="ja-JP"/>
+        </w:rPr>
+      </w:pPr>
+      <w:r>
+        <w:rPr>
+          <w:rFonts w:eastAsia="ＭＳ Ｐゴシック" w:cs="ＭＳ Ｐゴシック"/>
+          <w:color w:val="383A42"/>
+          <w:kern w:val="0"/>
+          <w:sz w:val="27"/>
+          <w:szCs w:val="27"/>
+          <w:lang w:eastAsia="ja-JP"/>
+        </w:rPr>
+        <w:t>   &lt;/</w:t>
       </w:r>
       <w:r>
         <w:rPr>
           <w:rFonts w:eastAsia="ＭＳ Ｐゴシック" w:cs="ＭＳ Ｐゴシック"/>
           <w:color w:val="E45649"/>
-          <w:sz w:val="27"/>
-          <w:szCs w:val="27"/>
-          <w:lang w:eastAsia="ja-JP"/>
-        </w:rPr>
-        <w:t>$data</w:t>
-      </w:r>
-      <w:r>
-        <w:rPr>
-          <w:rFonts w:eastAsia="ＭＳ Ｐゴシック" w:cs="ＭＳ Ｐゴシック"/>
-          <w:color w:val="383A42"/>
-          <w:sz w:val="27"/>
-          <w:szCs w:val="27"/>
-          <w:lang w:eastAsia="ja-JP"/>
-        </w:rPr>
-        <w:t>);</w:t>
-      </w:r>
-    </w:p>
-    <w:p xmlns:wp14="http://schemas.microsoft.com/office/word/2010/wordml" wp14:textId="5D68BB54">
+          <w:kern w:val="0"/>
+          <w:sz w:val="27"/>
+          <w:szCs w:val="27"/>
+          <w:lang w:eastAsia="ja-JP"/>
+        </w:rPr>
+        <w:t>style</w:t>
+      </w:r>
+      <w:r>
+        <w:rPr>
+          <w:rFonts w:eastAsia="ＭＳ Ｐゴシック" w:cs="ＭＳ Ｐゴシック"/>
+          <w:color w:val="383A42"/>
+          <w:kern w:val="0"/>
+          <w:sz w:val="27"/>
+          <w:szCs w:val="27"/>
+          <w:lang w:eastAsia="ja-JP"/>
+        </w:rPr>
+        <w:t>&gt;</w:t>
+      </w:r>
+    </w:p>
+    <w:p>
       <w:pPr>
         <w:widowControl/>
         <w:shd w:val="clear" w:color="auto" w:fill="FAFAFA"/>
@@ -3823,33 +5534,47 @@
         <w:rPr>
           <w:rFonts w:eastAsia="ＭＳ Ｐゴシック" w:cs="ＭＳ Ｐゴシック"/>
           <w:color w:val="383A42"/>
-          <w:sz w:val="27"/>
-          <w:szCs w:val="27"/>
-          <w:lang w:eastAsia="ja-JP"/>
-        </w:rPr>
-      </w:pPr>
-      <w:r>
-        <w:rPr>
-          <w:rFonts w:eastAsia="ＭＳ Ｐゴシック" w:cs="ＭＳ Ｐゴシック"/>
-          <w:color w:val="383A42"/>
-          <w:sz w:val="27"/>
-          <w:szCs w:val="27"/>
-          <w:lang w:eastAsia="ja-JP"/>
-        </w:rPr>
-        <w:t>    }</w:t>
-      </w:r>
-      <w:r>
-        <w:rPr>
-          <w:rFonts w:eastAsia="ＭＳ Ｐゴシック" w:cs="ＭＳ Ｐゴシック"/>
-          <w:color w:val="383A42"/>
-          <w:sz w:val="27"/>
-          <w:szCs w:val="27"/>
-          <w:lang w:eastAsia="ja-JP"/>
-        </w:rPr>
-        <w:t xml:space="preserve"> </w:t>
-      </w:r>
-    </w:p>
-    <w:p xmlns:wp14="http://schemas.microsoft.com/office/word/2010/wordml" wp14:textId="77777777">
+          <w:kern w:val="0"/>
+          <w:sz w:val="27"/>
+          <w:szCs w:val="27"/>
+          <w:lang w:eastAsia="ja-JP"/>
+        </w:rPr>
+      </w:pPr>
+      <w:r>
+        <w:rPr>
+          <w:rFonts w:eastAsia="ＭＳ Ｐゴシック" w:cs="ＭＳ Ｐゴシック"/>
+          <w:color w:val="383A42"/>
+          <w:kern w:val="0"/>
+          <w:sz w:val="27"/>
+          <w:szCs w:val="27"/>
+          <w:lang w:eastAsia="ja-JP"/>
+        </w:rPr>
+        <w:t>&lt;/</w:t>
+      </w:r>
+      <w:r>
+        <w:rPr>
+          <w:rFonts w:eastAsia="ＭＳ Ｐゴシック" w:cs="ＭＳ Ｐゴシック"/>
+          <w:color w:val="E45649"/>
+          <w:kern w:val="0"/>
+          <w:sz w:val="27"/>
+          <w:szCs w:val="27"/>
+          <w:lang w:eastAsia="ja-JP"/>
+        </w:rPr>
+        <w:t>head</w:t>
+      </w:r>
+      <w:r>
+        <w:rPr>
+          <w:rFonts w:eastAsia="ＭＳ Ｐゴシック" w:cs="ＭＳ Ｐゴシック"/>
+          <w:color w:val="383A42"/>
+          <w:kern w:val="0"/>
+          <w:sz w:val="27"/>
+          <w:szCs w:val="27"/>
+          <w:lang w:eastAsia="ja-JP"/>
+        </w:rPr>
+        <w:t>&gt;</w:t>
+      </w:r>
+    </w:p>
+    <w:p>
       <w:pPr>
         <w:widowControl/>
         <w:shd w:val="clear" w:color="auto" w:fill="FAFAFA"/>
@@ -3874,10 +5599,32 @@
           <w:szCs w:val="27"/>
           <w:lang w:eastAsia="ja-JP"/>
         </w:rPr>
+        <w:t>&lt;</w:t>
+      </w:r>
+      <w:r>
+        <w:rPr>
+          <w:rFonts w:eastAsia="ＭＳ Ｐゴシック" w:cs="ＭＳ Ｐゴシック"/>
+          <w:color w:val="E45649"/>
+          <w:kern w:val="0"/>
+          <w:sz w:val="27"/>
+          <w:szCs w:val="27"/>
+          <w:lang w:eastAsia="ja-JP"/>
+        </w:rPr>
+        <w:t>body</w:t>
+      </w:r>
+      <w:r>
+        <w:rPr>
+          <w:rFonts w:eastAsia="ＭＳ Ｐゴシック" w:cs="ＭＳ Ｐゴシック"/>
+          <w:color w:val="383A42"/>
+          <w:kern w:val="0"/>
+          <w:sz w:val="27"/>
+          <w:szCs w:val="27"/>
+          <w:lang w:eastAsia="ja-JP"/>
+        </w:rPr>
         <w:t>&gt;</w:t>
       </w:r>
     </w:p>
-    <w:p xmlns:wp14="http://schemas.microsoft.com/office/word/2010/wordml" wp14:textId="77777777">
+    <w:p>
       <w:pPr>
         <w:widowControl/>
         <w:shd w:val="clear" w:color="auto" w:fill="FAFAFA"/>
@@ -3902,6 +5649,122 @@
           <w:szCs w:val="27"/>
           <w:lang w:eastAsia="ja-JP"/>
         </w:rPr>
+        <w:t>    &lt;</w:t>
+      </w:r>
+      <w:r>
+        <w:rPr>
+          <w:rFonts w:eastAsia="ＭＳ Ｐゴシック" w:cs="ＭＳ Ｐゴシック"/>
+          <w:color w:val="E45649"/>
+          <w:kern w:val="0"/>
+          <w:sz w:val="27"/>
+          <w:szCs w:val="27"/>
+          <w:lang w:eastAsia="ja-JP"/>
+        </w:rPr>
+        <w:t>h1</w:t>
+      </w:r>
+      <w:r>
+        <w:rPr>
+          <w:rFonts w:eastAsia="ＭＳ Ｐゴシック" w:cs="ＭＳ Ｐゴシック"/>
+          <w:color w:val="383A42"/>
+          <w:kern w:val="0"/>
+          <w:sz w:val="27"/>
+          <w:szCs w:val="27"/>
+          <w:lang w:eastAsia="ja-JP"/>
+        </w:rPr>
+        <w:t>&gt;Blade/Index&lt;/</w:t>
+      </w:r>
+      <w:r>
+        <w:rPr>
+          <w:rFonts w:eastAsia="ＭＳ Ｐゴシック" w:cs="ＭＳ Ｐゴシック"/>
+          <w:color w:val="E45649"/>
+          <w:kern w:val="0"/>
+          <w:sz w:val="27"/>
+          <w:szCs w:val="27"/>
+          <w:lang w:eastAsia="ja-JP"/>
+        </w:rPr>
+        <w:t>h1</w:t>
+      </w:r>
+      <w:r>
+        <w:rPr>
+          <w:rFonts w:eastAsia="ＭＳ Ｐゴシック" w:cs="ＭＳ Ｐゴシック"/>
+          <w:color w:val="383A42"/>
+          <w:kern w:val="0"/>
+          <w:sz w:val="27"/>
+          <w:szCs w:val="27"/>
+          <w:lang w:eastAsia="ja-JP"/>
+        </w:rPr>
+        <w:t>&gt;</w:t>
+      </w:r>
+    </w:p>
+    <w:p>
+      <w:pPr>
+        <w:widowControl/>
+        <w:shd w:val="clear" w:color="auto" w:fill="FAFAFA"/>
+        <w:suppressAutoHyphens w:val="0"/>
+        <w:spacing w:line="165" w:lineRule="atLeast"/>
+        <w:jc w:val="left"/>
+        <w:rPr>
+          <w:rFonts w:eastAsia="ＭＳ Ｐゴシック" w:cs="ＭＳ Ｐゴシック"/>
+          <w:color w:val="383A42"/>
+          <w:kern w:val="0"/>
+          <w:sz w:val="27"/>
+          <w:szCs w:val="27"/>
+          <w:lang w:eastAsia="ja-JP"/>
+        </w:rPr>
+      </w:pPr>
+      <w:r>
+        <w:rPr>
+          <w:rFonts w:eastAsia="ＭＳ Ｐゴシック" w:cs="ＭＳ Ｐゴシック"/>
+          <w:color w:val="383A42"/>
+          <w:kern w:val="0"/>
+          <w:sz w:val="27"/>
+          <w:szCs w:val="27"/>
+          <w:lang w:eastAsia="ja-JP"/>
+        </w:rPr>
+        <w:t>    &lt;</w:t>
+      </w:r>
+      <w:r>
+        <w:rPr>
+          <w:rFonts w:eastAsia="ＭＳ Ｐゴシック" w:cs="ＭＳ Ｐゴシック"/>
+          <w:color w:val="E45649"/>
+          <w:kern w:val="0"/>
+          <w:sz w:val="27"/>
+          <w:szCs w:val="27"/>
+          <w:lang w:eastAsia="ja-JP"/>
+        </w:rPr>
+        <w:t>p</w:t>
+      </w:r>
+      <w:r>
+        <w:rPr>
+          <w:rFonts w:eastAsia="ＭＳ Ｐゴシック" w:cs="ＭＳ Ｐゴシック"/>
+          <w:color w:val="383A42"/>
+          <w:kern w:val="0"/>
+          <w:sz w:val="27"/>
+          <w:szCs w:val="27"/>
+          <w:lang w:eastAsia="ja-JP"/>
+        </w:rPr>
+        <w:t>&gt;</w:t>
+      </w:r>
+      <w:r>
+        <w:rPr>
+          <w:rFonts w:eastAsia="ＭＳ Ｐゴシック" w:cs="ＭＳ Ｐゴシック"/>
+          <w:color w:val="0184BC"/>
+          <w:kern w:val="0"/>
+          <w:sz w:val="27"/>
+          <w:szCs w:val="27"/>
+          <w:lang w:eastAsia="ja-JP"/>
+        </w:rPr>
+        <w:t>___(10)___</w:t>
+      </w:r>
+      <w:r>
+        <w:rPr>
+          <w:rFonts w:eastAsia="ＭＳ Ｐゴシック" w:cs="ＭＳ Ｐゴシック"/>
+          <w:color w:val="383A42"/>
+          <w:kern w:val="0"/>
+          <w:sz w:val="27"/>
+          <w:szCs w:val="27"/>
+          <w:lang w:eastAsia="ja-JP"/>
+        </w:rPr>
         <w:t>&lt;/</w:t>
       </w:r>
       <w:r>
@@ -3913,7 +5776,7 @@
           <w:szCs w:val="27"/>
           <w:lang w:eastAsia="ja-JP"/>
         </w:rPr>
-        <w:t>head</w:t>
+        <w:t>p</w:t>
       </w:r>
       <w:r>
         <w:rPr>
@@ -3927,7 +5790,7 @@
         <w:t>&gt;</w:t>
       </w:r>
     </w:p>
-    <w:p xmlns:wp14="http://schemas.microsoft.com/office/word/2010/wordml" wp14:textId="77777777">
+    <w:p>
       <w:pPr>
         <w:widowControl/>
         <w:shd w:val="clear" w:color="auto" w:fill="FAFAFA"/>
@@ -3952,7 +5815,7 @@
           <w:szCs w:val="27"/>
           <w:lang w:eastAsia="ja-JP"/>
         </w:rPr>
-        <w:t>&lt;</w:t>
+        <w:t> &lt;/</w:t>
       </w:r>
       <w:r>
         <w:rPr>
@@ -3977,7 +5840,7 @@
         <w:t>&gt;</w:t>
       </w:r>
     </w:p>
-    <w:p xmlns:wp14="http://schemas.microsoft.com/office/word/2010/wordml" wp14:textId="77777777">
+    <w:p>
       <w:pPr>
         <w:widowControl/>
         <w:shd w:val="clear" w:color="auto" w:fill="FAFAFA"/>
@@ -4002,7 +5865,7 @@
           <w:szCs w:val="27"/>
           <w:lang w:eastAsia="ja-JP"/>
         </w:rPr>
-        <w:t>    &lt;</w:t>
+        <w:t>&lt;/</w:t>
       </w:r>
       <w:r>
         <w:rPr>
@@ -4013,29 +5876,7 @@
           <w:szCs w:val="27"/>
           <w:lang w:eastAsia="ja-JP"/>
         </w:rPr>
-        <w:t>h1</w:t>
-      </w:r>
-      <w:r>
-        <w:rPr>
-          <w:rFonts w:eastAsia="ＭＳ Ｐゴシック" w:cs="ＭＳ Ｐゴシック"/>
-          <w:color w:val="383A42"/>
-          <w:kern w:val="0"/>
-          <w:sz w:val="27"/>
-          <w:szCs w:val="27"/>
-          <w:lang w:eastAsia="ja-JP"/>
-        </w:rPr>
-        <w:t>&gt;Blade/Index&lt;/</w:t>
-      </w:r>
-      <w:r>
-        <w:rPr>
-          <w:rFonts w:eastAsia="ＭＳ Ｐゴシック" w:cs="ＭＳ Ｐゴシック"/>
-          <w:color w:val="E45649"/>
-          <w:kern w:val="0"/>
-          <w:sz w:val="27"/>
-          <w:szCs w:val="27"/>
-          <w:lang w:eastAsia="ja-JP"/>
-        </w:rPr>
-        <w:t>h1</w:t>
+        <w:t>html</w:t>
       </w:r>
       <w:r>
         <w:rPr>
@@ -4049,719 +5890,7 @@
         <w:t>&gt;</w:t>
       </w:r>
     </w:p>
-    <w:p xmlns:wp14="http://schemas.microsoft.com/office/word/2010/wordml" wp14:textId="77777777">
-      <w:pPr>
-        <w:widowControl/>
-        <w:shd w:val="clear" w:color="auto" w:fill="FAFAFA"/>
-        <w:suppressAutoHyphens w:val="0"/>
-        <w:spacing w:line="165" w:lineRule="atLeast"/>
-        <w:jc w:val="left"/>
-        <w:rPr>
-          <w:rFonts w:eastAsia="ＭＳ Ｐゴシック" w:cs="ＭＳ Ｐゴシック"/>
-          <w:color w:val="383A42"/>
-          <w:kern w:val="0"/>
-          <w:sz w:val="27"/>
-          <w:szCs w:val="27"/>
-          <w:lang w:eastAsia="ja-JP"/>
-        </w:rPr>
-      </w:pPr>
-      <w:r>
-        <w:rPr>
-          <w:rFonts w:eastAsia="ＭＳ Ｐゴシック" w:cs="ＭＳ Ｐゴシック"/>
-          <w:color w:val="383A42"/>
-          <w:kern w:val="0"/>
-          <w:sz w:val="27"/>
-          <w:szCs w:val="27"/>
-          <w:lang w:eastAsia="ja-JP"/>
-        </w:rPr>
-        <w:t>    &lt;</w:t>
-      </w:r>
-      <w:r>
-        <w:rPr>
-          <w:rFonts w:eastAsia="ＭＳ Ｐゴシック" w:cs="ＭＳ Ｐゴシック"/>
-          <w:color w:val="E45649"/>
-          <w:kern w:val="0"/>
-          <w:sz w:val="27"/>
-          <w:szCs w:val="27"/>
-          <w:lang w:eastAsia="ja-JP"/>
-        </w:rPr>
-        <w:t>p</w:t>
-      </w:r>
-      <w:r>
-        <w:rPr>
-          <w:rFonts w:eastAsia="ＭＳ Ｐゴシック" w:cs="ＭＳ Ｐゴシック"/>
-          <w:color w:val="383A42"/>
-          <w:kern w:val="0"/>
-          <w:sz w:val="27"/>
-          <w:szCs w:val="27"/>
-          <w:lang w:eastAsia="ja-JP"/>
-        </w:rPr>
-        <w:t>&gt;</w:t>
-      </w:r>
-      <w:r>
-        <w:rPr>
-          <w:rFonts w:eastAsia="ＭＳ Ｐゴシック" w:cs="ＭＳ Ｐゴシック"/>
-          <w:color w:val="0184BC"/>
-          <w:kern w:val="0"/>
-          <w:sz w:val="27"/>
-          <w:szCs w:val="27"/>
-          <w:lang w:eastAsia="ja-JP"/>
-        </w:rPr>
-        <w:t>___(8)___</w:t>
-      </w:r>
-      <w:r>
-        <w:rPr>
-          <w:rFonts w:eastAsia="ＭＳ Ｐゴシック" w:cs="ＭＳ Ｐゴシック"/>
-          <w:color w:val="383A42"/>
-          <w:kern w:val="0"/>
-          <w:sz w:val="27"/>
-          <w:szCs w:val="27"/>
-          <w:lang w:eastAsia="ja-JP"/>
-        </w:rPr>
-        <w:t>&lt;/</w:t>
-      </w:r>
-      <w:r>
-        <w:rPr>
-          <w:rFonts w:eastAsia="ＭＳ Ｐゴシック" w:cs="ＭＳ Ｐゴシック"/>
-          <w:color w:val="E45649"/>
-          <w:kern w:val="0"/>
-          <w:sz w:val="27"/>
-          <w:szCs w:val="27"/>
-          <w:lang w:eastAsia="ja-JP"/>
-        </w:rPr>
-        <w:t>p</w:t>
-      </w:r>
-      <w:r>
-        <w:rPr>
-          <w:rFonts w:eastAsia="ＭＳ Ｐゴシック" w:cs="ＭＳ Ｐゴシック"/>
-          <w:color w:val="383A42"/>
-          <w:kern w:val="0"/>
-          <w:sz w:val="27"/>
-          <w:szCs w:val="27"/>
-          <w:lang w:eastAsia="ja-JP"/>
-        </w:rPr>
-        <w:t>&gt;</w:t>
-      </w:r>
-    </w:p>
-    <w:p xmlns:wp14="http://schemas.microsoft.com/office/word/2010/wordml" wp14:textId="77777777">
-      <w:pPr>
-        <w:widowControl/>
-        <w:shd w:val="clear" w:color="auto" w:fill="FAFAFA"/>
-        <w:suppressAutoHyphens w:val="0"/>
-        <w:spacing w:line="165" w:lineRule="atLeast"/>
-        <w:jc w:val="left"/>
-        <w:rPr>
-          <w:rFonts w:eastAsia="ＭＳ Ｐゴシック" w:cs="ＭＳ Ｐゴシック"/>
-          <w:color w:val="383A42"/>
-          <w:kern w:val="0"/>
-          <w:sz w:val="27"/>
-          <w:szCs w:val="27"/>
-          <w:lang w:eastAsia="ja-JP"/>
-        </w:rPr>
-      </w:pPr>
-      <w:r>
-        <w:rPr>
-          <w:rFonts w:eastAsia="ＭＳ Ｐゴシック" w:cs="ＭＳ Ｐゴシック"/>
-          <w:color w:val="383A42"/>
-          <w:kern w:val="0"/>
-          <w:sz w:val="27"/>
-          <w:szCs w:val="27"/>
-          <w:lang w:eastAsia="ja-JP"/>
-        </w:rPr>
-        <w:t>    &lt;</w:t>
-      </w:r>
-      <w:r>
-        <w:rPr>
-          <w:rFonts w:eastAsia="ＭＳ Ｐゴシック" w:cs="ＭＳ Ｐゴシック"/>
-          <w:color w:val="E45649"/>
-          <w:kern w:val="0"/>
-          <w:sz w:val="27"/>
-          <w:szCs w:val="27"/>
-          <w:lang w:eastAsia="ja-JP"/>
-        </w:rPr>
-        <w:t>form</w:t>
-      </w:r>
-      <w:r>
-        <w:rPr>
-          <w:rFonts w:eastAsia="ＭＳ Ｐゴシック" w:cs="ＭＳ Ｐゴシック"/>
-          <w:color w:val="383A42"/>
-          <w:kern w:val="0"/>
-          <w:sz w:val="27"/>
-          <w:szCs w:val="27"/>
-          <w:lang w:eastAsia="ja-JP"/>
-        </w:rPr>
-        <w:t> </w:t>
-      </w:r>
-      <w:r>
-        <w:rPr>
-          <w:rFonts w:eastAsia="ＭＳ Ｐゴシック" w:cs="ＭＳ Ｐゴシック"/>
-          <w:color w:val="986801"/>
-          <w:kern w:val="0"/>
-          <w:sz w:val="27"/>
-          <w:szCs w:val="27"/>
-          <w:lang w:eastAsia="ja-JP"/>
-        </w:rPr>
-        <w:t>method</w:t>
-      </w:r>
-      <w:r>
-        <w:rPr>
-          <w:rFonts w:eastAsia="ＭＳ Ｐゴシック" w:cs="ＭＳ Ｐゴシック"/>
-          <w:color w:val="383A42"/>
-          <w:kern w:val="0"/>
-          <w:sz w:val="27"/>
-          <w:szCs w:val="27"/>
-          <w:lang w:eastAsia="ja-JP"/>
-        </w:rPr>
-        <w:t>=</w:t>
-      </w:r>
-      <w:r>
-        <w:rPr>
-          <w:rFonts w:eastAsia="ＭＳ Ｐゴシック" w:cs="ＭＳ Ｐゴシック"/>
-          <w:color w:val="50A14F"/>
-          <w:kern w:val="0"/>
-          <w:sz w:val="27"/>
-          <w:szCs w:val="27"/>
-          <w:lang w:eastAsia="ja-JP"/>
-        </w:rPr>
-        <w:t>"POST"</w:t>
-      </w:r>
-      <w:r>
-        <w:rPr>
-          <w:rFonts w:eastAsia="ＭＳ Ｐゴシック" w:cs="ＭＳ Ｐゴシック"/>
-          <w:color w:val="383A42"/>
-          <w:kern w:val="0"/>
-          <w:sz w:val="27"/>
-          <w:szCs w:val="27"/>
-          <w:lang w:eastAsia="ja-JP"/>
-        </w:rPr>
-        <w:t> </w:t>
-      </w:r>
-      <w:r>
-        <w:rPr>
-          <w:rFonts w:eastAsia="ＭＳ Ｐゴシック" w:cs="ＭＳ Ｐゴシック"/>
-          <w:color w:val="986801"/>
-          <w:kern w:val="0"/>
-          <w:sz w:val="27"/>
-          <w:szCs w:val="27"/>
-          <w:lang w:eastAsia="ja-JP"/>
-        </w:rPr>
-        <w:t>action</w:t>
-      </w:r>
-      <w:r>
-        <w:rPr>
-          <w:rFonts w:eastAsia="ＭＳ Ｐゴシック" w:cs="ＭＳ Ｐゴシック"/>
-          <w:color w:val="383A42"/>
-          <w:kern w:val="0"/>
-          <w:sz w:val="27"/>
-          <w:szCs w:val="27"/>
-          <w:lang w:eastAsia="ja-JP"/>
-        </w:rPr>
-        <w:t>=</w:t>
-      </w:r>
-      <w:r>
-        <w:rPr>
-          <w:rFonts w:eastAsia="ＭＳ Ｐゴシック" w:cs="ＭＳ Ｐゴシック"/>
-          <w:color w:val="50A14F"/>
-          <w:kern w:val="0"/>
-          <w:sz w:val="27"/>
-          <w:szCs w:val="27"/>
-          <w:lang w:eastAsia="ja-JP"/>
-        </w:rPr>
-        <w:t>"</w:t>
-      </w:r>
-      <w:r>
-        <w:rPr>
-          <w:rFonts w:eastAsia="ＭＳ Ｐゴシック" w:cs="ＭＳ Ｐゴシック"/>
-          <w:color w:val="50A14F"/>
-          <w:kern w:val="0"/>
-          <w:sz w:val="27"/>
-          <w:szCs w:val="27"/>
-          <w:lang w:eastAsia="ja-JP"/>
-        </w:rPr>
-        <w:t>___(9)___</w:t>
-      </w:r>
-      <w:r>
-        <w:rPr>
-          <w:rFonts w:eastAsia="ＭＳ Ｐゴシック" w:cs="ＭＳ Ｐゴシック"/>
-          <w:color w:val="50A14F"/>
-          <w:kern w:val="0"/>
-          <w:sz w:val="27"/>
-          <w:szCs w:val="27"/>
-          <w:lang w:eastAsia="ja-JP"/>
-        </w:rPr>
-        <w:t>"</w:t>
-      </w:r>
-      <w:r>
-        <w:rPr>
-          <w:rFonts w:eastAsia="ＭＳ Ｐゴシック" w:cs="ＭＳ Ｐゴシック"/>
-          <w:color w:val="383A42"/>
-          <w:kern w:val="0"/>
-          <w:sz w:val="27"/>
-          <w:szCs w:val="27"/>
-          <w:lang w:eastAsia="ja-JP"/>
-        </w:rPr>
-        <w:t>&gt;</w:t>
-      </w:r>
-    </w:p>
-    <w:p xmlns:wp14="http://schemas.microsoft.com/office/word/2010/wordml" wp14:textId="77777777">
-      <w:pPr>
-        <w:widowControl/>
-        <w:shd w:val="clear" w:color="auto" w:fill="FAFAFA"/>
-        <w:suppressAutoHyphens w:val="0"/>
-        <w:spacing w:line="165" w:lineRule="atLeast"/>
-        <w:jc w:val="left"/>
-        <w:rPr>
-          <w:rFonts w:eastAsia="ＭＳ Ｐゴシック" w:cs="ＭＳ Ｐゴシック"/>
-          <w:color w:val="383A42"/>
-          <w:kern w:val="0"/>
-          <w:sz w:val="27"/>
-          <w:szCs w:val="27"/>
-          <w:lang w:eastAsia="ja-JP"/>
-        </w:rPr>
-      </w:pPr>
-      <w:r>
-        <w:rPr>
-          <w:rFonts w:eastAsia="ＭＳ Ｐゴシック" w:cs="ＭＳ Ｐゴシック"/>
-          <w:color w:val="383A42"/>
-          <w:kern w:val="0"/>
-          <w:sz w:val="27"/>
-          <w:szCs w:val="27"/>
-          <w:lang w:eastAsia="ja-JP"/>
-        </w:rPr>
-        <w:t>        </w:t>
-      </w:r>
-      <w:r>
-        <w:rPr>
-          <w:rFonts w:eastAsia="ＭＳ Ｐゴシック" w:cs="ＭＳ Ｐゴシック"/>
-          <w:color w:val="A626A4"/>
-          <w:kern w:val="0"/>
-          <w:sz w:val="27"/>
-          <w:szCs w:val="27"/>
-          <w:lang w:eastAsia="ja-JP"/>
-        </w:rPr>
-        <w:t>@</w:t>
-      </w:r>
-      <w:proofErr w:type="spellStart"/>
-      <w:r>
-        <w:rPr>
-          <w:rFonts w:eastAsia="ＭＳ Ｐゴシック" w:cs="ＭＳ Ｐゴシック"/>
-          <w:color w:val="A626A4"/>
-          <w:kern w:val="0"/>
-          <w:sz w:val="27"/>
-          <w:szCs w:val="27"/>
-          <w:lang w:eastAsia="ja-JP"/>
-        </w:rPr>
-        <w:t>csrf</w:t>
-      </w:r>
-      <w:proofErr w:type="spellEnd"/>
-    </w:p>
-    <w:p xmlns:wp14="http://schemas.microsoft.com/office/word/2010/wordml" wp14:textId="77777777">
-      <w:pPr>
-        <w:widowControl/>
-        <w:shd w:val="clear" w:color="auto" w:fill="FAFAFA"/>
-        <w:suppressAutoHyphens w:val="0"/>
-        <w:spacing w:line="165" w:lineRule="atLeast"/>
-        <w:jc w:val="left"/>
-        <w:rPr>
-          <w:rFonts w:eastAsia="ＭＳ Ｐゴシック" w:cs="ＭＳ Ｐゴシック"/>
-          <w:color w:val="383A42"/>
-          <w:kern w:val="0"/>
-          <w:sz w:val="27"/>
-          <w:szCs w:val="27"/>
-          <w:lang w:eastAsia="ja-JP"/>
-        </w:rPr>
-      </w:pPr>
-      <w:r>
-        <w:rPr>
-          <w:rFonts w:eastAsia="ＭＳ Ｐゴシック" w:cs="ＭＳ Ｐゴシック"/>
-          <w:color w:val="383A42"/>
-          <w:kern w:val="0"/>
-          <w:sz w:val="27"/>
-          <w:szCs w:val="27"/>
-          <w:lang w:eastAsia="ja-JP"/>
-        </w:rPr>
-        <w:t>        &lt;</w:t>
-      </w:r>
-      <w:r>
-        <w:rPr>
-          <w:rFonts w:eastAsia="ＭＳ Ｐゴシック" w:cs="ＭＳ Ｐゴシック"/>
-          <w:color w:val="E45649"/>
-          <w:kern w:val="0"/>
-          <w:sz w:val="27"/>
-          <w:szCs w:val="27"/>
-          <w:lang w:eastAsia="ja-JP"/>
-        </w:rPr>
-        <w:t>input</w:t>
-      </w:r>
-      <w:r>
-        <w:rPr>
-          <w:rFonts w:eastAsia="ＭＳ Ｐゴシック" w:cs="ＭＳ Ｐゴシック"/>
-          <w:color w:val="383A42"/>
-          <w:kern w:val="0"/>
-          <w:sz w:val="27"/>
-          <w:szCs w:val="27"/>
-          <w:lang w:eastAsia="ja-JP"/>
-        </w:rPr>
-        <w:t> </w:t>
-      </w:r>
-      <w:r>
-        <w:rPr>
-          <w:rFonts w:eastAsia="ＭＳ Ｐゴシック" w:cs="ＭＳ Ｐゴシック"/>
-          <w:color w:val="986801"/>
-          <w:kern w:val="0"/>
-          <w:sz w:val="27"/>
-          <w:szCs w:val="27"/>
-          <w:lang w:eastAsia="ja-JP"/>
-        </w:rPr>
-        <w:t>type</w:t>
-      </w:r>
-      <w:r>
-        <w:rPr>
-          <w:rFonts w:eastAsia="ＭＳ Ｐゴシック" w:cs="ＭＳ Ｐゴシック"/>
-          <w:color w:val="383A42"/>
-          <w:kern w:val="0"/>
-          <w:sz w:val="27"/>
-          <w:szCs w:val="27"/>
-          <w:lang w:eastAsia="ja-JP"/>
-        </w:rPr>
-        <w:t>=</w:t>
-      </w:r>
-      <w:r>
-        <w:rPr>
-          <w:rFonts w:eastAsia="ＭＳ Ｐゴシック" w:cs="ＭＳ Ｐゴシック"/>
-          <w:color w:val="50A14F"/>
-          <w:kern w:val="0"/>
-          <w:sz w:val="27"/>
-          <w:szCs w:val="27"/>
-          <w:lang w:eastAsia="ja-JP"/>
-        </w:rPr>
-        <w:t>"text"</w:t>
-      </w:r>
-      <w:r>
-        <w:rPr>
-          <w:rFonts w:eastAsia="ＭＳ Ｐゴシック" w:cs="ＭＳ Ｐゴシック"/>
-          <w:color w:val="383A42"/>
-          <w:kern w:val="0"/>
-          <w:sz w:val="27"/>
-          <w:szCs w:val="27"/>
-          <w:lang w:eastAsia="ja-JP"/>
-        </w:rPr>
-        <w:t> </w:t>
-      </w:r>
-      <w:r>
-        <w:rPr>
-          <w:rFonts w:eastAsia="ＭＳ Ｐゴシック" w:cs="ＭＳ Ｐゴシック"/>
-          <w:color w:val="986801"/>
-          <w:kern w:val="0"/>
-          <w:sz w:val="27"/>
-          <w:szCs w:val="27"/>
-          <w:lang w:eastAsia="ja-JP"/>
-        </w:rPr>
-        <w:t>name</w:t>
-      </w:r>
-      <w:r>
-        <w:rPr>
-          <w:rFonts w:eastAsia="ＭＳ Ｐゴシック" w:cs="ＭＳ Ｐゴシック"/>
-          <w:color w:val="383A42"/>
-          <w:kern w:val="0"/>
-          <w:sz w:val="27"/>
-          <w:szCs w:val="27"/>
-          <w:lang w:eastAsia="ja-JP"/>
-        </w:rPr>
-        <w:t>=</w:t>
-      </w:r>
-      <w:r>
-        <w:rPr>
-          <w:rFonts w:eastAsia="ＭＳ Ｐゴシック" w:cs="ＭＳ Ｐゴシック"/>
-          <w:color w:val="50A14F"/>
-          <w:kern w:val="0"/>
-          <w:sz w:val="27"/>
-          <w:szCs w:val="27"/>
-          <w:lang w:eastAsia="ja-JP"/>
-        </w:rPr>
-        <w:t>"</w:t>
-      </w:r>
-      <w:proofErr w:type="spellStart"/>
-      <w:r>
-        <w:rPr>
-          <w:rFonts w:eastAsia="ＭＳ Ｐゴシック" w:cs="ＭＳ Ｐゴシック"/>
-          <w:color w:val="50A14F"/>
-          <w:kern w:val="0"/>
-          <w:sz w:val="27"/>
-          <w:szCs w:val="27"/>
-          <w:lang w:eastAsia="ja-JP"/>
-        </w:rPr>
-        <w:t>msg</w:t>
-      </w:r>
-      <w:proofErr w:type="spellEnd"/>
-      <w:r>
-        <w:rPr>
-          <w:rFonts w:eastAsia="ＭＳ Ｐゴシック" w:cs="ＭＳ Ｐゴシック"/>
-          <w:color w:val="50A14F"/>
-          <w:kern w:val="0"/>
-          <w:sz w:val="27"/>
-          <w:szCs w:val="27"/>
-          <w:lang w:eastAsia="ja-JP"/>
-        </w:rPr>
-        <w:t>"</w:t>
-      </w:r>
-      <w:r>
-        <w:rPr>
-          <w:rFonts w:eastAsia="ＭＳ Ｐゴシック" w:cs="ＭＳ Ｐゴシック"/>
-          <w:color w:val="383A42"/>
-          <w:kern w:val="0"/>
-          <w:sz w:val="27"/>
-          <w:szCs w:val="27"/>
-          <w:lang w:eastAsia="ja-JP"/>
-        </w:rPr>
-        <w:t>&gt;</w:t>
-      </w:r>
-    </w:p>
-    <w:p xmlns:wp14="http://schemas.microsoft.com/office/word/2010/wordml" wp14:textId="77777777">
-      <w:pPr>
-        <w:widowControl/>
-        <w:shd w:val="clear" w:color="auto" w:fill="FAFAFA"/>
-        <w:suppressAutoHyphens w:val="0"/>
-        <w:spacing w:line="165" w:lineRule="atLeast"/>
-        <w:jc w:val="left"/>
-        <w:rPr>
-          <w:rFonts w:eastAsia="ＭＳ Ｐゴシック" w:cs="ＭＳ Ｐゴシック"/>
-          <w:color w:val="383A42"/>
-          <w:kern w:val="0"/>
-          <w:sz w:val="27"/>
-          <w:szCs w:val="27"/>
-          <w:lang w:eastAsia="ja-JP"/>
-        </w:rPr>
-      </w:pPr>
-      <w:r>
-        <w:rPr>
-          <w:rFonts w:eastAsia="ＭＳ Ｐゴシック" w:cs="ＭＳ Ｐゴシック"/>
-          <w:color w:val="383A42"/>
-          <w:kern w:val="0"/>
-          <w:sz w:val="27"/>
-          <w:szCs w:val="27"/>
-          <w:lang w:eastAsia="ja-JP"/>
-        </w:rPr>
-        <w:t>        &lt;</w:t>
-      </w:r>
-      <w:r>
-        <w:rPr>
-          <w:rFonts w:eastAsia="ＭＳ Ｐゴシック" w:cs="ＭＳ Ｐゴシック"/>
-          <w:color w:val="E45649"/>
-          <w:kern w:val="0"/>
-          <w:sz w:val="27"/>
-          <w:szCs w:val="27"/>
-          <w:lang w:eastAsia="ja-JP"/>
-        </w:rPr>
-        <w:t>input</w:t>
-      </w:r>
-      <w:r>
-        <w:rPr>
-          <w:rFonts w:eastAsia="ＭＳ Ｐゴシック" w:cs="ＭＳ Ｐゴシック"/>
-          <w:color w:val="383A42"/>
-          <w:kern w:val="0"/>
-          <w:sz w:val="27"/>
-          <w:szCs w:val="27"/>
-          <w:lang w:eastAsia="ja-JP"/>
-        </w:rPr>
-        <w:t> </w:t>
-      </w:r>
-      <w:r>
-        <w:rPr>
-          <w:rFonts w:eastAsia="ＭＳ Ｐゴシック" w:cs="ＭＳ Ｐゴシック"/>
-          <w:color w:val="986801"/>
-          <w:kern w:val="0"/>
-          <w:sz w:val="27"/>
-          <w:szCs w:val="27"/>
-          <w:lang w:eastAsia="ja-JP"/>
-        </w:rPr>
-        <w:t>type</w:t>
-      </w:r>
-      <w:r>
-        <w:rPr>
-          <w:rFonts w:eastAsia="ＭＳ Ｐゴシック" w:cs="ＭＳ Ｐゴシック"/>
-          <w:color w:val="383A42"/>
-          <w:kern w:val="0"/>
-          <w:sz w:val="27"/>
-          <w:szCs w:val="27"/>
-          <w:lang w:eastAsia="ja-JP"/>
-        </w:rPr>
-        <w:t>=</w:t>
-      </w:r>
-      <w:r>
-        <w:rPr>
-          <w:rFonts w:eastAsia="ＭＳ Ｐゴシック" w:cs="ＭＳ Ｐゴシック"/>
-          <w:color w:val="50A14F"/>
-          <w:kern w:val="0"/>
-          <w:sz w:val="27"/>
-          <w:szCs w:val="27"/>
-          <w:lang w:eastAsia="ja-JP"/>
-        </w:rPr>
-        <w:t>"submit"</w:t>
-      </w:r>
-      <w:r>
-        <w:rPr>
-          <w:rFonts w:eastAsia="ＭＳ Ｐゴシック" w:cs="ＭＳ Ｐゴシック"/>
-          <w:color w:val="383A42"/>
-          <w:kern w:val="0"/>
-          <w:sz w:val="27"/>
-          <w:szCs w:val="27"/>
-          <w:lang w:eastAsia="ja-JP"/>
-        </w:rPr>
-        <w:t>&gt;</w:t>
-      </w:r>
-    </w:p>
-    <w:p xmlns:wp14="http://schemas.microsoft.com/office/word/2010/wordml" wp14:textId="77777777">
-      <w:pPr>
-        <w:widowControl/>
-        <w:shd w:val="clear" w:color="auto" w:fill="FAFAFA"/>
-        <w:suppressAutoHyphens w:val="0"/>
-        <w:spacing w:line="165" w:lineRule="atLeast"/>
-        <w:jc w:val="left"/>
-        <w:rPr>
-          <w:rFonts w:eastAsia="ＭＳ Ｐゴシック" w:cs="ＭＳ Ｐゴシック"/>
-          <w:color w:val="383A42"/>
-          <w:kern w:val="0"/>
-          <w:sz w:val="27"/>
-          <w:szCs w:val="27"/>
-          <w:lang w:eastAsia="ja-JP"/>
-        </w:rPr>
-      </w:pPr>
-      <w:r>
-        <w:rPr>
-          <w:rFonts w:eastAsia="ＭＳ Ｐゴシック" w:cs="ＭＳ Ｐゴシック"/>
-          <w:color w:val="383A42"/>
-          <w:kern w:val="0"/>
-          <w:sz w:val="27"/>
-          <w:szCs w:val="27"/>
-          <w:lang w:eastAsia="ja-JP"/>
-        </w:rPr>
-        <w:t>    &lt;/</w:t>
-      </w:r>
-      <w:r>
-        <w:rPr>
-          <w:rFonts w:eastAsia="ＭＳ Ｐゴシック" w:cs="ＭＳ Ｐゴシック"/>
-          <w:color w:val="E45649"/>
-          <w:kern w:val="0"/>
-          <w:sz w:val="27"/>
-          <w:szCs w:val="27"/>
-          <w:lang w:eastAsia="ja-JP"/>
-        </w:rPr>
-        <w:t>form</w:t>
-      </w:r>
-      <w:r>
-        <w:rPr>
-          <w:rFonts w:eastAsia="ＭＳ Ｐゴシック" w:cs="ＭＳ Ｐゴシック"/>
-          <w:color w:val="383A42"/>
-          <w:kern w:val="0"/>
-          <w:sz w:val="27"/>
-          <w:szCs w:val="27"/>
-          <w:lang w:eastAsia="ja-JP"/>
-        </w:rPr>
-        <w:t>&gt;</w:t>
-      </w:r>
-    </w:p>
-    <w:p xmlns:wp14="http://schemas.microsoft.com/office/word/2010/wordml" wp14:textId="77777777">
-      <w:pPr>
-        <w:widowControl/>
-        <w:shd w:val="clear" w:color="auto" w:fill="FAFAFA"/>
-        <w:suppressAutoHyphens w:val="0"/>
-        <w:spacing w:line="165" w:lineRule="atLeast"/>
-        <w:jc w:val="left"/>
-        <w:rPr>
-          <w:rFonts w:eastAsia="ＭＳ Ｐゴシック" w:cs="ＭＳ Ｐゴシック"/>
-          <w:color w:val="383A42"/>
-          <w:kern w:val="0"/>
-          <w:sz w:val="27"/>
-          <w:szCs w:val="27"/>
-          <w:lang w:eastAsia="ja-JP"/>
-        </w:rPr>
-      </w:pPr>
-      <w:r>
-        <w:rPr>
-          <w:rFonts w:eastAsia="ＭＳ Ｐゴシック" w:cs="ＭＳ Ｐゴシック"/>
-          <w:color w:val="383A42"/>
-          <w:kern w:val="0"/>
-          <w:sz w:val="27"/>
-          <w:szCs w:val="27"/>
-          <w:lang w:eastAsia="ja-JP"/>
-        </w:rPr>
-        <w:t> &lt;/</w:t>
-      </w:r>
-      <w:r>
-        <w:rPr>
-          <w:rFonts w:eastAsia="ＭＳ Ｐゴシック" w:cs="ＭＳ Ｐゴシック"/>
-          <w:color w:val="E45649"/>
-          <w:kern w:val="0"/>
-          <w:sz w:val="27"/>
-          <w:szCs w:val="27"/>
-          <w:lang w:eastAsia="ja-JP"/>
-        </w:rPr>
-        <w:t>body</w:t>
-      </w:r>
-      <w:r>
-        <w:rPr>
-          <w:rFonts w:eastAsia="ＭＳ Ｐゴシック" w:cs="ＭＳ Ｐゴシック"/>
-          <w:color w:val="383A42"/>
-          <w:kern w:val="0"/>
-          <w:sz w:val="27"/>
-          <w:szCs w:val="27"/>
-          <w:lang w:eastAsia="ja-JP"/>
-        </w:rPr>
-        <w:t>&gt;</w:t>
-      </w:r>
-    </w:p>
-    <w:p xmlns:wp14="http://schemas.microsoft.com/office/word/2010/wordml" wp14:textId="77777777">
-      <w:pPr>
-        <w:widowControl/>
-        <w:shd w:val="clear" w:color="auto" w:fill="FAFAFA"/>
-        <w:suppressAutoHyphens w:val="0"/>
-        <w:spacing w:line="165" w:lineRule="atLeast"/>
-        <w:jc w:val="left"/>
-        <w:rPr>
-          <w:rFonts w:eastAsia="ＭＳ Ｐゴシック" w:cs="ＭＳ Ｐゴシック"/>
-          <w:color w:val="383A42"/>
-          <w:kern w:val="0"/>
-          <w:sz w:val="27"/>
-          <w:szCs w:val="27"/>
-          <w:lang w:eastAsia="ja-JP"/>
-        </w:rPr>
-      </w:pPr>
-      <w:r>
-        <w:rPr>
-          <w:rFonts w:eastAsia="ＭＳ Ｐゴシック" w:cs="ＭＳ Ｐゴシック"/>
-          <w:color w:val="383A42"/>
-          <w:kern w:val="0"/>
-          <w:sz w:val="27"/>
-          <w:szCs w:val="27"/>
-          <w:lang w:eastAsia="ja-JP"/>
-        </w:rPr>
-        <w:t>&lt;/</w:t>
-      </w:r>
-      <w:r>
-        <w:rPr>
-          <w:rFonts w:eastAsia="ＭＳ Ｐゴシック" w:cs="ＭＳ Ｐゴシック"/>
-          <w:color w:val="E45649"/>
-          <w:kern w:val="0"/>
-          <w:sz w:val="27"/>
-          <w:szCs w:val="27"/>
-          <w:lang w:eastAsia="ja-JP"/>
-        </w:rPr>
-        <w:t>html</w:t>
-      </w:r>
-      <w:r>
-        <w:rPr>
-          <w:rFonts w:eastAsia="ＭＳ Ｐゴシック" w:cs="ＭＳ Ｐゴシック"/>
-          <w:color w:val="383A42"/>
-          <w:kern w:val="0"/>
-          <w:sz w:val="27"/>
-          <w:szCs w:val="27"/>
-          <w:lang w:eastAsia="ja-JP"/>
-        </w:rPr>
-        <w:t>&gt;</w:t>
-      </w:r>
-    </w:p>
-    <w:p xmlns:wp14="http://schemas.microsoft.com/office/word/2010/wordml" wp14:textId="77777777">
+    <w:p>
       <w:pPr>
         <w:widowControl/>
         <w:suppressAutoHyphens w:val="0"/>
@@ -4776,12 +5905,7 @@
           <w:lang w:eastAsia="ja-JP"/>
         </w:rPr>
       </w:pPr>
-    </w:p>
-    <w:p xmlns:wp14="http://schemas.microsoft.com/office/word/2010/wordml" wp14:textId="77777777">
-      <w:pPr>
-        <w:widowControl/>
-        <w:suppressAutoHyphens w:val="0"/>
-        <w:jc w:val="left"/>
+      <w:r>
         <w:rPr>
           <w:rFonts w:cs="Fira Code"/>
           <w:bCs/>
@@ -4791,33 +5915,14 @@
           <w:shd w:val="clear" w:color="auto" w:fill="FFFFFF"/>
           <w:lang w:eastAsia="ja-JP"/>
         </w:rPr>
-      </w:pPr>
-      <w:r>
-        <w:rPr>
-          <w:rFonts w:hint="eastAsia" w:cs="Fira Code"/>
-          <w:bCs/>
-          <w:color w:val="000000"/>
-          <w:kern w:val="0"/>
-          <w:szCs w:val="28"/>
-          <w:shd w:val="clear" w:color="auto" w:fill="FFFFFF"/>
-          <w:lang w:eastAsia="ja-JP"/>
-        </w:rPr>
-        <w:t>未完成プログラム　ファイル名：</w:t>
-      </w:r>
-      <w:proofErr w:type="spellStart"/>
-      <w:r>
-        <w:rPr>
-          <w:rFonts w:hint="eastAsia" w:cs="Fira Code"/>
-          <w:bCs/>
-          <w:color w:val="000000"/>
-          <w:kern w:val="0"/>
-          <w:szCs w:val="28"/>
-          <w:shd w:val="clear" w:color="auto" w:fill="FFFFFF"/>
-          <w:lang w:eastAsia="ja-JP"/>
-        </w:rPr>
-        <w:t>out</w:t>
-      </w:r>
-      <w:r>
+        <w:br w:type="page"/>
+      </w:r>
+    </w:p>
+    <w:p>
+      <w:pPr>
+        <w:widowControl/>
+        <w:suppressAutoHyphens w:val="0"/>
+        <w:jc w:val="left"/>
         <w:rPr>
           <w:rFonts w:cs="Fira Code"/>
           <w:bCs/>
@@ -4827,1090 +5932,10 @@
           <w:shd w:val="clear" w:color="auto" w:fill="FFFFFF"/>
           <w:lang w:eastAsia="ja-JP"/>
         </w:rPr>
-        <w:t>put.blade.php</w:t>
-      </w:r>
-      <w:proofErr w:type="spellEnd"/>
-    </w:p>
-    <w:p xmlns:wp14="http://schemas.microsoft.com/office/word/2010/wordml" wp14:textId="77777777">
-      <w:pPr>
-        <w:widowControl/>
-        <w:shd w:val="clear" w:color="auto" w:fill="FAFAFA"/>
-        <w:suppressAutoHyphens w:val="0"/>
-        <w:spacing w:line="165" w:lineRule="atLeast"/>
-        <w:jc w:val="left"/>
-        <w:rPr>
-          <w:rFonts w:eastAsia="ＭＳ Ｐゴシック" w:cs="ＭＳ Ｐゴシック"/>
-          <w:color w:val="383A42"/>
-          <w:kern w:val="0"/>
-          <w:sz w:val="27"/>
-          <w:szCs w:val="27"/>
-          <w:lang w:eastAsia="ja-JP"/>
-        </w:rPr>
-      </w:pPr>
-      <w:r>
-        <w:rPr>
-          <w:rFonts w:eastAsia="ＭＳ Ｐゴシック" w:cs="ＭＳ Ｐゴシック"/>
-          <w:color w:val="383A42"/>
-          <w:kern w:val="0"/>
-          <w:sz w:val="27"/>
-          <w:szCs w:val="27"/>
-          <w:lang w:eastAsia="ja-JP"/>
-        </w:rPr>
-        <w:t>&lt;</w:t>
-      </w:r>
-      <w:r>
-        <w:rPr>
-          <w:rFonts w:eastAsia="ＭＳ Ｐゴシック" w:cs="ＭＳ Ｐゴシック"/>
-          <w:color w:val="E45649"/>
-          <w:kern w:val="0"/>
-          <w:sz w:val="27"/>
-          <w:szCs w:val="27"/>
-          <w:lang w:eastAsia="ja-JP"/>
-        </w:rPr>
-        <w:t>html</w:t>
-      </w:r>
-      <w:r>
-        <w:rPr>
-          <w:rFonts w:eastAsia="ＭＳ Ｐゴシック" w:cs="ＭＳ Ｐゴシック"/>
-          <w:color w:val="383A42"/>
-          <w:kern w:val="0"/>
-          <w:sz w:val="27"/>
-          <w:szCs w:val="27"/>
-          <w:lang w:eastAsia="ja-JP"/>
-        </w:rPr>
-        <w:t>&gt;</w:t>
-      </w:r>
-    </w:p>
-    <w:p xmlns:wp14="http://schemas.microsoft.com/office/word/2010/wordml" wp14:textId="77777777">
-      <w:pPr>
-        <w:widowControl/>
-        <w:shd w:val="clear" w:color="auto" w:fill="FAFAFA"/>
-        <w:suppressAutoHyphens w:val="0"/>
-        <w:spacing w:line="165" w:lineRule="atLeast"/>
-        <w:jc w:val="left"/>
-        <w:rPr>
-          <w:rFonts w:eastAsia="ＭＳ Ｐゴシック" w:cs="ＭＳ Ｐゴシック"/>
-          <w:color w:val="383A42"/>
-          <w:kern w:val="0"/>
-          <w:sz w:val="27"/>
-          <w:szCs w:val="27"/>
-          <w:lang w:eastAsia="ja-JP"/>
-        </w:rPr>
-      </w:pPr>
-      <w:r>
-        <w:rPr>
-          <w:rFonts w:eastAsia="ＭＳ Ｐゴシック" w:cs="ＭＳ Ｐゴシック"/>
-          <w:color w:val="383A42"/>
-          <w:kern w:val="0"/>
-          <w:sz w:val="27"/>
-          <w:szCs w:val="27"/>
-          <w:lang w:eastAsia="ja-JP"/>
-        </w:rPr>
-        <w:t>&lt;</w:t>
-      </w:r>
-      <w:r>
-        <w:rPr>
-          <w:rFonts w:eastAsia="ＭＳ Ｐゴシック" w:cs="ＭＳ Ｐゴシック"/>
-          <w:color w:val="E45649"/>
-          <w:kern w:val="0"/>
-          <w:sz w:val="27"/>
-          <w:szCs w:val="27"/>
-          <w:lang w:eastAsia="ja-JP"/>
-        </w:rPr>
-        <w:t>head</w:t>
-      </w:r>
-      <w:r>
-        <w:rPr>
-          <w:rFonts w:eastAsia="ＭＳ Ｐゴシック" w:cs="ＭＳ Ｐゴシック"/>
-          <w:color w:val="383A42"/>
-          <w:kern w:val="0"/>
-          <w:sz w:val="27"/>
-          <w:szCs w:val="27"/>
-          <w:lang w:eastAsia="ja-JP"/>
-        </w:rPr>
-        <w:t>&gt;</w:t>
-      </w:r>
-    </w:p>
-    <w:p xmlns:wp14="http://schemas.microsoft.com/office/word/2010/wordml" wp14:textId="77777777">
-      <w:pPr>
-        <w:widowControl/>
-        <w:shd w:val="clear" w:color="auto" w:fill="FAFAFA"/>
-        <w:suppressAutoHyphens w:val="0"/>
-        <w:spacing w:line="165" w:lineRule="atLeast"/>
-        <w:jc w:val="left"/>
-        <w:rPr>
-          <w:rFonts w:eastAsia="ＭＳ Ｐゴシック" w:cs="ＭＳ Ｐゴシック"/>
-          <w:color w:val="383A42"/>
-          <w:kern w:val="0"/>
-          <w:sz w:val="27"/>
-          <w:szCs w:val="27"/>
-          <w:lang w:eastAsia="ja-JP"/>
-        </w:rPr>
-      </w:pPr>
-      <w:r>
-        <w:rPr>
-          <w:rFonts w:eastAsia="ＭＳ Ｐゴシック" w:cs="ＭＳ Ｐゴシック"/>
-          <w:color w:val="383A42"/>
-          <w:kern w:val="0"/>
-          <w:sz w:val="27"/>
-          <w:szCs w:val="27"/>
-          <w:lang w:eastAsia="ja-JP"/>
-        </w:rPr>
-        <w:t>   &lt;</w:t>
-      </w:r>
-      <w:r>
-        <w:rPr>
-          <w:rFonts w:eastAsia="ＭＳ Ｐゴシック" w:cs="ＭＳ Ｐゴシック"/>
-          <w:color w:val="E45649"/>
-          <w:kern w:val="0"/>
-          <w:sz w:val="27"/>
-          <w:szCs w:val="27"/>
-          <w:lang w:eastAsia="ja-JP"/>
-        </w:rPr>
-        <w:t>title</w:t>
-      </w:r>
-      <w:r>
-        <w:rPr>
-          <w:rFonts w:eastAsia="ＭＳ Ｐゴシック" w:cs="ＭＳ Ｐゴシック"/>
-          <w:color w:val="383A42"/>
-          <w:kern w:val="0"/>
-          <w:sz w:val="27"/>
-          <w:szCs w:val="27"/>
-          <w:lang w:eastAsia="ja-JP"/>
-        </w:rPr>
-        <w:t>&gt;</w:t>
-      </w:r>
-      <w:proofErr w:type="spellStart"/>
-      <w:r>
-        <w:rPr>
-          <w:rFonts w:eastAsia="ＭＳ Ｐゴシック" w:cs="ＭＳ Ｐゴシック"/>
-          <w:color w:val="383A42"/>
-          <w:kern w:val="0"/>
-          <w:sz w:val="27"/>
-          <w:szCs w:val="27"/>
-          <w:lang w:eastAsia="ja-JP"/>
-        </w:rPr>
-        <w:t>Jissyu</w:t>
-      </w:r>
-      <w:proofErr w:type="spellEnd"/>
-      <w:r>
-        <w:rPr>
-          <w:rFonts w:eastAsia="ＭＳ Ｐゴシック" w:cs="ＭＳ Ｐゴシック"/>
-          <w:color w:val="383A42"/>
-          <w:kern w:val="0"/>
-          <w:sz w:val="27"/>
-          <w:szCs w:val="27"/>
-          <w:lang w:eastAsia="ja-JP"/>
-        </w:rPr>
-        <w:t>/Index&lt;/</w:t>
-      </w:r>
-      <w:r>
-        <w:rPr>
-          <w:rFonts w:eastAsia="ＭＳ Ｐゴシック" w:cs="ＭＳ Ｐゴシック"/>
-          <w:color w:val="E45649"/>
-          <w:kern w:val="0"/>
-          <w:sz w:val="27"/>
-          <w:szCs w:val="27"/>
-          <w:lang w:eastAsia="ja-JP"/>
-        </w:rPr>
-        <w:t>title</w:t>
-      </w:r>
-      <w:r>
-        <w:rPr>
-          <w:rFonts w:eastAsia="ＭＳ Ｐゴシック" w:cs="ＭＳ Ｐゴシック"/>
-          <w:color w:val="383A42"/>
-          <w:kern w:val="0"/>
-          <w:sz w:val="27"/>
-          <w:szCs w:val="27"/>
-          <w:lang w:eastAsia="ja-JP"/>
-        </w:rPr>
-        <w:t>&gt;</w:t>
-      </w:r>
-    </w:p>
-    <w:p xmlns:wp14="http://schemas.microsoft.com/office/word/2010/wordml" wp14:textId="77777777">
-      <w:pPr>
-        <w:widowControl/>
-        <w:shd w:val="clear" w:color="auto" w:fill="FAFAFA"/>
-        <w:suppressAutoHyphens w:val="0"/>
-        <w:spacing w:line="165" w:lineRule="atLeast"/>
-        <w:jc w:val="left"/>
-        <w:rPr>
-          <w:rFonts w:eastAsia="ＭＳ Ｐゴシック" w:cs="ＭＳ Ｐゴシック"/>
-          <w:color w:val="383A42"/>
-          <w:kern w:val="0"/>
-          <w:sz w:val="27"/>
-          <w:szCs w:val="27"/>
-          <w:lang w:eastAsia="ja-JP"/>
-        </w:rPr>
-      </w:pPr>
-      <w:r>
-        <w:rPr>
-          <w:rFonts w:eastAsia="ＭＳ Ｐゴシック" w:cs="ＭＳ Ｐゴシック"/>
-          <w:color w:val="383A42"/>
-          <w:kern w:val="0"/>
-          <w:sz w:val="27"/>
-          <w:szCs w:val="27"/>
-          <w:lang w:eastAsia="ja-JP"/>
-        </w:rPr>
-        <w:t>   &lt;</w:t>
-      </w:r>
-      <w:r>
-        <w:rPr>
-          <w:rFonts w:eastAsia="ＭＳ Ｐゴシック" w:cs="ＭＳ Ｐゴシック"/>
-          <w:color w:val="E45649"/>
-          <w:kern w:val="0"/>
-          <w:sz w:val="27"/>
-          <w:szCs w:val="27"/>
-          <w:lang w:eastAsia="ja-JP"/>
-        </w:rPr>
-        <w:t>style</w:t>
-      </w:r>
-      <w:r>
-        <w:rPr>
-          <w:rFonts w:eastAsia="ＭＳ Ｐゴシック" w:cs="ＭＳ Ｐゴシック"/>
-          <w:color w:val="383A42"/>
-          <w:kern w:val="0"/>
-          <w:sz w:val="27"/>
-          <w:szCs w:val="27"/>
-          <w:lang w:eastAsia="ja-JP"/>
-        </w:rPr>
-        <w:t>&gt;</w:t>
-      </w:r>
-    </w:p>
-    <w:p xmlns:wp14="http://schemas.microsoft.com/office/word/2010/wordml" wp14:textId="77777777">
-      <w:pPr>
-        <w:widowControl/>
-        <w:shd w:val="clear" w:color="auto" w:fill="FAFAFA"/>
-        <w:suppressAutoHyphens w:val="0"/>
-        <w:spacing w:line="165" w:lineRule="atLeast"/>
-        <w:jc w:val="left"/>
-        <w:rPr>
-          <w:rFonts w:eastAsia="ＭＳ Ｐゴシック" w:cs="ＭＳ Ｐゴシック"/>
-          <w:color w:val="383A42"/>
-          <w:kern w:val="0"/>
-          <w:sz w:val="27"/>
-          <w:szCs w:val="27"/>
-          <w:lang w:eastAsia="ja-JP"/>
-        </w:rPr>
-      </w:pPr>
-      <w:r>
-        <w:rPr>
-          <w:rFonts w:eastAsia="ＭＳ Ｐゴシック" w:cs="ＭＳ Ｐゴシック"/>
-          <w:color w:val="383A42"/>
-          <w:kern w:val="0"/>
-          <w:sz w:val="27"/>
-          <w:szCs w:val="27"/>
-          <w:lang w:eastAsia="ja-JP"/>
-        </w:rPr>
-        <w:t>   </w:t>
-      </w:r>
-      <w:r>
-        <w:rPr>
-          <w:rFonts w:eastAsia="ＭＳ Ｐゴシック" w:cs="ＭＳ Ｐゴシック"/>
-          <w:color w:val="E45649"/>
-          <w:kern w:val="0"/>
-          <w:sz w:val="27"/>
-          <w:szCs w:val="27"/>
-          <w:lang w:eastAsia="ja-JP"/>
-        </w:rPr>
-        <w:t>body</w:t>
-      </w:r>
-      <w:r>
-        <w:rPr>
-          <w:rFonts w:eastAsia="ＭＳ Ｐゴシック" w:cs="ＭＳ Ｐゴシック"/>
-          <w:color w:val="383A42"/>
-          <w:kern w:val="0"/>
-          <w:sz w:val="27"/>
-          <w:szCs w:val="27"/>
-          <w:lang w:eastAsia="ja-JP"/>
-        </w:rPr>
-        <w:t> {font-size:</w:t>
-      </w:r>
-      <w:r>
-        <w:rPr>
-          <w:rFonts w:eastAsia="ＭＳ Ｐゴシック" w:cs="ＭＳ Ｐゴシック"/>
-          <w:color w:val="986801"/>
-          <w:kern w:val="0"/>
-          <w:sz w:val="27"/>
-          <w:szCs w:val="27"/>
-          <w:lang w:eastAsia="ja-JP"/>
-        </w:rPr>
-        <w:t>16pt</w:t>
-      </w:r>
-      <w:r>
-        <w:rPr>
-          <w:rFonts w:eastAsia="ＭＳ Ｐゴシック" w:cs="ＭＳ Ｐゴシック"/>
-          <w:color w:val="383A42"/>
-          <w:kern w:val="0"/>
-          <w:sz w:val="27"/>
-          <w:szCs w:val="27"/>
-          <w:lang w:eastAsia="ja-JP"/>
-        </w:rPr>
-        <w:t>; color:</w:t>
-      </w:r>
-      <w:r>
-        <w:rPr>
-          <w:rFonts w:eastAsia="ＭＳ Ｐゴシック" w:cs="ＭＳ Ｐゴシック"/>
-          <w:color w:val="986801"/>
-          <w:kern w:val="0"/>
-          <w:sz w:val="27"/>
-          <w:szCs w:val="27"/>
-          <w:lang w:eastAsia="ja-JP"/>
-        </w:rPr>
-        <w:t>#</w:t>
-      </w:r>
-      <w:r>
-        <w:rPr>
-          <w:rFonts w:eastAsia="ＭＳ Ｐゴシック" w:cs="ＭＳ Ｐゴシック"/>
-          <w:color w:val="0184BC"/>
-          <w:kern w:val="0"/>
-          <w:sz w:val="27"/>
-          <w:szCs w:val="27"/>
-          <w:lang w:eastAsia="ja-JP"/>
-        </w:rPr>
-        <w:t>999</w:t>
-      </w:r>
-      <w:r>
-        <w:rPr>
-          <w:rFonts w:eastAsia="ＭＳ Ｐゴシック" w:cs="ＭＳ Ｐゴシック"/>
-          <w:color w:val="383A42"/>
-          <w:kern w:val="0"/>
-          <w:sz w:val="27"/>
-          <w:szCs w:val="27"/>
-          <w:lang w:eastAsia="ja-JP"/>
-        </w:rPr>
-        <w:t>; }</w:t>
-      </w:r>
-    </w:p>
-    <w:p xmlns:wp14="http://schemas.microsoft.com/office/word/2010/wordml" wp14:textId="77777777">
-      <w:pPr>
-        <w:widowControl/>
-        <w:shd w:val="clear" w:color="auto" w:fill="FAFAFA"/>
-        <w:suppressAutoHyphens w:val="0"/>
-        <w:spacing w:line="165" w:lineRule="atLeast"/>
-        <w:jc w:val="left"/>
-        <w:rPr>
-          <w:rFonts w:eastAsia="ＭＳ Ｐゴシック" w:cs="ＭＳ Ｐゴシック"/>
-          <w:color w:val="383A42"/>
-          <w:kern w:val="0"/>
-          <w:sz w:val="27"/>
-          <w:szCs w:val="27"/>
-          <w:lang w:eastAsia="ja-JP"/>
-        </w:rPr>
-      </w:pPr>
-      <w:r>
-        <w:rPr>
-          <w:rFonts w:eastAsia="ＭＳ Ｐゴシック" w:cs="ＭＳ Ｐゴシック"/>
-          <w:color w:val="383A42"/>
-          <w:kern w:val="0"/>
-          <w:sz w:val="27"/>
-          <w:szCs w:val="27"/>
-          <w:lang w:eastAsia="ja-JP"/>
-        </w:rPr>
-        <w:t>   </w:t>
-      </w:r>
-      <w:r>
-        <w:rPr>
-          <w:rFonts w:eastAsia="ＭＳ Ｐゴシック" w:cs="ＭＳ Ｐゴシック"/>
-          <w:color w:val="E45649"/>
-          <w:kern w:val="0"/>
-          <w:sz w:val="27"/>
-          <w:szCs w:val="27"/>
-          <w:lang w:eastAsia="ja-JP"/>
-        </w:rPr>
-        <w:t>h1</w:t>
-      </w:r>
-      <w:r>
-        <w:rPr>
-          <w:rFonts w:eastAsia="ＭＳ Ｐゴシック" w:cs="ＭＳ Ｐゴシック"/>
-          <w:color w:val="383A42"/>
-          <w:kern w:val="0"/>
-          <w:sz w:val="27"/>
-          <w:szCs w:val="27"/>
-          <w:lang w:eastAsia="ja-JP"/>
-        </w:rPr>
-        <w:t> { font-size:</w:t>
-      </w:r>
-      <w:r>
-        <w:rPr>
-          <w:rFonts w:eastAsia="ＭＳ Ｐゴシック" w:cs="ＭＳ Ｐゴシック"/>
-          <w:color w:val="986801"/>
-          <w:kern w:val="0"/>
-          <w:sz w:val="27"/>
-          <w:szCs w:val="27"/>
-          <w:lang w:eastAsia="ja-JP"/>
-        </w:rPr>
-        <w:t>50pt</w:t>
-      </w:r>
-      <w:r>
-        <w:rPr>
-          <w:rFonts w:eastAsia="ＭＳ Ｐゴシック" w:cs="ＭＳ Ｐゴシック"/>
-          <w:color w:val="383A42"/>
-          <w:kern w:val="0"/>
-          <w:sz w:val="27"/>
-          <w:szCs w:val="27"/>
-          <w:lang w:eastAsia="ja-JP"/>
-        </w:rPr>
-        <w:t>; </w:t>
-      </w:r>
-      <w:proofErr w:type="spellStart"/>
-      <w:r>
-        <w:rPr>
-          <w:rFonts w:eastAsia="ＭＳ Ｐゴシック" w:cs="ＭＳ Ｐゴシック"/>
-          <w:color w:val="383A42"/>
-          <w:kern w:val="0"/>
-          <w:sz w:val="27"/>
-          <w:szCs w:val="27"/>
-          <w:lang w:eastAsia="ja-JP"/>
-        </w:rPr>
-        <w:t>text-align:right</w:t>
-      </w:r>
-      <w:proofErr w:type="spellEnd"/>
-      <w:r>
-        <w:rPr>
-          <w:rFonts w:eastAsia="ＭＳ Ｐゴシック" w:cs="ＭＳ Ｐゴシック"/>
-          <w:color w:val="383A42"/>
-          <w:kern w:val="0"/>
-          <w:sz w:val="27"/>
-          <w:szCs w:val="27"/>
-          <w:lang w:eastAsia="ja-JP"/>
-        </w:rPr>
-        <w:t>; color:</w:t>
-      </w:r>
-      <w:r>
-        <w:rPr>
-          <w:rFonts w:eastAsia="ＭＳ Ｐゴシック" w:cs="ＭＳ Ｐゴシック"/>
-          <w:color w:val="986801"/>
-          <w:kern w:val="0"/>
-          <w:sz w:val="27"/>
-          <w:szCs w:val="27"/>
-          <w:lang w:eastAsia="ja-JP"/>
-        </w:rPr>
-        <w:t>#</w:t>
-      </w:r>
-      <w:r>
-        <w:rPr>
-          <w:rFonts w:eastAsia="ＭＳ Ｐゴシック" w:cs="ＭＳ Ｐゴシック"/>
-          <w:color w:val="0184BC"/>
-          <w:kern w:val="0"/>
-          <w:sz w:val="27"/>
-          <w:szCs w:val="27"/>
-          <w:lang w:eastAsia="ja-JP"/>
-        </w:rPr>
-        <w:t>f6f6f6</w:t>
-      </w:r>
-      <w:r>
-        <w:rPr>
-          <w:rFonts w:eastAsia="ＭＳ Ｐゴシック" w:cs="ＭＳ Ｐゴシック"/>
-          <w:color w:val="383A42"/>
-          <w:kern w:val="0"/>
-          <w:sz w:val="27"/>
-          <w:szCs w:val="27"/>
-          <w:lang w:eastAsia="ja-JP"/>
-        </w:rPr>
-        <w:t>;</w:t>
-      </w:r>
-    </w:p>
-    <w:p xmlns:wp14="http://schemas.microsoft.com/office/word/2010/wordml" wp14:textId="77777777">
-      <w:pPr>
-        <w:widowControl/>
-        <w:shd w:val="clear" w:color="auto" w:fill="FAFAFA"/>
-        <w:suppressAutoHyphens w:val="0"/>
-        <w:spacing w:line="165" w:lineRule="atLeast"/>
-        <w:jc w:val="left"/>
-        <w:rPr>
-          <w:rFonts w:eastAsia="ＭＳ Ｐゴシック" w:cs="ＭＳ Ｐゴシック"/>
-          <w:color w:val="383A42"/>
-          <w:kern w:val="0"/>
-          <w:sz w:val="27"/>
-          <w:szCs w:val="27"/>
-          <w:lang w:eastAsia="ja-JP"/>
-        </w:rPr>
-      </w:pPr>
-      <w:r>
-        <w:rPr>
-          <w:rFonts w:eastAsia="ＭＳ Ｐゴシック" w:cs="ＭＳ Ｐゴシック"/>
-          <w:color w:val="383A42"/>
-          <w:kern w:val="0"/>
-          <w:sz w:val="27"/>
-          <w:szCs w:val="27"/>
-          <w:lang w:eastAsia="ja-JP"/>
-        </w:rPr>
-        <w:t>       margin:</w:t>
-      </w:r>
-      <w:r>
-        <w:rPr>
-          <w:rFonts w:eastAsia="ＭＳ Ｐゴシック" w:cs="ＭＳ Ｐゴシック"/>
-          <w:color w:val="986801"/>
-          <w:kern w:val="0"/>
-          <w:sz w:val="27"/>
-          <w:szCs w:val="27"/>
-          <w:lang w:eastAsia="ja-JP"/>
-        </w:rPr>
-        <w:t>-20px</w:t>
-      </w:r>
-      <w:r>
-        <w:rPr>
-          <w:rFonts w:eastAsia="ＭＳ Ｐゴシック" w:cs="ＭＳ Ｐゴシック"/>
-          <w:color w:val="383A42"/>
-          <w:kern w:val="0"/>
-          <w:sz w:val="27"/>
-          <w:szCs w:val="27"/>
-          <w:lang w:eastAsia="ja-JP"/>
-        </w:rPr>
-        <w:t> </w:t>
-      </w:r>
-      <w:r>
-        <w:rPr>
-          <w:rFonts w:eastAsia="ＭＳ Ｐゴシック" w:cs="ＭＳ Ｐゴシック"/>
-          <w:color w:val="986801"/>
-          <w:kern w:val="0"/>
-          <w:sz w:val="27"/>
-          <w:szCs w:val="27"/>
-          <w:lang w:eastAsia="ja-JP"/>
-        </w:rPr>
-        <w:t>0px</w:t>
-      </w:r>
-      <w:r>
-        <w:rPr>
-          <w:rFonts w:eastAsia="ＭＳ Ｐゴシック" w:cs="ＭＳ Ｐゴシック"/>
-          <w:color w:val="383A42"/>
-          <w:kern w:val="0"/>
-          <w:sz w:val="27"/>
-          <w:szCs w:val="27"/>
-          <w:lang w:eastAsia="ja-JP"/>
-        </w:rPr>
-        <w:t> </w:t>
-      </w:r>
-      <w:r>
-        <w:rPr>
-          <w:rFonts w:eastAsia="ＭＳ Ｐゴシック" w:cs="ＭＳ Ｐゴシック"/>
-          <w:color w:val="986801"/>
-          <w:kern w:val="0"/>
-          <w:sz w:val="27"/>
-          <w:szCs w:val="27"/>
-          <w:lang w:eastAsia="ja-JP"/>
-        </w:rPr>
-        <w:t>-30px</w:t>
-      </w:r>
-      <w:r>
-        <w:rPr>
-          <w:rFonts w:eastAsia="ＭＳ Ｐゴシック" w:cs="ＭＳ Ｐゴシック"/>
-          <w:color w:val="383A42"/>
-          <w:kern w:val="0"/>
-          <w:sz w:val="27"/>
-          <w:szCs w:val="27"/>
-          <w:lang w:eastAsia="ja-JP"/>
-        </w:rPr>
-        <w:t> </w:t>
-      </w:r>
-      <w:r>
-        <w:rPr>
-          <w:rFonts w:eastAsia="ＭＳ Ｐゴシック" w:cs="ＭＳ Ｐゴシック"/>
-          <w:color w:val="986801"/>
-          <w:kern w:val="0"/>
-          <w:sz w:val="27"/>
-          <w:szCs w:val="27"/>
-          <w:lang w:eastAsia="ja-JP"/>
-        </w:rPr>
-        <w:t>0px</w:t>
-      </w:r>
-      <w:r>
-        <w:rPr>
-          <w:rFonts w:eastAsia="ＭＳ Ｐゴシック" w:cs="ＭＳ Ｐゴシック"/>
-          <w:color w:val="383A42"/>
-          <w:kern w:val="0"/>
-          <w:sz w:val="27"/>
-          <w:szCs w:val="27"/>
-          <w:lang w:eastAsia="ja-JP"/>
-        </w:rPr>
-        <w:t>; letter-spacing:</w:t>
-      </w:r>
-      <w:r>
-        <w:rPr>
-          <w:rFonts w:eastAsia="ＭＳ Ｐゴシック" w:cs="ＭＳ Ｐゴシック"/>
-          <w:color w:val="986801"/>
-          <w:kern w:val="0"/>
-          <w:sz w:val="27"/>
-          <w:szCs w:val="27"/>
-          <w:lang w:eastAsia="ja-JP"/>
-        </w:rPr>
-        <w:t>-4pt</w:t>
-      </w:r>
-      <w:r>
-        <w:rPr>
-          <w:rFonts w:eastAsia="ＭＳ Ｐゴシック" w:cs="ＭＳ Ｐゴシック"/>
-          <w:color w:val="383A42"/>
-          <w:kern w:val="0"/>
-          <w:sz w:val="27"/>
-          <w:szCs w:val="27"/>
-          <w:lang w:eastAsia="ja-JP"/>
-        </w:rPr>
-        <w:t>; }</w:t>
-      </w:r>
-    </w:p>
-    <w:p xmlns:wp14="http://schemas.microsoft.com/office/word/2010/wordml" wp14:textId="77777777">
-      <w:pPr>
-        <w:widowControl/>
-        <w:shd w:val="clear" w:color="auto" w:fill="FAFAFA"/>
-        <w:suppressAutoHyphens w:val="0"/>
-        <w:spacing w:line="165" w:lineRule="atLeast"/>
-        <w:jc w:val="left"/>
-        <w:rPr>
-          <w:rFonts w:eastAsia="ＭＳ Ｐゴシック" w:cs="ＭＳ Ｐゴシック"/>
-          <w:color w:val="383A42"/>
-          <w:kern w:val="0"/>
-          <w:sz w:val="27"/>
-          <w:szCs w:val="27"/>
-          <w:lang w:eastAsia="ja-JP"/>
-        </w:rPr>
-      </w:pPr>
-      <w:r>
-        <w:rPr>
-          <w:rFonts w:eastAsia="ＭＳ Ｐゴシック" w:cs="ＭＳ Ｐゴシック"/>
-          <w:color w:val="383A42"/>
-          <w:kern w:val="0"/>
-          <w:sz w:val="27"/>
-          <w:szCs w:val="27"/>
-          <w:lang w:eastAsia="ja-JP"/>
-        </w:rPr>
-        <w:t>   &lt;/</w:t>
-      </w:r>
-      <w:r>
-        <w:rPr>
-          <w:rFonts w:eastAsia="ＭＳ Ｐゴシック" w:cs="ＭＳ Ｐゴシック"/>
-          <w:color w:val="E45649"/>
-          <w:kern w:val="0"/>
-          <w:sz w:val="27"/>
-          <w:szCs w:val="27"/>
-          <w:lang w:eastAsia="ja-JP"/>
-        </w:rPr>
-        <w:t>style</w:t>
-      </w:r>
-      <w:r>
-        <w:rPr>
-          <w:rFonts w:eastAsia="ＭＳ Ｐゴシック" w:cs="ＭＳ Ｐゴシック"/>
-          <w:color w:val="383A42"/>
-          <w:kern w:val="0"/>
-          <w:sz w:val="27"/>
-          <w:szCs w:val="27"/>
-          <w:lang w:eastAsia="ja-JP"/>
-        </w:rPr>
-        <w:t>&gt;</w:t>
-      </w:r>
-    </w:p>
-    <w:p xmlns:wp14="http://schemas.microsoft.com/office/word/2010/wordml" wp14:textId="77777777">
-      <w:pPr>
-        <w:widowControl/>
-        <w:shd w:val="clear" w:color="auto" w:fill="FAFAFA"/>
-        <w:suppressAutoHyphens w:val="0"/>
-        <w:spacing w:line="165" w:lineRule="atLeast"/>
-        <w:jc w:val="left"/>
-        <w:rPr>
-          <w:rFonts w:eastAsia="ＭＳ Ｐゴシック" w:cs="ＭＳ Ｐゴシック"/>
-          <w:color w:val="383A42"/>
-          <w:kern w:val="0"/>
-          <w:sz w:val="27"/>
-          <w:szCs w:val="27"/>
-          <w:lang w:eastAsia="ja-JP"/>
-        </w:rPr>
-      </w:pPr>
-      <w:r>
-        <w:rPr>
-          <w:rFonts w:eastAsia="ＭＳ Ｐゴシック" w:cs="ＭＳ Ｐゴシック"/>
-          <w:color w:val="383A42"/>
-          <w:kern w:val="0"/>
-          <w:sz w:val="27"/>
-          <w:szCs w:val="27"/>
-          <w:lang w:eastAsia="ja-JP"/>
-        </w:rPr>
-        <w:t>&lt;/</w:t>
-      </w:r>
-      <w:r>
-        <w:rPr>
-          <w:rFonts w:eastAsia="ＭＳ Ｐゴシック" w:cs="ＭＳ Ｐゴシック"/>
-          <w:color w:val="E45649"/>
-          <w:kern w:val="0"/>
-          <w:sz w:val="27"/>
-          <w:szCs w:val="27"/>
-          <w:lang w:eastAsia="ja-JP"/>
-        </w:rPr>
-        <w:t>head</w:t>
-      </w:r>
-      <w:r>
-        <w:rPr>
-          <w:rFonts w:eastAsia="ＭＳ Ｐゴシック" w:cs="ＭＳ Ｐゴシック"/>
-          <w:color w:val="383A42"/>
-          <w:kern w:val="0"/>
-          <w:sz w:val="27"/>
-          <w:szCs w:val="27"/>
-          <w:lang w:eastAsia="ja-JP"/>
-        </w:rPr>
-        <w:t>&gt;</w:t>
-      </w:r>
-    </w:p>
-    <w:p xmlns:wp14="http://schemas.microsoft.com/office/word/2010/wordml" wp14:textId="77777777">
-      <w:pPr>
-        <w:widowControl/>
-        <w:shd w:val="clear" w:color="auto" w:fill="FAFAFA"/>
-        <w:suppressAutoHyphens w:val="0"/>
-        <w:spacing w:line="165" w:lineRule="atLeast"/>
-        <w:jc w:val="left"/>
-        <w:rPr>
-          <w:rFonts w:eastAsia="ＭＳ Ｐゴシック" w:cs="ＭＳ Ｐゴシック"/>
-          <w:color w:val="383A42"/>
-          <w:kern w:val="0"/>
-          <w:sz w:val="27"/>
-          <w:szCs w:val="27"/>
-          <w:lang w:eastAsia="ja-JP"/>
-        </w:rPr>
-      </w:pPr>
-      <w:r>
-        <w:rPr>
-          <w:rFonts w:eastAsia="ＭＳ Ｐゴシック" w:cs="ＭＳ Ｐゴシック"/>
-          <w:color w:val="383A42"/>
-          <w:kern w:val="0"/>
-          <w:sz w:val="27"/>
-          <w:szCs w:val="27"/>
-          <w:lang w:eastAsia="ja-JP"/>
-        </w:rPr>
-        <w:t>&lt;</w:t>
-      </w:r>
-      <w:r>
-        <w:rPr>
-          <w:rFonts w:eastAsia="ＭＳ Ｐゴシック" w:cs="ＭＳ Ｐゴシック"/>
-          <w:color w:val="E45649"/>
-          <w:kern w:val="0"/>
-          <w:sz w:val="27"/>
-          <w:szCs w:val="27"/>
-          <w:lang w:eastAsia="ja-JP"/>
-        </w:rPr>
-        <w:t>body</w:t>
-      </w:r>
-      <w:r>
-        <w:rPr>
-          <w:rFonts w:eastAsia="ＭＳ Ｐゴシック" w:cs="ＭＳ Ｐゴシック"/>
-          <w:color w:val="383A42"/>
-          <w:kern w:val="0"/>
-          <w:sz w:val="27"/>
-          <w:szCs w:val="27"/>
-          <w:lang w:eastAsia="ja-JP"/>
-        </w:rPr>
-        <w:t>&gt;</w:t>
-      </w:r>
-    </w:p>
-    <w:p xmlns:wp14="http://schemas.microsoft.com/office/word/2010/wordml" wp14:textId="77777777">
-      <w:pPr>
-        <w:widowControl/>
-        <w:shd w:val="clear" w:color="auto" w:fill="FAFAFA"/>
-        <w:suppressAutoHyphens w:val="0"/>
-        <w:spacing w:line="165" w:lineRule="atLeast"/>
-        <w:jc w:val="left"/>
-        <w:rPr>
-          <w:rFonts w:eastAsia="ＭＳ Ｐゴシック" w:cs="ＭＳ Ｐゴシック"/>
-          <w:color w:val="383A42"/>
-          <w:kern w:val="0"/>
-          <w:sz w:val="27"/>
-          <w:szCs w:val="27"/>
-          <w:lang w:eastAsia="ja-JP"/>
-        </w:rPr>
-      </w:pPr>
-      <w:r>
-        <w:rPr>
-          <w:rFonts w:eastAsia="ＭＳ Ｐゴシック" w:cs="ＭＳ Ｐゴシック"/>
-          <w:color w:val="383A42"/>
-          <w:kern w:val="0"/>
-          <w:sz w:val="27"/>
-          <w:szCs w:val="27"/>
-          <w:lang w:eastAsia="ja-JP"/>
-        </w:rPr>
-        <w:t>    &lt;</w:t>
-      </w:r>
-      <w:r>
-        <w:rPr>
-          <w:rFonts w:eastAsia="ＭＳ Ｐゴシック" w:cs="ＭＳ Ｐゴシック"/>
-          <w:color w:val="E45649"/>
-          <w:kern w:val="0"/>
-          <w:sz w:val="27"/>
-          <w:szCs w:val="27"/>
-          <w:lang w:eastAsia="ja-JP"/>
-        </w:rPr>
-        <w:t>h1</w:t>
-      </w:r>
-      <w:r>
-        <w:rPr>
-          <w:rFonts w:eastAsia="ＭＳ Ｐゴシック" w:cs="ＭＳ Ｐゴシック"/>
-          <w:color w:val="383A42"/>
-          <w:kern w:val="0"/>
-          <w:sz w:val="27"/>
-          <w:szCs w:val="27"/>
-          <w:lang w:eastAsia="ja-JP"/>
-        </w:rPr>
-        <w:t>&gt;Blade/Index&lt;/</w:t>
-      </w:r>
-      <w:r>
-        <w:rPr>
-          <w:rFonts w:eastAsia="ＭＳ Ｐゴシック" w:cs="ＭＳ Ｐゴシック"/>
-          <w:color w:val="E45649"/>
-          <w:kern w:val="0"/>
-          <w:sz w:val="27"/>
-          <w:szCs w:val="27"/>
-          <w:lang w:eastAsia="ja-JP"/>
-        </w:rPr>
-        <w:t>h1</w:t>
-      </w:r>
-      <w:r>
-        <w:rPr>
-          <w:rFonts w:eastAsia="ＭＳ Ｐゴシック" w:cs="ＭＳ Ｐゴシック"/>
-          <w:color w:val="383A42"/>
-          <w:kern w:val="0"/>
-          <w:sz w:val="27"/>
-          <w:szCs w:val="27"/>
-          <w:lang w:eastAsia="ja-JP"/>
-        </w:rPr>
-        <w:t>&gt;</w:t>
-      </w:r>
-    </w:p>
-    <w:p xmlns:wp14="http://schemas.microsoft.com/office/word/2010/wordml" wp14:textId="77777777">
-      <w:pPr>
-        <w:widowControl/>
-        <w:shd w:val="clear" w:color="auto" w:fill="FAFAFA"/>
-        <w:suppressAutoHyphens w:val="0"/>
-        <w:spacing w:line="165" w:lineRule="atLeast"/>
-        <w:jc w:val="left"/>
-        <w:rPr>
-          <w:rFonts w:eastAsia="ＭＳ Ｐゴシック" w:cs="ＭＳ Ｐゴシック"/>
-          <w:color w:val="383A42"/>
-          <w:kern w:val="0"/>
-          <w:sz w:val="27"/>
-          <w:szCs w:val="27"/>
-          <w:lang w:eastAsia="ja-JP"/>
-        </w:rPr>
-      </w:pPr>
-      <w:r>
-        <w:rPr>
-          <w:rFonts w:eastAsia="ＭＳ Ｐゴシック" w:cs="ＭＳ Ｐゴシック"/>
-          <w:color w:val="383A42"/>
-          <w:kern w:val="0"/>
-          <w:sz w:val="27"/>
-          <w:szCs w:val="27"/>
-          <w:lang w:eastAsia="ja-JP"/>
-        </w:rPr>
-        <w:t>    &lt;</w:t>
-      </w:r>
-      <w:r>
-        <w:rPr>
-          <w:rFonts w:eastAsia="ＭＳ Ｐゴシック" w:cs="ＭＳ Ｐゴシック"/>
-          <w:color w:val="E45649"/>
-          <w:kern w:val="0"/>
-          <w:sz w:val="27"/>
-          <w:szCs w:val="27"/>
-          <w:lang w:eastAsia="ja-JP"/>
-        </w:rPr>
-        <w:t>p</w:t>
-      </w:r>
-      <w:r>
-        <w:rPr>
-          <w:rFonts w:eastAsia="ＭＳ Ｐゴシック" w:cs="ＭＳ Ｐゴシック"/>
-          <w:color w:val="383A42"/>
-          <w:kern w:val="0"/>
-          <w:sz w:val="27"/>
-          <w:szCs w:val="27"/>
-          <w:lang w:eastAsia="ja-JP"/>
-        </w:rPr>
-        <w:t>&gt;</w:t>
-      </w:r>
-      <w:r>
-        <w:rPr>
-          <w:rFonts w:eastAsia="ＭＳ Ｐゴシック" w:cs="ＭＳ Ｐゴシック"/>
-          <w:color w:val="0184BC"/>
-          <w:kern w:val="0"/>
-          <w:sz w:val="27"/>
-          <w:szCs w:val="27"/>
-          <w:lang w:eastAsia="ja-JP"/>
-        </w:rPr>
-        <w:t>___(10)___</w:t>
-      </w:r>
-      <w:r>
-        <w:rPr>
-          <w:rFonts w:eastAsia="ＭＳ Ｐゴシック" w:cs="ＭＳ Ｐゴシック"/>
-          <w:color w:val="383A42"/>
-          <w:kern w:val="0"/>
-          <w:sz w:val="27"/>
-          <w:szCs w:val="27"/>
-          <w:lang w:eastAsia="ja-JP"/>
-        </w:rPr>
-        <w:t>&lt;/</w:t>
-      </w:r>
-      <w:r>
-        <w:rPr>
-          <w:rFonts w:eastAsia="ＭＳ Ｐゴシック" w:cs="ＭＳ Ｐゴシック"/>
-          <w:color w:val="E45649"/>
-          <w:kern w:val="0"/>
-          <w:sz w:val="27"/>
-          <w:szCs w:val="27"/>
-          <w:lang w:eastAsia="ja-JP"/>
-        </w:rPr>
-        <w:t>p</w:t>
-      </w:r>
-      <w:r>
-        <w:rPr>
-          <w:rFonts w:eastAsia="ＭＳ Ｐゴシック" w:cs="ＭＳ Ｐゴシック"/>
-          <w:color w:val="383A42"/>
-          <w:kern w:val="0"/>
-          <w:sz w:val="27"/>
-          <w:szCs w:val="27"/>
-          <w:lang w:eastAsia="ja-JP"/>
-        </w:rPr>
-        <w:t>&gt;</w:t>
-      </w:r>
-    </w:p>
-    <w:p xmlns:wp14="http://schemas.microsoft.com/office/word/2010/wordml" wp14:textId="77777777">
-      <w:pPr>
-        <w:widowControl/>
-        <w:shd w:val="clear" w:color="auto" w:fill="FAFAFA"/>
-        <w:suppressAutoHyphens w:val="0"/>
-        <w:spacing w:line="165" w:lineRule="atLeast"/>
-        <w:jc w:val="left"/>
-        <w:rPr>
-          <w:rFonts w:eastAsia="ＭＳ Ｐゴシック" w:cs="ＭＳ Ｐゴシック"/>
-          <w:color w:val="383A42"/>
-          <w:kern w:val="0"/>
-          <w:sz w:val="27"/>
-          <w:szCs w:val="27"/>
-          <w:lang w:eastAsia="ja-JP"/>
-        </w:rPr>
-      </w:pPr>
-      <w:r>
-        <w:rPr>
-          <w:rFonts w:eastAsia="ＭＳ Ｐゴシック" w:cs="ＭＳ Ｐゴシック"/>
-          <w:color w:val="383A42"/>
-          <w:kern w:val="0"/>
-          <w:sz w:val="27"/>
-          <w:szCs w:val="27"/>
-          <w:lang w:eastAsia="ja-JP"/>
-        </w:rPr>
-        <w:t> &lt;/</w:t>
-      </w:r>
-      <w:r>
-        <w:rPr>
-          <w:rFonts w:eastAsia="ＭＳ Ｐゴシック" w:cs="ＭＳ Ｐゴシック"/>
-          <w:color w:val="E45649"/>
-          <w:kern w:val="0"/>
-          <w:sz w:val="27"/>
-          <w:szCs w:val="27"/>
-          <w:lang w:eastAsia="ja-JP"/>
-        </w:rPr>
-        <w:t>body</w:t>
-      </w:r>
-      <w:r>
-        <w:rPr>
-          <w:rFonts w:eastAsia="ＭＳ Ｐゴシック" w:cs="ＭＳ Ｐゴシック"/>
-          <w:color w:val="383A42"/>
-          <w:kern w:val="0"/>
-          <w:sz w:val="27"/>
-          <w:szCs w:val="27"/>
-          <w:lang w:eastAsia="ja-JP"/>
-        </w:rPr>
-        <w:t>&gt;</w:t>
-      </w:r>
-    </w:p>
-    <w:p xmlns:wp14="http://schemas.microsoft.com/office/word/2010/wordml" wp14:textId="77777777">
-      <w:pPr>
-        <w:widowControl/>
-        <w:shd w:val="clear" w:color="auto" w:fill="FAFAFA"/>
-        <w:suppressAutoHyphens w:val="0"/>
-        <w:spacing w:line="165" w:lineRule="atLeast"/>
-        <w:jc w:val="left"/>
-        <w:rPr>
-          <w:rFonts w:eastAsia="ＭＳ Ｐゴシック" w:cs="ＭＳ Ｐゴシック"/>
-          <w:color w:val="383A42"/>
-          <w:kern w:val="0"/>
-          <w:sz w:val="27"/>
-          <w:szCs w:val="27"/>
-          <w:lang w:eastAsia="ja-JP"/>
-        </w:rPr>
-      </w:pPr>
-      <w:r>
-        <w:rPr>
-          <w:rFonts w:eastAsia="ＭＳ Ｐゴシック" w:cs="ＭＳ Ｐゴシック"/>
-          <w:color w:val="383A42"/>
-          <w:kern w:val="0"/>
-          <w:sz w:val="27"/>
-          <w:szCs w:val="27"/>
-          <w:lang w:eastAsia="ja-JP"/>
-        </w:rPr>
-        <w:t>&lt;/</w:t>
-      </w:r>
-      <w:r>
-        <w:rPr>
-          <w:rFonts w:eastAsia="ＭＳ Ｐゴシック" w:cs="ＭＳ Ｐゴシック"/>
-          <w:color w:val="E45649"/>
-          <w:kern w:val="0"/>
-          <w:sz w:val="27"/>
-          <w:szCs w:val="27"/>
-          <w:lang w:eastAsia="ja-JP"/>
-        </w:rPr>
-        <w:t>html</w:t>
-      </w:r>
-      <w:r>
-        <w:rPr>
-          <w:rFonts w:eastAsia="ＭＳ Ｐゴシック" w:cs="ＭＳ Ｐゴシック"/>
-          <w:color w:val="383A42"/>
-          <w:kern w:val="0"/>
-          <w:sz w:val="27"/>
-          <w:szCs w:val="27"/>
-          <w:lang w:eastAsia="ja-JP"/>
-        </w:rPr>
-        <w:t>&gt;</w:t>
-      </w:r>
-    </w:p>
-    <w:p xmlns:wp14="http://schemas.microsoft.com/office/word/2010/wordml" wp14:textId="77777777">
-      <w:pPr>
-        <w:widowControl/>
-        <w:suppressAutoHyphens w:val="0"/>
-        <w:jc w:val="left"/>
-        <w:rPr>
-          <w:rFonts w:cs="Fira Code"/>
-          <w:bCs/>
-          <w:color w:val="000000"/>
-          <w:kern w:val="0"/>
-          <w:szCs w:val="28"/>
-          <w:shd w:val="clear" w:color="auto" w:fill="FFFFFF"/>
-          <w:lang w:eastAsia="ja-JP"/>
-        </w:rPr>
-      </w:pPr>
-      <w:r>
-        <w:rPr>
-          <w:rFonts w:cs="Fira Code"/>
-          <w:bCs/>
-          <w:color w:val="000000"/>
-          <w:kern w:val="0"/>
-          <w:szCs w:val="28"/>
-          <w:shd w:val="clear" w:color="auto" w:fill="FFFFFF"/>
-          <w:lang w:eastAsia="ja-JP"/>
-        </w:rPr>
-        <w:br w:type="page"/>
-      </w:r>
-    </w:p>
-    <w:p xmlns:wp14="http://schemas.microsoft.com/office/word/2010/wordml" wp14:textId="77777777">
-      <w:pPr>
-        <w:widowControl/>
-        <w:suppressAutoHyphens w:val="0"/>
-        <w:jc w:val="left"/>
-        <w:rPr>
-          <w:rFonts w:cs="Fira Code"/>
-          <w:bCs/>
-          <w:color w:val="000000"/>
-          <w:kern w:val="0"/>
-          <w:szCs w:val="28"/>
-          <w:shd w:val="clear" w:color="auto" w:fill="FFFFFF"/>
-          <w:lang w:eastAsia="ja-JP"/>
-        </w:rPr>
-      </w:pPr>
-      <w:r>
-        <w:rPr>
-          <w:rFonts w:hint="eastAsia" w:cs="Fira Code"/>
+      </w:pPr>
+      <w:r>
+        <w:rPr>
+          <w:rFonts w:cs="Fira Code" w:hint="eastAsia"/>
           <w:bCs/>
           <w:color w:val="000000"/>
           <w:kern w:val="0"/>
@@ -5922,24 +5947,24 @@
         <w:t>問題２</w:t>
       </w:r>
     </w:p>
-    <w:p xmlns:wp14="http://schemas.microsoft.com/office/word/2010/wordml" wp14:textId="77777777">
-      <w:pPr>
-        <w:widowControl/>
-        <w:suppressAutoHyphens w:val="0"/>
-        <w:jc w:val="left"/>
-        <w:rPr>
-          <w:rFonts w:hint="eastAsia" w:cs="Fira Code"/>
-          <w:bCs/>
-          <w:color w:val="000000"/>
-          <w:kern w:val="0"/>
-          <w:szCs w:val="28"/>
-          <w:shd w:val="clear" w:color="auto" w:fill="FFFFFF"/>
-          <w:lang w:eastAsia="ja-JP"/>
-        </w:rPr>
-      </w:pPr>
-      <w:r>
-        <w:rPr>
-          <w:rFonts w:hint="eastAsia" w:cs="Fira Code"/>
+    <w:p>
+      <w:pPr>
+        <w:widowControl/>
+        <w:suppressAutoHyphens w:val="0"/>
+        <w:jc w:val="left"/>
+        <w:rPr>
+          <w:rFonts w:cs="Fira Code" w:hint="eastAsia"/>
+          <w:bCs/>
+          <w:color w:val="000000"/>
+          <w:kern w:val="0"/>
+          <w:szCs w:val="28"/>
+          <w:shd w:val="clear" w:color="auto" w:fill="FFFFFF"/>
+          <w:lang w:eastAsia="ja-JP"/>
+        </w:rPr>
+      </w:pPr>
+      <w:r>
+        <w:rPr>
+          <w:rFonts w:cs="Fira Code" w:hint="eastAsia"/>
           <w:bCs/>
           <w:color w:val="000000"/>
           <w:kern w:val="0"/>
@@ -5950,7 +5975,7 @@
         <w:t>実習用のコントローラを作成すること。</w:t>
       </w:r>
     </w:p>
-    <w:p xmlns:wp14="http://schemas.microsoft.com/office/word/2010/wordml" wp14:textId="77777777">
+    <w:p>
       <w:pPr>
         <w:widowControl/>
         <w:suppressAutoHyphens w:val="0"/>
@@ -5961,7 +5986,7 @@
           <w:color w:val="000000"/>
           <w:kern w:val="0"/>
           <w:szCs w:val="28"/>
-          <w:bdr w:val="single" w:color="auto" w:sz="4" w:space="0"/>
+          <w:bdr w:val="single" w:sz="4" w:space="0" w:color="auto"/>
           <w:shd w:val="clear" w:color="auto" w:fill="FFFFFF"/>
           <w:lang w:eastAsia="ja-JP"/>
         </w:rPr>
@@ -5974,7 +5999,7 @@
           <w:color w:val="000000"/>
           <w:kern w:val="0"/>
           <w:szCs w:val="28"/>
-          <w:bdr w:val="single" w:color="auto" w:sz="4" w:space="0"/>
+          <w:bdr w:val="single" w:sz="4" w:space="0" w:color="auto"/>
           <w:shd w:val="clear" w:color="auto" w:fill="FFFFFF"/>
           <w:lang w:eastAsia="ja-JP"/>
         </w:rPr>
@@ -5982,12 +6007,12 @@
       </w:r>
       <w:r>
         <w:rPr>
-          <w:rFonts w:hint="eastAsia" w:cs="Fira Code"/>
-          <w:bCs/>
-          <w:color w:val="000000"/>
-          <w:kern w:val="0"/>
-          <w:szCs w:val="28"/>
-          <w:bdr w:val="single" w:color="auto" w:sz="4" w:space="0"/>
+          <w:rFonts w:cs="Fira Code" w:hint="eastAsia"/>
+          <w:bCs/>
+          <w:color w:val="000000"/>
+          <w:kern w:val="0"/>
+          <w:szCs w:val="28"/>
+          <w:bdr w:val="single" w:sz="4" w:space="0" w:color="auto"/>
           <w:shd w:val="clear" w:color="auto" w:fill="FFFFFF"/>
           <w:lang w:eastAsia="ja-JP"/>
         </w:rPr>
@@ -6001,7 +6026,7 @@
           <w:color w:val="000000"/>
           <w:kern w:val="0"/>
           <w:szCs w:val="28"/>
-          <w:bdr w:val="single" w:color="auto" w:sz="4" w:space="0"/>
+          <w:bdr w:val="single" w:sz="4" w:space="0" w:color="auto"/>
           <w:shd w:val="clear" w:color="auto" w:fill="FFFFFF"/>
           <w:lang w:eastAsia="ja-JP"/>
         </w:rPr>
@@ -6015,7 +6040,7 @@
           <w:color w:val="000000"/>
           <w:kern w:val="0"/>
           <w:szCs w:val="28"/>
-          <w:bdr w:val="single" w:color="auto" w:sz="4" w:space="0"/>
+          <w:bdr w:val="single" w:sz="4" w:space="0" w:color="auto"/>
           <w:shd w:val="clear" w:color="auto" w:fill="FFFFFF"/>
           <w:lang w:eastAsia="ja-JP"/>
         </w:rPr>
@@ -6029,7 +6054,7 @@
           <w:color w:val="000000"/>
           <w:kern w:val="0"/>
           <w:szCs w:val="28"/>
-          <w:bdr w:val="single" w:color="auto" w:sz="4" w:space="0"/>
+          <w:bdr w:val="single" w:sz="4" w:space="0" w:color="auto"/>
           <w:shd w:val="clear" w:color="auto" w:fill="FFFFFF"/>
           <w:lang w:eastAsia="ja-JP"/>
         </w:rPr>
@@ -6042,7 +6067,7 @@
           <w:color w:val="000000"/>
           <w:kern w:val="0"/>
           <w:szCs w:val="28"/>
-          <w:bdr w:val="single" w:color="auto" w:sz="4" w:space="0"/>
+          <w:bdr w:val="single" w:sz="4" w:space="0" w:color="auto"/>
           <w:shd w:val="clear" w:color="auto" w:fill="FFFFFF"/>
           <w:lang w:eastAsia="ja-JP"/>
         </w:rPr>
@@ -6055,30 +6080,30 @@
           <w:color w:val="000000"/>
           <w:kern w:val="0"/>
           <w:szCs w:val="28"/>
-          <w:bdr w:val="single" w:color="auto" w:sz="4" w:space="0"/>
+          <w:bdr w:val="single" w:sz="4" w:space="0" w:color="auto"/>
           <w:shd w:val="clear" w:color="auto" w:fill="FFFFFF"/>
           <w:lang w:eastAsia="ja-JP"/>
         </w:rPr>
         <w:t>Controller</w:t>
       </w:r>
     </w:p>
-    <w:p xmlns:wp14="http://schemas.microsoft.com/office/word/2010/wordml" wp14:textId="77777777">
-      <w:pPr>
-        <w:widowControl/>
-        <w:suppressAutoHyphens w:val="0"/>
-        <w:jc w:val="left"/>
-        <w:rPr>
-          <w:rFonts w:hint="eastAsia" w:cs="Fira Code"/>
-          <w:bCs/>
-          <w:color w:val="000000"/>
-          <w:kern w:val="0"/>
-          <w:szCs w:val="28"/>
-          <w:shd w:val="clear" w:color="auto" w:fill="FFFFFF"/>
-          <w:lang w:eastAsia="ja-JP"/>
-        </w:rPr>
-      </w:pPr>
-    </w:p>
-    <w:p xmlns:wp14="http://schemas.microsoft.com/office/word/2010/wordml" wp14:textId="77777777">
+    <w:p>
+      <w:pPr>
+        <w:widowControl/>
+        <w:suppressAutoHyphens w:val="0"/>
+        <w:jc w:val="left"/>
+        <w:rPr>
+          <w:rFonts w:cs="Fira Code" w:hint="eastAsia"/>
+          <w:bCs/>
+          <w:color w:val="000000"/>
+          <w:kern w:val="0"/>
+          <w:szCs w:val="28"/>
+          <w:shd w:val="clear" w:color="auto" w:fill="FFFFFF"/>
+          <w:lang w:eastAsia="ja-JP"/>
+        </w:rPr>
+      </w:pPr>
+    </w:p>
+    <w:p>
       <w:pPr>
         <w:widowControl/>
         <w:suppressAutoHyphens w:val="0"/>
@@ -6095,7 +6120,7 @@
       </w:pPr>
       <w:r>
         <w:rPr>
-          <w:rFonts w:hint="eastAsia" w:cs="Fira Code"/>
+          <w:rFonts w:cs="Fira Code" w:hint="eastAsia"/>
           <w:bCs/>
           <w:color w:val="000000"/>
           <w:kern w:val="0"/>
@@ -6107,7 +6132,7 @@
       </w:r>
       <w:r>
         <w:rPr>
-          <w:rFonts w:hint="eastAsia" w:cs="Fira Code"/>
+          <w:rFonts w:cs="Fira Code" w:hint="eastAsia"/>
           <w:bCs/>
           <w:color w:val="000000"/>
           <w:kern w:val="0"/>
@@ -6119,7 +6144,7 @@
       </w:r>
       <w:r>
         <w:rPr>
-          <w:rFonts w:hint="eastAsia" w:cs="Fira Code"/>
+          <w:rFonts w:cs="Fira Code" w:hint="eastAsia"/>
           <w:bCs/>
           <w:color w:val="000000"/>
           <w:kern w:val="0"/>
@@ -6131,7 +6156,7 @@
       </w:r>
       <w:r>
         <w:rPr>
-          <w:rFonts w:hint="eastAsia" w:cs="Fira Code"/>
+          <w:rFonts w:cs="Fira Code" w:hint="eastAsia"/>
           <w:bCs/>
           <w:color w:val="000000"/>
           <w:kern w:val="0"/>
@@ -6143,7 +6168,7 @@
       </w:r>
       <w:r>
         <w:rPr>
-          <w:rFonts w:hint="eastAsia" w:cs="Fira Code"/>
+          <w:rFonts w:cs="Fira Code" w:hint="eastAsia"/>
           <w:bCs/>
           <w:color w:val="000000"/>
           <w:kern w:val="0"/>
@@ -6155,7 +6180,7 @@
       </w:r>
       <w:r>
         <w:rPr>
-          <w:rFonts w:hint="eastAsia" w:cs="Fira Code"/>
+          <w:rFonts w:cs="Fira Code" w:hint="eastAsia"/>
           <w:bCs/>
           <w:color w:val="000000"/>
           <w:kern w:val="0"/>
@@ -6167,7 +6192,7 @@
       </w:r>
       <w:r>
         <w:rPr>
-          <w:rFonts w:hint="eastAsia" w:cs="Fira Code"/>
+          <w:rFonts w:cs="Fira Code" w:hint="eastAsia"/>
           <w:bCs/>
           <w:color w:val="000000"/>
           <w:kern w:val="0"/>
@@ -6179,7 +6204,7 @@
       </w:r>
       <w:r>
         <w:rPr>
-          <w:rFonts w:hint="eastAsia" w:cs="Fira Code"/>
+          <w:rFonts w:cs="Fira Code" w:hint="eastAsia"/>
           <w:bCs/>
           <w:color w:val="000000"/>
           <w:kern w:val="0"/>
@@ -6191,7 +6216,7 @@
       </w:r>
       <w:r>
         <w:rPr>
-          <w:rFonts w:hint="eastAsia" w:cs="Fira Code"/>
+          <w:rFonts w:cs="Fira Code" w:hint="eastAsia"/>
           <w:bCs/>
           <w:color w:val="000000"/>
           <w:kern w:val="0"/>
@@ -6202,7 +6227,7 @@
         <w:t>」フォルダを作成し、</w:t>
       </w:r>
     </w:p>
-    <w:p xmlns:wp14="http://schemas.microsoft.com/office/word/2010/wordml" wp14:textId="77777777">
+    <w:p>
       <w:pPr>
         <w:widowControl/>
         <w:suppressAutoHyphens w:val="0"/>
@@ -6219,7 +6244,7 @@
       </w:pPr>
       <w:r>
         <w:rPr>
-          <w:rFonts w:hint="eastAsia" w:cs="Fira Code"/>
+          <w:rFonts w:cs="Fira Code" w:hint="eastAsia"/>
           <w:bCs/>
           <w:color w:val="000000"/>
           <w:kern w:val="0"/>
@@ -6232,7 +6257,7 @@
       <w:proofErr w:type="spellStart"/>
       <w:r>
         <w:rPr>
-          <w:rFonts w:hint="eastAsia" w:cs="Fira Code"/>
+          <w:rFonts w:cs="Fira Code" w:hint="eastAsia"/>
           <w:bCs/>
           <w:color w:val="000000"/>
           <w:kern w:val="0"/>
@@ -6245,7 +6270,7 @@
       <w:proofErr w:type="spellEnd"/>
       <w:r>
         <w:rPr>
-          <w:rFonts w:hint="eastAsia" w:cs="Fira Code"/>
+          <w:rFonts w:cs="Fira Code" w:hint="eastAsia"/>
           <w:bCs/>
           <w:color w:val="000000"/>
           <w:kern w:val="0"/>
@@ -6258,7 +6283,7 @@
       <w:proofErr w:type="spellStart"/>
       <w:r>
         <w:rPr>
-          <w:rFonts w:hint="eastAsia" w:cs="Fira Code"/>
+          <w:rFonts w:cs="Fira Code" w:hint="eastAsia"/>
           <w:bCs/>
           <w:color w:val="000000"/>
           <w:kern w:val="0"/>
@@ -6271,7 +6296,7 @@
       <w:proofErr w:type="spellEnd"/>
       <w:r>
         <w:rPr>
-          <w:rFonts w:hint="eastAsia" w:cs="Fira Code"/>
+          <w:rFonts w:cs="Fira Code" w:hint="eastAsia"/>
           <w:bCs/>
           <w:color w:val="000000"/>
           <w:kern w:val="0"/>
@@ -6282,7 +6307,7 @@
         <w:t>」を用意すること。</w:t>
       </w:r>
     </w:p>
-    <w:p xmlns:wp14="http://schemas.microsoft.com/office/word/2010/wordml" wp14:textId="77777777">
+    <w:p>
       <w:pPr>
         <w:widowControl/>
         <w:suppressAutoHyphens w:val="0"/>
@@ -6299,7 +6324,7 @@
       </w:pPr>
       <w:r>
         <w:rPr>
-          <w:rFonts w:hint="eastAsia" w:cs="Fira Code"/>
+          <w:rFonts w:cs="Fira Code" w:hint="eastAsia"/>
           <w:bCs/>
           <w:color w:val="000000"/>
           <w:kern w:val="0"/>
@@ -6311,7 +6336,7 @@
       </w:r>
       <w:r>
         <w:rPr>
-          <w:rFonts w:hint="eastAsia" w:cs="Fira Code"/>
+          <w:rFonts w:cs="Fira Code" w:hint="eastAsia"/>
           <w:bCs/>
           <w:color w:val="000000"/>
           <w:kern w:val="0"/>
@@ -6323,7 +6348,7 @@
       </w:r>
       <w:r>
         <w:rPr>
-          <w:rFonts w:hint="eastAsia" w:cs="Fira Code"/>
+          <w:rFonts w:cs="Fira Code" w:hint="eastAsia"/>
           <w:bCs/>
           <w:color w:val="000000"/>
           <w:kern w:val="0"/>
@@ -6334,7 +6359,7 @@
         <w:t>後述有り</w:t>
       </w:r>
     </w:p>
-    <w:p xmlns:wp14="http://schemas.microsoft.com/office/word/2010/wordml" wp14:textId="77777777">
+    <w:p>
       <w:pPr>
         <w:widowControl/>
         <w:suppressAutoHyphens w:val="0"/>
@@ -6350,7 +6375,7 @@
         </w:rPr>
       </w:pPr>
     </w:p>
-    <w:p xmlns:wp14="http://schemas.microsoft.com/office/word/2010/wordml" wp14:textId="77777777">
+    <w:p>
       <w:pPr>
         <w:widowControl/>
         <w:suppressAutoHyphens w:val="0"/>
@@ -6367,7 +6392,7 @@
       </w:pPr>
       <w:r>
         <w:rPr>
-          <w:rFonts w:hint="eastAsia" w:cs="Fira Code"/>
+          <w:rFonts w:cs="Fira Code" w:hint="eastAsia"/>
           <w:bCs/>
           <w:color w:val="000000"/>
           <w:kern w:val="0"/>
@@ -6378,7 +6403,7 @@
         <w:t>シーケンス図についてはこちらを利用すること。</w:t>
       </w:r>
     </w:p>
-    <w:p xmlns:wp14="http://schemas.microsoft.com/office/word/2010/wordml" wp14:textId="77777777">
+    <w:p>
       <w:pPr>
         <w:widowControl/>
         <w:suppressAutoHyphens w:val="0"/>
@@ -6405,7 +6430,7 @@
           <w:lang w:eastAsia="ja-JP"/>
         </w:rPr>
         <w:drawing>
-          <wp:anchor xmlns:wp14="http://schemas.microsoft.com/office/word/2010/wordprocessingDrawing" distT="0" distB="0" distL="114300" distR="114300" simplePos="0" relativeHeight="251663360" behindDoc="0" locked="0" layoutInCell="1" allowOverlap="1" wp14:anchorId="025827AE" wp14:editId="0AF6E0C2">
+          <wp:anchor distT="0" distB="0" distL="114300" distR="114300" simplePos="0" relativeHeight="251663360" behindDoc="0" locked="0" layoutInCell="1" allowOverlap="1" wp14:anchorId="025827AE" wp14:editId="0AF6E0C2">
             <wp:simplePos x="0" y="0"/>
             <wp:positionH relativeFrom="column">
               <wp:posOffset>321310</wp:posOffset>
@@ -6468,12 +6493,8 @@
           </wp:anchor>
         </w:drawing>
       </w:r>
-      <w:r>
-        <w:rPr/>
-        <w:t/>
-      </w:r>
-    </w:p>
-    <w:p xmlns:wp14="http://schemas.microsoft.com/office/word/2010/wordml" wp14:textId="77777777">
+    </w:p>
+    <w:p>
       <w:pPr>
         <w:widowControl/>
         <w:suppressAutoHyphens w:val="0"/>
@@ -6489,7 +6510,7 @@
         </w:rPr>
       </w:pPr>
     </w:p>
-    <w:p xmlns:wp14="http://schemas.microsoft.com/office/word/2010/wordml" wp14:textId="77777777">
+    <w:p>
       <w:pPr>
         <w:widowControl/>
         <w:suppressAutoHyphens w:val="0"/>
@@ -6505,7 +6526,7 @@
         </w:rPr>
       </w:pPr>
     </w:p>
-    <w:p xmlns:wp14="http://schemas.microsoft.com/office/word/2010/wordml" wp14:textId="77777777">
+    <w:p>
       <w:pPr>
         <w:widowControl/>
         <w:suppressAutoHyphens w:val="0"/>
@@ -6521,7 +6542,7 @@
         </w:rPr>
       </w:pPr>
     </w:p>
-    <w:p xmlns:wp14="http://schemas.microsoft.com/office/word/2010/wordml" wp14:textId="77777777">
+    <w:p>
       <w:pPr>
         <w:widowControl/>
         <w:suppressAutoHyphens w:val="0"/>
@@ -6537,7 +6558,7 @@
         </w:rPr>
       </w:pPr>
     </w:p>
-    <w:p xmlns:wp14="http://schemas.microsoft.com/office/word/2010/wordml" wp14:textId="77777777">
+    <w:p>
       <w:pPr>
         <w:widowControl/>
         <w:suppressAutoHyphens w:val="0"/>
@@ -6553,7 +6574,7 @@
         </w:rPr>
       </w:pPr>
     </w:p>
-    <w:p xmlns:wp14="http://schemas.microsoft.com/office/word/2010/wordml" wp14:textId="77777777">
+    <w:p>
       <w:pPr>
         <w:widowControl/>
         <w:suppressAutoHyphens w:val="0"/>
@@ -6569,7 +6590,7 @@
         </w:rPr>
       </w:pPr>
     </w:p>
-    <w:p xmlns:wp14="http://schemas.microsoft.com/office/word/2010/wordml" wp14:textId="77777777">
+    <w:p>
       <w:pPr>
         <w:widowControl/>
         <w:suppressAutoHyphens w:val="0"/>
@@ -6585,7 +6606,7 @@
         </w:rPr>
       </w:pPr>
     </w:p>
-    <w:p xmlns:wp14="http://schemas.microsoft.com/office/word/2010/wordml" wp14:textId="77777777">
+    <w:p>
       <w:pPr>
         <w:widowControl/>
         <w:suppressAutoHyphens w:val="0"/>
@@ -6601,7 +6622,7 @@
         </w:rPr>
       </w:pPr>
     </w:p>
-    <w:p xmlns:wp14="http://schemas.microsoft.com/office/word/2010/wordml" wp14:textId="77777777">
+    <w:p>
       <w:pPr>
         <w:widowControl/>
         <w:suppressAutoHyphens w:val="0"/>
@@ -6617,7 +6638,7 @@
         </w:rPr>
       </w:pPr>
     </w:p>
-    <w:p xmlns:wp14="http://schemas.microsoft.com/office/word/2010/wordml" wp14:textId="77777777">
+    <w:p>
       <w:pPr>
         <w:widowControl/>
         <w:suppressAutoHyphens w:val="0"/>
@@ -6633,7 +6654,7 @@
         </w:rPr>
       </w:pPr>
     </w:p>
-    <w:p xmlns:wp14="http://schemas.microsoft.com/office/word/2010/wordml" wp14:textId="77777777">
+    <w:p>
       <w:pPr>
         <w:widowControl/>
         <w:suppressAutoHyphens w:val="0"/>
@@ -6649,7 +6670,7 @@
         </w:rPr>
       </w:pPr>
     </w:p>
-    <w:p xmlns:wp14="http://schemas.microsoft.com/office/word/2010/wordml" wp14:textId="77777777">
+    <w:p>
       <w:pPr>
         <w:widowControl/>
         <w:suppressAutoHyphens w:val="0"/>
@@ -6665,7 +6686,7 @@
         </w:rPr>
       </w:pPr>
     </w:p>
-    <w:p xmlns:wp14="http://schemas.microsoft.com/office/word/2010/wordml" wp14:textId="77777777">
+    <w:p>
       <w:pPr>
         <w:widowControl/>
         <w:suppressAutoHyphens w:val="0"/>
@@ -6681,7 +6702,7 @@
         </w:rPr>
       </w:pPr>
     </w:p>
-    <w:p xmlns:wp14="http://schemas.microsoft.com/office/word/2010/wordml" wp14:textId="77777777">
+    <w:p>
       <w:pPr>
         <w:widowControl/>
         <w:suppressAutoHyphens w:val="0"/>
@@ -6709,7 +6730,7 @@
         <w:br w:type="page"/>
       </w:r>
     </w:p>
-    <w:p xmlns:wp14="http://schemas.microsoft.com/office/word/2010/wordml" wp14:textId="77777777">
+    <w:p>
       <w:pPr>
         <w:widowControl/>
         <w:suppressAutoHyphens w:val="0"/>
@@ -6726,7 +6747,7 @@
       </w:pPr>
       <w:r>
         <w:rPr>
-          <w:rFonts w:hint="eastAsia" w:cs="Fira Code"/>
+          <w:rFonts w:cs="Fira Code" w:hint="eastAsia"/>
           <w:bCs/>
           <w:color w:val="000000"/>
           <w:kern w:val="0"/>
@@ -6738,7 +6759,7 @@
         <w:t>下記の結果になるようプログラムを作成すること。</w:t>
       </w:r>
     </w:p>
-    <w:p xmlns:wp14="http://schemas.microsoft.com/office/word/2010/wordml" wp14:textId="77777777">
+    <w:p>
       <w:pPr>
         <w:widowControl/>
         <w:suppressAutoHyphens w:val="0"/>
@@ -6755,7 +6776,7 @@
       </w:pPr>
       <w:r>
         <w:rPr>
-          <w:rFonts w:hint="eastAsia" w:cs="Fira Code"/>
+          <w:rFonts w:cs="Fira Code" w:hint="eastAsia"/>
           <w:bCs/>
           <w:color w:val="000000"/>
           <w:kern w:val="0"/>
@@ -6766,7 +6787,7 @@
         <w:t>実行結果</w:t>
       </w:r>
     </w:p>
-    <w:p xmlns:wp14="http://schemas.microsoft.com/office/word/2010/wordml" wp14:textId="77777777">
+    <w:p>
       <w:pPr>
         <w:widowControl/>
         <w:suppressAutoHyphens w:val="0"/>
@@ -6793,7 +6814,7 @@
           <w:lang w:eastAsia="ja-JP"/>
         </w:rPr>
         <w:drawing>
-          <wp:anchor xmlns:wp14="http://schemas.microsoft.com/office/word/2010/wordprocessingDrawing" distT="0" distB="0" distL="114300" distR="114300" simplePos="0" relativeHeight="251664384" behindDoc="0" locked="0" layoutInCell="1" allowOverlap="1" wp14:anchorId="4EB7F370" wp14:editId="0202F392">
+          <wp:anchor distT="0" distB="0" distL="114300" distR="114300" simplePos="0" relativeHeight="251664384" behindDoc="0" locked="0" layoutInCell="1" allowOverlap="1" wp14:anchorId="4EB7F370" wp14:editId="0202F392">
             <wp:simplePos x="0" y="0"/>
             <wp:positionH relativeFrom="column">
               <wp:posOffset>60961</wp:posOffset>
@@ -6850,12 +6871,8 @@
           </wp:anchor>
         </w:drawing>
       </w:r>
-      <w:r>
-        <w:rPr/>
-        <w:t/>
-      </w:r>
-    </w:p>
-    <w:p xmlns:wp14="http://schemas.microsoft.com/office/word/2010/wordml" wp14:textId="77777777">
+    </w:p>
+    <w:p>
       <w:pPr>
         <w:widowControl/>
         <w:suppressAutoHyphens w:val="0"/>
@@ -6871,7 +6888,7 @@
         </w:rPr>
       </w:pPr>
     </w:p>
-    <w:p xmlns:wp14="http://schemas.microsoft.com/office/word/2010/wordml" wp14:textId="77777777">
+    <w:p>
       <w:pPr>
         <w:widowControl/>
         <w:suppressAutoHyphens w:val="0"/>
@@ -6887,7 +6904,7 @@
         </w:rPr>
       </w:pPr>
     </w:p>
-    <w:p xmlns:wp14="http://schemas.microsoft.com/office/word/2010/wordml" wp14:textId="77777777">
+    <w:p>
       <w:pPr>
         <w:widowControl/>
         <w:suppressAutoHyphens w:val="0"/>
@@ -6903,7 +6920,7 @@
         </w:rPr>
       </w:pPr>
     </w:p>
-    <w:p xmlns:wp14="http://schemas.microsoft.com/office/word/2010/wordml" wp14:textId="77777777">
+    <w:p>
       <w:pPr>
         <w:widowControl/>
         <w:suppressAutoHyphens w:val="0"/>
@@ -6919,7 +6936,7 @@
         </w:rPr>
       </w:pPr>
     </w:p>
-    <w:p xmlns:wp14="http://schemas.microsoft.com/office/word/2010/wordml" wp14:textId="77777777">
+    <w:p>
       <w:pPr>
         <w:widowControl/>
         <w:suppressAutoHyphens w:val="0"/>
@@ -6935,7 +6952,7 @@
         </w:rPr>
       </w:pPr>
     </w:p>
-    <w:p xmlns:wp14="http://schemas.microsoft.com/office/word/2010/wordml" wp14:textId="77777777">
+    <w:p>
       <w:pPr>
         <w:widowControl/>
         <w:suppressAutoHyphens w:val="0"/>
@@ -6951,7 +6968,7 @@
         </w:rPr>
       </w:pPr>
     </w:p>
-    <w:p xmlns:wp14="http://schemas.microsoft.com/office/word/2010/wordml" wp14:textId="77777777">
+    <w:p>
       <w:pPr>
         <w:widowControl/>
         <w:suppressAutoHyphens w:val="0"/>
@@ -6967,7 +6984,7 @@
         </w:rPr>
       </w:pPr>
     </w:p>
-    <w:p xmlns:wp14="http://schemas.microsoft.com/office/word/2010/wordml" wp14:textId="77777777">
+    <w:p>
       <w:pPr>
         <w:widowControl/>
         <w:suppressAutoHyphens w:val="0"/>
@@ -6994,7 +7011,7 @@
           <w:lang w:eastAsia="ja-JP"/>
         </w:rPr>
         <w:drawing>
-          <wp:anchor xmlns:wp14="http://schemas.microsoft.com/office/word/2010/wordprocessingDrawing" distT="0" distB="0" distL="114300" distR="114300" simplePos="0" relativeHeight="251666432" behindDoc="0" locked="0" layoutInCell="1" allowOverlap="1" wp14:anchorId="77C6F804" wp14:editId="2725B2DB">
+          <wp:anchor distT="0" distB="0" distL="114300" distR="114300" simplePos="0" relativeHeight="251666432" behindDoc="0" locked="0" layoutInCell="1" allowOverlap="1" wp14:anchorId="77C6F804" wp14:editId="2725B2DB">
             <wp:simplePos x="0" y="0"/>
             <wp:positionH relativeFrom="column">
               <wp:posOffset>26035</wp:posOffset>
@@ -7048,12 +7065,8 @@
           </wp:anchor>
         </w:drawing>
       </w:r>
-      <w:r>
-        <w:rPr/>
-        <w:t/>
-      </w:r>
-    </w:p>
-    <w:p xmlns:wp14="http://schemas.microsoft.com/office/word/2010/wordml" wp14:textId="77777777">
+    </w:p>
+    <w:p>
       <w:pPr>
         <w:widowControl/>
         <w:suppressAutoHyphens w:val="0"/>
@@ -7069,7 +7082,7 @@
         </w:rPr>
       </w:pPr>
     </w:p>
-    <w:p xmlns:wp14="http://schemas.microsoft.com/office/word/2010/wordml" wp14:textId="77777777">
+    <w:p>
       <w:pPr>
         <w:widowControl/>
         <w:suppressAutoHyphens w:val="0"/>
@@ -7085,7 +7098,7 @@
         </w:rPr>
       </w:pPr>
     </w:p>
-    <w:p xmlns:wp14="http://schemas.microsoft.com/office/word/2010/wordml" wp14:textId="77777777">
+    <w:p>
       <w:pPr>
         <w:widowControl/>
         <w:suppressAutoHyphens w:val="0"/>
@@ -7101,7 +7114,7 @@
         </w:rPr>
       </w:pPr>
     </w:p>
-    <w:p xmlns:wp14="http://schemas.microsoft.com/office/word/2010/wordml" wp14:textId="77777777">
+    <w:p>
       <w:pPr>
         <w:widowControl/>
         <w:suppressAutoHyphens w:val="0"/>
@@ -7117,7 +7130,7 @@
         </w:rPr>
       </w:pPr>
     </w:p>
-    <w:p xmlns:wp14="http://schemas.microsoft.com/office/word/2010/wordml" wp14:textId="77777777">
+    <w:p>
       <w:pPr>
         <w:widowControl/>
         <w:suppressAutoHyphens w:val="0"/>
@@ -7133,7 +7146,7 @@
         </w:rPr>
       </w:pPr>
     </w:p>
-    <w:p xmlns:wp14="http://schemas.microsoft.com/office/word/2010/wordml" wp14:textId="77777777">
+    <w:p>
       <w:pPr>
         <w:widowControl/>
         <w:suppressAutoHyphens w:val="0"/>
@@ -7149,7 +7162,7 @@
         </w:rPr>
       </w:pPr>
     </w:p>
-    <w:p xmlns:wp14="http://schemas.microsoft.com/office/word/2010/wordml" wp14:textId="77777777">
+    <w:p>
       <w:pPr>
         <w:widowControl/>
         <w:suppressAutoHyphens w:val="0"/>
@@ -7165,7 +7178,7 @@
         </w:rPr>
       </w:pPr>
     </w:p>
-    <w:p xmlns:wp14="http://schemas.microsoft.com/office/word/2010/wordml" wp14:textId="77777777">
+    <w:p>
       <w:pPr>
         <w:widowControl/>
         <w:suppressAutoHyphens w:val="0"/>
@@ -7181,7 +7194,7 @@
         </w:rPr>
       </w:pPr>
     </w:p>
-    <w:p xmlns:wp14="http://schemas.microsoft.com/office/word/2010/wordml" wp14:textId="77777777">
+    <w:p>
       <w:pPr>
         <w:widowControl/>
         <w:suppressAutoHyphens w:val="0"/>
@@ -7198,7 +7211,7 @@
       </w:pPr>
       <w:r>
         <w:rPr>
-          <w:rFonts w:hint="eastAsia" w:cs="Fira Code"/>
+          <w:rFonts w:cs="Fira Code" w:hint="eastAsia"/>
           <w:bCs/>
           <w:color w:val="000000"/>
           <w:kern w:val="0"/>
@@ -7235,7 +7248,7 @@
         <w:t xml:space="preserve"> </w:t>
       </w:r>
     </w:p>
-    <w:p xmlns:wp14="http://schemas.microsoft.com/office/word/2010/wordml" wp14:textId="77777777">
+    <w:p>
       <w:pPr>
         <w:widowControl/>
         <w:suppressAutoHyphens w:val="0"/>
@@ -7252,7 +7265,7 @@
       </w:pPr>
       <w:r>
         <w:rPr>
-          <w:rFonts w:hint="eastAsia" w:cs="Fira Code"/>
+          <w:rFonts w:cs="Fira Code" w:hint="eastAsia"/>
           <w:bCs/>
           <w:color w:val="000000"/>
           <w:kern w:val="0"/>
@@ -7263,7 +7276,7 @@
         <w:t>※他のルート情報は消さずに追記をすること。</w:t>
       </w:r>
     </w:p>
-    <w:p xmlns:wp14="http://schemas.microsoft.com/office/word/2010/wordml" wp14:textId="77777777">
+    <w:p>
       <w:pPr>
         <w:widowControl/>
         <w:shd w:val="clear" w:color="auto" w:fill="FAFAFA"/>
@@ -7336,7 +7349,7 @@
       </w:r>
       <w:r>
         <w:rPr>
-          <w:rFonts w:hint="eastAsia" w:eastAsia="ＭＳ Ｐゴシック" w:cs="ＭＳ Ｐゴシック"/>
+          <w:rFonts w:eastAsia="ＭＳ Ｐゴシック" w:cs="ＭＳ Ｐゴシック" w:hint="eastAsia"/>
           <w:color w:val="50A14F"/>
           <w:kern w:val="0"/>
           <w:sz w:val="27"/>
@@ -7358,7 +7371,7 @@
       </w:r>
       <w:r>
         <w:rPr>
-          <w:rFonts w:hint="eastAsia" w:eastAsia="ＭＳ Ｐゴシック" w:cs="ＭＳ Ｐゴシック"/>
+          <w:rFonts w:eastAsia="ＭＳ Ｐゴシック" w:cs="ＭＳ Ｐゴシック" w:hint="eastAsia"/>
           <w:color w:val="50A14F"/>
           <w:kern w:val="0"/>
           <w:sz w:val="27"/>
@@ -7412,7 +7425,7 @@
         <w:t>);</w:t>
       </w:r>
     </w:p>
-    <w:p xmlns:wp14="http://schemas.microsoft.com/office/word/2010/wordml" wp14:textId="77777777">
+    <w:p>
       <w:pPr>
         <w:widowControl/>
         <w:shd w:val="clear" w:color="auto" w:fill="FAFAFA"/>
@@ -7483,7 +7496,7 @@
         </w:rPr>
         <w:t>'___(3)___</w:t>
       </w:r>
-      <w:bookmarkStart w:name="_GoBack" w:id="0"/>
+      <w:bookmarkStart w:id="0" w:name="_GoBack"/>
       <w:bookmarkEnd w:id="0"/>
       <w:r>
         <w:rPr>
@@ -7530,7 +7543,7 @@
         <w:t>);</w:t>
       </w:r>
     </w:p>
-    <w:p xmlns:wp14="http://schemas.microsoft.com/office/word/2010/wordml" wp14:textId="77777777">
+    <w:p>
       <w:pPr>
         <w:widowControl/>
         <w:suppressAutoHyphens w:val="0"/>
@@ -7546,7 +7559,7 @@
         </w:rPr>
       </w:pPr>
     </w:p>
-    <w:p xmlns:wp14="http://schemas.microsoft.com/office/word/2010/wordml" wp14:textId="77777777">
+    <w:p>
       <w:pPr>
         <w:widowControl/>
         <w:suppressAutoHyphens w:val="0"/>
@@ -7563,7 +7576,7 @@
       </w:pPr>
       <w:r>
         <w:rPr>
-          <w:rFonts w:hint="eastAsia" w:cs="Fira Code"/>
+          <w:rFonts w:cs="Fira Code" w:hint="eastAsia"/>
           <w:bCs/>
           <w:color w:val="000000"/>
           <w:kern w:val="0"/>
@@ -7575,7 +7588,7 @@
       </w:r>
       <w:r>
         <w:rPr>
-          <w:rFonts w:hint="eastAsia" w:cs="Fira Code"/>
+          <w:rFonts w:cs="Fira Code" w:hint="eastAsia"/>
           <w:bCs/>
           <w:color w:val="000000"/>
           <w:kern w:val="0"/>
@@ -7599,7 +7612,7 @@
       </w:r>
       <w:r>
         <w:rPr>
-          <w:rFonts w:hint="eastAsia" w:cs="Fira Code"/>
+          <w:rFonts w:cs="Fira Code" w:hint="eastAsia"/>
           <w:bCs/>
           <w:color w:val="000000"/>
           <w:kern w:val="0"/>
@@ -7622,7 +7635,7 @@
         <w:t>.php</w:t>
       </w:r>
     </w:p>
-    <w:p xmlns:wp14="http://schemas.microsoft.com/office/word/2010/wordml" wp14:textId="77777777">
+    <w:p>
       <w:pPr>
         <w:widowControl/>
         <w:suppressAutoHyphens w:val="0"/>
@@ -7638,7 +7651,7 @@
       </w:pPr>
       <w:r>
         <w:rPr>
-          <w:rFonts w:hint="eastAsia" w:eastAsia="ＭＳ Ｐゴシック" w:cs="ＭＳ Ｐゴシック"/>
+          <w:rFonts w:eastAsia="ＭＳ Ｐゴシック" w:cs="ＭＳ Ｐゴシック" w:hint="eastAsia"/>
           <w:kern w:val="0"/>
           <w:sz w:val="27"/>
           <w:szCs w:val="27"/>
@@ -7668,7 +7681,7 @@
       </w:r>
       <w:r>
         <w:rPr>
-          <w:rFonts w:hint="eastAsia" w:eastAsia="ＭＳ Ｐゴシック" w:cs="ＭＳ Ｐゴシック"/>
+          <w:rFonts w:eastAsia="ＭＳ Ｐゴシック" w:cs="ＭＳ Ｐゴシック" w:hint="eastAsia"/>
           <w:kern w:val="0"/>
           <w:sz w:val="27"/>
           <w:szCs w:val="27"/>
@@ -7678,7 +7691,7 @@
       </w:r>
       <w:r>
         <w:rPr>
-          <w:rFonts w:hint="eastAsia" w:eastAsia="ＭＳ Ｐゴシック" w:cs="ＭＳ Ｐゴシック"/>
+          <w:rFonts w:eastAsia="ＭＳ Ｐゴシック" w:cs="ＭＳ Ｐゴシック" w:hint="eastAsia"/>
           <w:kern w:val="0"/>
           <w:sz w:val="27"/>
           <w:szCs w:val="27"/>
@@ -7688,7 +7701,7 @@
       </w:r>
       <w:r>
         <w:rPr>
-          <w:rFonts w:hint="eastAsia" w:eastAsia="ＭＳ Ｐゴシック" w:cs="ＭＳ Ｐゴシック"/>
+          <w:rFonts w:eastAsia="ＭＳ Ｐゴシック" w:cs="ＭＳ Ｐゴシック" w:hint="eastAsia"/>
           <w:kern w:val="0"/>
           <w:sz w:val="27"/>
           <w:szCs w:val="27"/>
@@ -7698,7 +7711,7 @@
       </w:r>
       <w:r>
         <w:rPr>
-          <w:rFonts w:hint="eastAsia" w:eastAsia="ＭＳ Ｐゴシック" w:cs="ＭＳ Ｐゴシック"/>
+          <w:rFonts w:eastAsia="ＭＳ Ｐゴシック" w:cs="ＭＳ Ｐゴシック" w:hint="eastAsia"/>
           <w:kern w:val="0"/>
           <w:sz w:val="27"/>
           <w:szCs w:val="27"/>
@@ -7708,7 +7721,7 @@
       </w:r>
       <w:r>
         <w:rPr>
-          <w:rFonts w:hint="eastAsia" w:eastAsia="ＭＳ Ｐゴシック" w:cs="ＭＳ Ｐゴシック"/>
+          <w:rFonts w:eastAsia="ＭＳ Ｐゴシック" w:cs="ＭＳ Ｐゴシック" w:hint="eastAsia"/>
           <w:kern w:val="0"/>
           <w:sz w:val="27"/>
           <w:szCs w:val="27"/>
@@ -7718,7 +7731,7 @@
       </w:r>
       <w:r>
         <w:rPr>
-          <w:rFonts w:hint="eastAsia" w:eastAsia="ＭＳ Ｐゴシック" w:cs="ＭＳ Ｐゴシック"/>
+          <w:rFonts w:eastAsia="ＭＳ Ｐゴシック" w:cs="ＭＳ Ｐゴシック" w:hint="eastAsia"/>
           <w:kern w:val="0"/>
           <w:sz w:val="27"/>
           <w:szCs w:val="27"/>
@@ -7728,7 +7741,7 @@
       </w:r>
       <w:r>
         <w:rPr>
-          <w:rFonts w:hint="eastAsia" w:eastAsia="ＭＳ Ｐゴシック" w:cs="ＭＳ Ｐゴシック"/>
+          <w:rFonts w:eastAsia="ＭＳ Ｐゴシック" w:cs="ＭＳ Ｐゴシック" w:hint="eastAsia"/>
           <w:kern w:val="0"/>
           <w:sz w:val="27"/>
           <w:szCs w:val="27"/>
@@ -7737,7 +7750,7 @@
         <w:t>メソッドを追記すること。</w:t>
       </w:r>
     </w:p>
-    <w:p xmlns:wp14="http://schemas.microsoft.com/office/word/2010/wordml" wp14:textId="77777777">
+    <w:p>
       <w:pPr>
         <w:widowControl/>
         <w:shd w:val="clear" w:color="auto" w:fill="FAFAFA"/>
@@ -7843,7 +7856,7 @@
         <w:t>()</w:t>
       </w:r>
     </w:p>
-    <w:p xmlns:wp14="http://schemas.microsoft.com/office/word/2010/wordml" wp14:textId="77777777">
+    <w:p>
       <w:pPr>
         <w:widowControl/>
         <w:shd w:val="clear" w:color="auto" w:fill="FAFAFA"/>
@@ -7871,7 +7884,7 @@
         <w:t>    {</w:t>
       </w:r>
     </w:p>
-    <w:p xmlns:wp14="http://schemas.microsoft.com/office/word/2010/wordml" wp14:textId="77777777">
+    <w:p>
       <w:pPr>
         <w:widowControl/>
         <w:shd w:val="clear" w:color="auto" w:fill="FAFAFA"/>
@@ -7921,7 +7934,7 @@
         <w:t> = [</w:t>
       </w:r>
     </w:p>
-    <w:p xmlns:wp14="http://schemas.microsoft.com/office/word/2010/wordml" wp14:textId="77777777">
+    <w:p>
       <w:pPr>
         <w:widowControl/>
         <w:shd w:val="clear" w:color="auto" w:fill="FAFAFA"/>
@@ -8007,7 +8020,7 @@
       </w:r>
       <w:r>
         <w:rPr>
-          <w:rFonts w:hint="eastAsia" w:eastAsia="ＭＳ Ｐゴシック" w:cs="ＭＳ Ｐゴシック"/>
+          <w:rFonts w:eastAsia="ＭＳ Ｐゴシック" w:cs="ＭＳ Ｐゴシック" w:hint="eastAsia"/>
           <w:color w:val="50A14F"/>
           <w:kern w:val="0"/>
           <w:sz w:val="27"/>
@@ -8050,7 +8063,7 @@
         <w:t>,</w:t>
       </w:r>
     </w:p>
-    <w:p xmlns:wp14="http://schemas.microsoft.com/office/word/2010/wordml" wp14:textId="77777777">
+    <w:p>
       <w:pPr>
         <w:widowControl/>
         <w:shd w:val="clear" w:color="auto" w:fill="FAFAFA"/>
@@ -8078,7 +8091,7 @@
         <w:t>        ];</w:t>
       </w:r>
     </w:p>
-    <w:p xmlns:wp14="http://schemas.microsoft.com/office/word/2010/wordml" wp14:textId="77777777">
+    <w:p>
       <w:pPr>
         <w:widowControl/>
         <w:shd w:val="clear" w:color="auto" w:fill="FAFAFA"/>
@@ -8216,7 +8229,7 @@
         <w:t>);</w:t>
       </w:r>
     </w:p>
-    <w:p xmlns:wp14="http://schemas.microsoft.com/office/word/2010/wordml" wp14:textId="77777777">
+    <w:p>
       <w:pPr>
         <w:widowControl/>
         <w:shd w:val="clear" w:color="auto" w:fill="FAFAFA"/>
@@ -8244,7 +8257,7 @@
         <w:t>    }</w:t>
       </w:r>
     </w:p>
-    <w:p xmlns:wp14="http://schemas.microsoft.com/office/word/2010/wordml" wp14:textId="77777777">
+    <w:p>
       <w:pPr>
         <w:widowControl/>
         <w:shd w:val="clear" w:color="auto" w:fill="FAFAFA"/>
@@ -8261,7 +8274,7 @@
         </w:rPr>
       </w:pPr>
     </w:p>
-    <w:p xmlns:wp14="http://schemas.microsoft.com/office/word/2010/wordml" wp14:textId="77777777">
+    <w:p>
       <w:pPr>
         <w:widowControl/>
         <w:shd w:val="clear" w:color="auto" w:fill="FAFAFA"/>
@@ -8399,7 +8412,7 @@
         <w:t>)</w:t>
       </w:r>
     </w:p>
-    <w:p xmlns:wp14="http://schemas.microsoft.com/office/word/2010/wordml" wp14:textId="77777777">
+    <w:p>
       <w:pPr>
         <w:widowControl/>
         <w:shd w:val="clear" w:color="auto" w:fill="FAFAFA"/>
@@ -8427,7 +8440,7 @@
         <w:t>    {</w:t>
       </w:r>
     </w:p>
-    <w:p xmlns:wp14="http://schemas.microsoft.com/office/word/2010/wordml" wp14:textId="77777777">
+    <w:p>
       <w:pPr>
         <w:widowControl/>
         <w:shd w:val="clear" w:color="auto" w:fill="FAFAFA"/>
@@ -8477,7 +8490,7 @@
         <w:t> = [</w:t>
       </w:r>
     </w:p>
-    <w:p xmlns:wp14="http://schemas.microsoft.com/office/word/2010/wordml" wp14:textId="77777777">
+    <w:p>
       <w:pPr>
         <w:widowControl/>
         <w:shd w:val="clear" w:color="auto" w:fill="FAFAFA"/>
@@ -8571,7 +8584,7 @@
         <w:t>,</w:t>
       </w:r>
     </w:p>
-    <w:p xmlns:wp14="http://schemas.microsoft.com/office/word/2010/wordml" wp14:textId="77777777">
+    <w:p>
       <w:pPr>
         <w:widowControl/>
         <w:shd w:val="clear" w:color="auto" w:fill="FAFAFA"/>
@@ -8622,7 +8635,7 @@
         <w:t>,</w:t>
       </w:r>
     </w:p>
-    <w:p xmlns:wp14="http://schemas.microsoft.com/office/word/2010/wordml" wp14:textId="77777777">
+    <w:p>
       <w:pPr>
         <w:widowControl/>
         <w:shd w:val="clear" w:color="auto" w:fill="FAFAFA"/>
@@ -8661,7 +8674,7 @@
         <w:t>___(8)___</w:t>
       </w:r>
     </w:p>
-    <w:p xmlns:wp14="http://schemas.microsoft.com/office/word/2010/wordml" wp14:textId="77777777">
+    <w:p>
       <w:pPr>
         <w:widowControl/>
         <w:shd w:val="clear" w:color="auto" w:fill="FAFAFA"/>
@@ -8689,7 +8702,7 @@
         <w:t>        ];</w:t>
       </w:r>
     </w:p>
-    <w:p xmlns:wp14="http://schemas.microsoft.com/office/word/2010/wordml" wp14:textId="77777777">
+    <w:p>
       <w:pPr>
         <w:widowControl/>
         <w:shd w:val="clear" w:color="auto" w:fill="FAFAFA"/>
@@ -8827,7 +8840,7 @@
         <w:t>);</w:t>
       </w:r>
     </w:p>
-    <w:p xmlns:wp14="http://schemas.microsoft.com/office/word/2010/wordml" wp14:textId="77777777">
+    <w:p>
       <w:pPr>
         <w:widowControl/>
         <w:shd w:val="clear" w:color="auto" w:fill="FAFAFA"/>
@@ -8855,7 +8868,7 @@
         <w:t>    }</w:t>
       </w:r>
     </w:p>
-    <w:p xmlns:wp14="http://schemas.microsoft.com/office/word/2010/wordml" wp14:textId="77777777">
+    <w:p>
       <w:pPr>
         <w:widowControl/>
         <w:suppressAutoHyphens w:val="0"/>
@@ -8871,7 +8884,7 @@
         </w:rPr>
       </w:pPr>
     </w:p>
-    <w:p xmlns:wp14="http://schemas.microsoft.com/office/word/2010/wordml" wp14:textId="77777777">
+    <w:p>
       <w:pPr>
         <w:widowControl/>
         <w:suppressAutoHyphens w:val="0"/>
@@ -8888,7 +8901,7 @@
       </w:pPr>
       <w:r>
         <w:rPr>
-          <w:rFonts w:hint="eastAsia" w:cs="Fira Code"/>
+          <w:rFonts w:cs="Fira Code" w:hint="eastAsia"/>
           <w:bCs/>
           <w:color w:val="000000"/>
           <w:kern w:val="0"/>
@@ -8925,7 +8938,7 @@
       </w:r>
       <w:proofErr w:type="spellEnd"/>
     </w:p>
-    <w:p xmlns:wp14="http://schemas.microsoft.com/office/word/2010/wordml" wp14:textId="77777777">
+    <w:p>
       <w:pPr>
         <w:widowControl/>
         <w:shd w:val="clear" w:color="auto" w:fill="FAFAFA"/>
@@ -8975,7 +8988,7 @@
         <w:t>&gt;</w:t>
       </w:r>
     </w:p>
-    <w:p xmlns:wp14="http://schemas.microsoft.com/office/word/2010/wordml" wp14:textId="77777777">
+    <w:p>
       <w:pPr>
         <w:widowControl/>
         <w:shd w:val="clear" w:color="auto" w:fill="FAFAFA"/>
@@ -9025,7 +9038,7 @@
         <w:t>&gt;</w:t>
       </w:r>
     </w:p>
-    <w:p xmlns:wp14="http://schemas.microsoft.com/office/word/2010/wordml" wp14:textId="77777777">
+    <w:p>
       <w:pPr>
         <w:widowControl/>
         <w:shd w:val="clear" w:color="auto" w:fill="FAFAFA"/>
@@ -9121,7 +9134,7 @@
         <w:t>&gt;</w:t>
       </w:r>
     </w:p>
-    <w:p xmlns:wp14="http://schemas.microsoft.com/office/word/2010/wordml" wp14:textId="77777777">
+    <w:p>
       <w:pPr>
         <w:widowControl/>
         <w:shd w:val="clear" w:color="auto" w:fill="FAFAFA"/>
@@ -9171,7 +9184,7 @@
         <w:t>&gt;</w:t>
       </w:r>
     </w:p>
-    <w:p xmlns:wp14="http://schemas.microsoft.com/office/word/2010/wordml" wp14:textId="77777777">
+    <w:p>
       <w:pPr>
         <w:widowControl/>
         <w:shd w:val="clear" w:color="auto" w:fill="FAFAFA"/>
@@ -9276,7 +9289,7 @@
         <w:t>; }</w:t>
       </w:r>
     </w:p>
-    <w:p xmlns:wp14="http://schemas.microsoft.com/office/word/2010/wordml" wp14:textId="77777777">
+    <w:p>
       <w:pPr>
         <w:widowControl/>
         <w:shd w:val="clear" w:color="auto" w:fill="FAFAFA"/>
@@ -9405,7 +9418,7 @@
         <w:t>;</w:t>
       </w:r>
     </w:p>
-    <w:p xmlns:wp14="http://schemas.microsoft.com/office/word/2010/wordml" wp14:textId="77777777">
+    <w:p>
       <w:pPr>
         <w:widowControl/>
         <w:shd w:val="clear" w:color="auto" w:fill="FAFAFA"/>
@@ -9543,7 +9556,7 @@
         <w:t>; }</w:t>
       </w:r>
     </w:p>
-    <w:p xmlns:wp14="http://schemas.microsoft.com/office/word/2010/wordml" wp14:textId="77777777">
+    <w:p>
       <w:pPr>
         <w:widowControl/>
         <w:shd w:val="clear" w:color="auto" w:fill="FAFAFA"/>
@@ -9593,7 +9606,7 @@
         <w:t>&gt;</w:t>
       </w:r>
     </w:p>
-    <w:p xmlns:wp14="http://schemas.microsoft.com/office/word/2010/wordml" wp14:textId="77777777">
+    <w:p>
       <w:pPr>
         <w:widowControl/>
         <w:shd w:val="clear" w:color="auto" w:fill="FAFAFA"/>
@@ -9643,7 +9656,7 @@
         <w:t>&gt;</w:t>
       </w:r>
     </w:p>
-    <w:p xmlns:wp14="http://schemas.microsoft.com/office/word/2010/wordml" wp14:textId="77777777">
+    <w:p>
       <w:pPr>
         <w:widowControl/>
         <w:shd w:val="clear" w:color="auto" w:fill="FAFAFA"/>
@@ -9693,7 +9706,7 @@
         <w:t>&gt;</w:t>
       </w:r>
     </w:p>
-    <w:p xmlns:wp14="http://schemas.microsoft.com/office/word/2010/wordml" wp14:textId="77777777">
+    <w:p>
       <w:pPr>
         <w:widowControl/>
         <w:shd w:val="clear" w:color="auto" w:fill="FAFAFA"/>
@@ -9765,7 +9778,7 @@
         <w:t>&gt;</w:t>
       </w:r>
     </w:p>
-    <w:p xmlns:wp14="http://schemas.microsoft.com/office/word/2010/wordml" wp14:textId="77777777">
+    <w:p>
       <w:pPr>
         <w:widowControl/>
         <w:shd w:val="clear" w:color="auto" w:fill="FAFAFA"/>
@@ -9837,7 +9850,7 @@
         <w:t>&gt;</w:t>
       </w:r>
     </w:p>
-    <w:p xmlns:wp14="http://schemas.microsoft.com/office/word/2010/wordml" wp14:textId="77777777">
+    <w:p>
       <w:pPr>
         <w:widowControl/>
         <w:shd w:val="clear" w:color="auto" w:fill="FAFAFA"/>
@@ -9975,7 +9988,7 @@
         <w:t>&gt;</w:t>
       </w:r>
     </w:p>
-    <w:p xmlns:wp14="http://schemas.microsoft.com/office/word/2010/wordml" wp14:textId="77777777">
+    <w:p>
       <w:pPr>
         <w:widowControl/>
         <w:shd w:val="clear" w:color="auto" w:fill="FAFAFA"/>
@@ -10025,7 +10038,7 @@
         <w:t>&gt;</w:t>
       </w:r>
     </w:p>
-    <w:p xmlns:wp14="http://schemas.microsoft.com/office/word/2010/wordml" wp14:textId="77777777">
+    <w:p>
       <w:pPr>
         <w:widowControl/>
         <w:shd w:val="clear" w:color="auto" w:fill="FAFAFA"/>
@@ -10077,7 +10090,7 @@
       </w:r>
       <w:proofErr w:type="spellEnd"/>
     </w:p>
-    <w:p xmlns:wp14="http://schemas.microsoft.com/office/word/2010/wordml" wp14:textId="77777777">
+    <w:p>
       <w:pPr>
         <w:widowControl/>
         <w:shd w:val="clear" w:color="auto" w:fill="FAFAFA"/>
@@ -10129,7 +10142,7 @@
         <w:t>&gt;</w:t>
       </w:r>
     </w:p>
-    <w:p xmlns:wp14="http://schemas.microsoft.com/office/word/2010/wordml" wp14:textId="77777777">
+    <w:p>
       <w:pPr>
         <w:widowControl/>
         <w:shd w:val="clear" w:color="auto" w:fill="FAFAFA"/>
@@ -10205,7 +10218,7 @@
         <w:t>&gt;</w:t>
       </w:r>
     </w:p>
-    <w:p xmlns:wp14="http://schemas.microsoft.com/office/word/2010/wordml" wp14:textId="77777777">
+    <w:p>
       <w:pPr>
         <w:widowControl/>
         <w:shd w:val="clear" w:color="auto" w:fill="FAFAFA"/>
@@ -10387,7 +10400,7 @@
         <w:t>&gt;</w:t>
       </w:r>
     </w:p>
-    <w:p xmlns:wp14="http://schemas.microsoft.com/office/word/2010/wordml" wp14:textId="77777777">
+    <w:p>
       <w:pPr>
         <w:widowControl/>
         <w:shd w:val="clear" w:color="auto" w:fill="FAFAFA"/>
@@ -10439,7 +10452,7 @@
         <w:t>&gt;</w:t>
       </w:r>
     </w:p>
-    <w:p xmlns:wp14="http://schemas.microsoft.com/office/word/2010/wordml" wp14:textId="77777777">
+    <w:p>
       <w:pPr>
         <w:widowControl/>
         <w:shd w:val="clear" w:color="auto" w:fill="FAFAFA"/>
@@ -10491,7 +10504,7 @@
         <w:t>&gt;</w:t>
       </w:r>
     </w:p>
-    <w:p xmlns:wp14="http://schemas.microsoft.com/office/word/2010/wordml" wp14:textId="77777777">
+    <w:p>
       <w:pPr>
         <w:widowControl/>
         <w:shd w:val="clear" w:color="auto" w:fill="FAFAFA"/>
@@ -10567,7 +10580,7 @@
         <w:t>&gt;</w:t>
       </w:r>
     </w:p>
-    <w:p xmlns:wp14="http://schemas.microsoft.com/office/word/2010/wordml" wp14:textId="77777777">
+    <w:p>
       <w:pPr>
         <w:widowControl/>
         <w:shd w:val="clear" w:color="auto" w:fill="FAFAFA"/>
@@ -10749,7 +10762,7 @@
         <w:t>&gt;</w:t>
       </w:r>
     </w:p>
-    <w:p xmlns:wp14="http://schemas.microsoft.com/office/word/2010/wordml" wp14:textId="77777777">
+    <w:p>
       <w:pPr>
         <w:widowControl/>
         <w:shd w:val="clear" w:color="auto" w:fill="FAFAFA"/>
@@ -10801,7 +10814,7 @@
         <w:t>&gt;</w:t>
       </w:r>
     </w:p>
-    <w:p xmlns:wp14="http://schemas.microsoft.com/office/word/2010/wordml" wp14:textId="77777777">
+    <w:p>
       <w:pPr>
         <w:widowControl/>
         <w:shd w:val="clear" w:color="auto" w:fill="FAFAFA"/>
@@ -10853,7 +10866,7 @@
         <w:t>&gt;</w:t>
       </w:r>
     </w:p>
-    <w:p xmlns:wp14="http://schemas.microsoft.com/office/word/2010/wordml" wp14:textId="77777777">
+    <w:p>
       <w:pPr>
         <w:widowControl/>
         <w:shd w:val="clear" w:color="auto" w:fill="FAFAFA"/>
@@ -10929,7 +10942,7 @@
         <w:t>&gt;</w:t>
       </w:r>
     </w:p>
-    <w:p xmlns:wp14="http://schemas.microsoft.com/office/word/2010/wordml" wp14:textId="77777777">
+    <w:p>
       <w:pPr>
         <w:widowControl/>
         <w:shd w:val="clear" w:color="auto" w:fill="FAFAFA"/>
@@ -11111,7 +11124,7 @@
         <w:t>&gt;</w:t>
       </w:r>
     </w:p>
-    <w:p xmlns:wp14="http://schemas.microsoft.com/office/word/2010/wordml" wp14:textId="77777777">
+    <w:p>
       <w:pPr>
         <w:widowControl/>
         <w:shd w:val="clear" w:color="auto" w:fill="FAFAFA"/>
@@ -11163,7 +11176,7 @@
         <w:t>&gt;</w:t>
       </w:r>
     </w:p>
-    <w:p xmlns:wp14="http://schemas.microsoft.com/office/word/2010/wordml" wp14:textId="77777777">
+    <w:p>
       <w:pPr>
         <w:widowControl/>
         <w:shd w:val="clear" w:color="auto" w:fill="FAFAFA"/>
@@ -11215,7 +11228,7 @@
         <w:t>&gt;</w:t>
       </w:r>
     </w:p>
-    <w:p xmlns:wp14="http://schemas.microsoft.com/office/word/2010/wordml" wp14:textId="77777777">
+    <w:p>
       <w:pPr>
         <w:widowControl/>
         <w:shd w:val="clear" w:color="auto" w:fill="FAFAFA"/>
@@ -11291,7 +11304,7 @@
         <w:t>&gt;</w:t>
       </w:r>
     </w:p>
-    <w:p xmlns:wp14="http://schemas.microsoft.com/office/word/2010/wordml" wp14:textId="77777777">
+    <w:p>
       <w:pPr>
         <w:widowControl/>
         <w:shd w:val="clear" w:color="auto" w:fill="FAFAFA"/>
@@ -11429,7 +11442,7 @@
         <w:t>&gt;</w:t>
       </w:r>
     </w:p>
-    <w:p xmlns:wp14="http://schemas.microsoft.com/office/word/2010/wordml" wp14:textId="77777777">
+    <w:p>
       <w:pPr>
         <w:widowControl/>
         <w:shd w:val="clear" w:color="auto" w:fill="FAFAFA"/>
@@ -11479,7 +11492,7 @@
         <w:t>&gt;</w:t>
       </w:r>
     </w:p>
-    <w:p xmlns:wp14="http://schemas.microsoft.com/office/word/2010/wordml" wp14:textId="77777777">
+    <w:p>
       <w:pPr>
         <w:widowControl/>
         <w:shd w:val="clear" w:color="auto" w:fill="FAFAFA"/>
@@ -11530,7 +11543,7 @@
         <w:t>&gt;</w:t>
       </w:r>
     </w:p>
-    <w:p xmlns:wp14="http://schemas.microsoft.com/office/word/2010/wordml" wp14:textId="77777777">
+    <w:p>
       <w:pPr>
         <w:widowControl/>
         <w:shd w:val="clear" w:color="auto" w:fill="FAFAFA"/>
@@ -11580,7 +11593,7 @@
         <w:t>&gt;</w:t>
       </w:r>
     </w:p>
-    <w:p xmlns:wp14="http://schemas.microsoft.com/office/word/2010/wordml" wp14:textId="77777777">
+    <w:p>
       <w:pPr>
         <w:widowControl/>
         <w:suppressAutoHyphens w:val="0"/>
@@ -11596,7 +11609,7 @@
         </w:rPr>
       </w:pPr>
     </w:p>
-    <w:p xmlns:wp14="http://schemas.microsoft.com/office/word/2010/wordml" wp14:textId="77777777">
+    <w:p>
       <w:pPr>
         <w:widowControl/>
         <w:suppressAutoHyphens w:val="0"/>
@@ -11613,7 +11626,7 @@
       </w:pPr>
       <w:r>
         <w:rPr>
-          <w:rFonts w:hint="eastAsia" w:cs="Fira Code"/>
+          <w:rFonts w:cs="Fira Code" w:hint="eastAsia"/>
           <w:bCs/>
           <w:color w:val="000000"/>
           <w:kern w:val="0"/>
@@ -11650,7 +11663,7 @@
       </w:r>
       <w:proofErr w:type="spellEnd"/>
     </w:p>
-    <w:p xmlns:wp14="http://schemas.microsoft.com/office/word/2010/wordml" wp14:textId="77777777">
+    <w:p>
       <w:pPr>
         <w:widowControl/>
         <w:shd w:val="clear" w:color="auto" w:fill="FAFAFA"/>
@@ -11700,7 +11713,7 @@
         <w:t>&gt;</w:t>
       </w:r>
     </w:p>
-    <w:p xmlns:wp14="http://schemas.microsoft.com/office/word/2010/wordml" wp14:textId="77777777">
+    <w:p>
       <w:pPr>
         <w:widowControl/>
         <w:shd w:val="clear" w:color="auto" w:fill="FAFAFA"/>
@@ -11750,7 +11763,7 @@
         <w:t>&gt;</w:t>
       </w:r>
     </w:p>
-    <w:p xmlns:wp14="http://schemas.microsoft.com/office/word/2010/wordml" wp14:textId="77777777">
+    <w:p>
       <w:pPr>
         <w:widowControl/>
         <w:shd w:val="clear" w:color="auto" w:fill="FAFAFA"/>
@@ -11846,7 +11859,7 @@
         <w:t>&gt;</w:t>
       </w:r>
     </w:p>
-    <w:p xmlns:wp14="http://schemas.microsoft.com/office/word/2010/wordml" wp14:textId="77777777">
+    <w:p>
       <w:pPr>
         <w:widowControl/>
         <w:shd w:val="clear" w:color="auto" w:fill="FAFAFA"/>
@@ -11896,7 +11909,7 @@
         <w:t>&gt;</w:t>
       </w:r>
     </w:p>
-    <w:p xmlns:wp14="http://schemas.microsoft.com/office/word/2010/wordml" wp14:textId="77777777">
+    <w:p>
       <w:pPr>
         <w:widowControl/>
         <w:shd w:val="clear" w:color="auto" w:fill="FAFAFA"/>
@@ -12001,7 +12014,7 @@
         <w:t>; }</w:t>
       </w:r>
     </w:p>
-    <w:p xmlns:wp14="http://schemas.microsoft.com/office/word/2010/wordml" wp14:textId="77777777">
+    <w:p>
       <w:pPr>
         <w:widowControl/>
         <w:shd w:val="clear" w:color="auto" w:fill="FAFAFA"/>
@@ -12130,7 +12143,7 @@
         <w:t>;</w:t>
       </w:r>
     </w:p>
-    <w:p xmlns:wp14="http://schemas.microsoft.com/office/word/2010/wordml" wp14:textId="77777777">
+    <w:p>
       <w:pPr>
         <w:widowControl/>
         <w:shd w:val="clear" w:color="auto" w:fill="FAFAFA"/>
@@ -12268,7 +12281,7 @@
         <w:t>; }</w:t>
       </w:r>
     </w:p>
-    <w:p xmlns:wp14="http://schemas.microsoft.com/office/word/2010/wordml" wp14:textId="77777777">
+    <w:p>
       <w:pPr>
         <w:widowControl/>
         <w:shd w:val="clear" w:color="auto" w:fill="FAFAFA"/>
@@ -12318,7 +12331,7 @@
         <w:t>&gt;</w:t>
       </w:r>
     </w:p>
-    <w:p xmlns:wp14="http://schemas.microsoft.com/office/word/2010/wordml" wp14:textId="77777777">
+    <w:p>
       <w:pPr>
         <w:widowControl/>
         <w:shd w:val="clear" w:color="auto" w:fill="FAFAFA"/>
@@ -12368,7 +12381,7 @@
         <w:t>&gt;</w:t>
       </w:r>
     </w:p>
-    <w:p xmlns:wp14="http://schemas.microsoft.com/office/word/2010/wordml" wp14:textId="77777777">
+    <w:p>
       <w:pPr>
         <w:widowControl/>
         <w:shd w:val="clear" w:color="auto" w:fill="FAFAFA"/>
@@ -12418,7 +12431,7 @@
         <w:t>&gt;</w:t>
       </w:r>
     </w:p>
-    <w:p xmlns:wp14="http://schemas.microsoft.com/office/word/2010/wordml" wp14:textId="77777777">
+    <w:p>
       <w:pPr>
         <w:widowControl/>
         <w:shd w:val="clear" w:color="auto" w:fill="FAFAFA"/>
@@ -12490,7 +12503,7 @@
         <w:t>&gt;</w:t>
       </w:r>
     </w:p>
-    <w:p xmlns:wp14="http://schemas.microsoft.com/office/word/2010/wordml" wp14:textId="77777777">
+    <w:p>
       <w:pPr>
         <w:widowControl/>
         <w:shd w:val="clear" w:color="auto" w:fill="FAFAFA"/>
@@ -12542,7 +12555,7 @@
         <w:t>&gt;</w:t>
       </w:r>
     </w:p>
-    <w:p xmlns:wp14="http://schemas.microsoft.com/office/word/2010/wordml" wp14:textId="77777777">
+    <w:p>
       <w:pPr>
         <w:widowControl/>
         <w:shd w:val="clear" w:color="auto" w:fill="FAFAFA"/>
@@ -12582,7 +12595,7 @@
       </w:r>
       <w:r>
         <w:rPr>
-          <w:rFonts w:hint="eastAsia" w:eastAsia="ＭＳ Ｐゴシック" w:cs="ＭＳ Ｐゴシック"/>
+          <w:rFonts w:eastAsia="ＭＳ Ｐゴシック" w:cs="ＭＳ Ｐゴシック" w:hint="eastAsia"/>
           <w:color w:val="A626A4"/>
           <w:kern w:val="0"/>
           <w:sz w:val="27"/>
@@ -12604,7 +12617,7 @@
       </w:r>
       <w:r>
         <w:rPr>
-          <w:rFonts w:hint="eastAsia" w:eastAsia="ＭＳ Ｐゴシック" w:cs="ＭＳ Ｐゴシック"/>
+          <w:rFonts w:eastAsia="ＭＳ Ｐゴシック" w:cs="ＭＳ Ｐゴシック" w:hint="eastAsia"/>
           <w:color w:val="A626A4"/>
           <w:kern w:val="0"/>
           <w:sz w:val="27"/>
@@ -12625,7 +12638,7 @@
         <w:t>(___(14)___ as ___(15)___)</w:t>
       </w:r>
     </w:p>
-    <w:p xmlns:wp14="http://schemas.microsoft.com/office/word/2010/wordml" wp14:textId="77777777">
+    <w:p>
       <w:pPr>
         <w:widowControl/>
         <w:shd w:val="clear" w:color="auto" w:fill="FAFAFA"/>
@@ -12675,7 +12688,7 @@
         <w:t>(___(17)___)</w:t>
       </w:r>
     </w:p>
-    <w:p xmlns:wp14="http://schemas.microsoft.com/office/word/2010/wordml" wp14:textId="77777777">
+    <w:p>
       <w:pPr>
         <w:widowControl/>
         <w:shd w:val="clear" w:color="auto" w:fill="FAFAFA"/>
@@ -12769,7 +12782,7 @@
         <w:t>&gt;</w:t>
       </w:r>
     </w:p>
-    <w:p xmlns:wp14="http://schemas.microsoft.com/office/word/2010/wordml" wp14:textId="77777777">
+    <w:p>
       <w:pPr>
         <w:widowControl/>
         <w:shd w:val="clear" w:color="auto" w:fill="FAFAFA"/>
@@ -12808,7 +12821,7 @@
         <w:t>@___(18)___</w:t>
       </w:r>
     </w:p>
-    <w:p xmlns:wp14="http://schemas.microsoft.com/office/word/2010/wordml" wp14:textId="77777777">
+    <w:p>
       <w:pPr>
         <w:widowControl/>
         <w:shd w:val="clear" w:color="auto" w:fill="FAFAFA"/>
@@ -12990,7 +13003,7 @@
         <w:t>&gt;</w:t>
       </w:r>
     </w:p>
-    <w:p xmlns:wp14="http://schemas.microsoft.com/office/word/2010/wordml" wp14:textId="77777777">
+    <w:p>
       <w:pPr>
         <w:widowControl/>
         <w:shd w:val="clear" w:color="auto" w:fill="FAFAFA"/>
@@ -13040,7 +13053,7 @@
         <w:t>(___(20)___)</w:t>
       </w:r>
     </w:p>
-    <w:p xmlns:wp14="http://schemas.microsoft.com/office/word/2010/wordml" wp14:textId="77777777">
+    <w:p>
       <w:pPr>
         <w:widowControl/>
         <w:shd w:val="clear" w:color="auto" w:fill="FAFAFA"/>
@@ -13134,7 +13147,7 @@
         <w:t>&gt;</w:t>
       </w:r>
     </w:p>
-    <w:p xmlns:wp14="http://schemas.microsoft.com/office/word/2010/wordml" wp14:textId="77777777">
+    <w:p>
       <w:pPr>
         <w:widowControl/>
         <w:shd w:val="clear" w:color="auto" w:fill="FAFAFA"/>
@@ -13173,7 +13186,7 @@
         <w:t>@___(21)___</w:t>
       </w:r>
     </w:p>
-    <w:p xmlns:wp14="http://schemas.microsoft.com/office/word/2010/wordml" wp14:textId="77777777">
+    <w:p>
       <w:pPr>
         <w:widowControl/>
         <w:shd w:val="clear" w:color="auto" w:fill="FAFAFA"/>
@@ -13212,7 +13225,7 @@
         <w:t>@___(22)___</w:t>
       </w:r>
     </w:p>
-    <w:p xmlns:wp14="http://schemas.microsoft.com/office/word/2010/wordml" wp14:textId="77777777">
+    <w:p>
       <w:pPr>
         <w:widowControl/>
         <w:shd w:val="clear" w:color="auto" w:fill="FAFAFA"/>
@@ -13262,7 +13275,7 @@
         <w:t>&gt;</w:t>
       </w:r>
     </w:p>
-    <w:p xmlns:wp14="http://schemas.microsoft.com/office/word/2010/wordml" wp14:textId="77777777">
+    <w:p>
       <w:pPr>
         <w:widowControl/>
         <w:shd w:val="clear" w:color="auto" w:fill="FAFAFA"/>
@@ -13312,7 +13325,7 @@
         <w:t>&gt;</w:t>
       </w:r>
     </w:p>
-    <w:p xmlns:wp14="http://schemas.microsoft.com/office/word/2010/wordml" wp14:textId="77777777">
+    <w:p>
       <w:pPr>
         <w:widowControl/>
         <w:suppressAutoHyphens w:val="0"/>
@@ -13331,7 +13344,7 @@
     <w:sectPr>
       <w:headerReference w:type="default" r:id="rId15"/>
       <w:footerReference w:type="default" r:id="rId16"/>
-      <w:pgSz w:w="11906" w:h="16838" w:orient="portrait"/>
+      <w:pgSz w:w="11906" w:h="16838"/>
       <w:pgMar w:top="1418" w:right="567" w:bottom="851" w:left="1134" w:header="397" w:footer="340" w:gutter="0"/>
       <w:cols w:space="720"/>
       <w:docGrid w:type="linesAndChars" w:linePitch="383" w:charSpace="-5319"/>
@@ -13343,14 +13356,14 @@
 <file path=word/endnotes.xml><?xml version="1.0" encoding="utf-8"?>
 <w:endnotes xmlns:wpc="http://schemas.microsoft.com/office/word/2010/wordprocessingCanvas" xmlns:cx="http://schemas.microsoft.com/office/drawing/2014/chartex" xmlns:mc="http://schemas.openxmlformats.org/markup-compatibility/2006" xmlns:o="urn:schemas-microsoft-com:office:office" xmlns:r="http://schemas.openxmlformats.org/officeDocument/2006/relationships" xmlns:m="http://schemas.openxmlformats.org/officeDocument/2006/math" xmlns:v="urn:schemas-microsoft-com:vml" xmlns:wp14="http://schemas.microsoft.com/office/word/2010/wordprocessingDrawing" xmlns:wp="http://schemas.openxmlformats.org/drawingml/2006/wordprocessingDrawing" xmlns:w10="urn:schemas-microsoft-com:office:word" xmlns:w="http://schemas.openxmlformats.org/wordprocessingml/2006/main" xmlns:w14="http://schemas.microsoft.com/office/word/2010/wordml" xmlns:w15="http://schemas.microsoft.com/office/word/2012/wordml" xmlns:w16se="http://schemas.microsoft.com/office/word/2015/wordml/symex" xmlns:wpg="http://schemas.microsoft.com/office/word/2010/wordprocessingGroup" xmlns:wpi="http://schemas.microsoft.com/office/word/2010/wordprocessingInk" xmlns:wne="http://schemas.microsoft.com/office/word/2006/wordml" xmlns:wps="http://schemas.microsoft.com/office/word/2010/wordprocessingShape" mc:Ignorable="w14 w15 w16se wp14">
   <w:endnote w:type="separator" w:id="-1">
-    <w:p xmlns:wp14="http://schemas.microsoft.com/office/word/2010/wordml" wp14:textId="77777777">
+    <w:p>
       <w:r>
         <w:separator/>
       </w:r>
     </w:p>
   </w:endnote>
   <w:endnote w:type="continuationSeparator" w:id="0">
-    <w:p xmlns:wp14="http://schemas.microsoft.com/office/word/2010/wordml" wp14:textId="77777777">
+    <w:p>
       <w:r>
         <w:continuationSeparator/>
       </w:r>
@@ -13361,7 +13374,7 @@
 
 <file path=word/footer1.xml><?xml version="1.0" encoding="utf-8"?>
 <w:ftr xmlns:wpc="http://schemas.microsoft.com/office/word/2010/wordprocessingCanvas" xmlns:cx="http://schemas.microsoft.com/office/drawing/2014/chartex" xmlns:mc="http://schemas.openxmlformats.org/markup-compatibility/2006" xmlns:o="urn:schemas-microsoft-com:office:office" xmlns:r="http://schemas.openxmlformats.org/officeDocument/2006/relationships" xmlns:m="http://schemas.openxmlformats.org/officeDocument/2006/math" xmlns:v="urn:schemas-microsoft-com:vml" xmlns:wp14="http://schemas.microsoft.com/office/word/2010/wordprocessingDrawing" xmlns:wp="http://schemas.openxmlformats.org/drawingml/2006/wordprocessingDrawing" xmlns:w10="urn:schemas-microsoft-com:office:word" xmlns:w="http://schemas.openxmlformats.org/wordprocessingml/2006/main" xmlns:w14="http://schemas.microsoft.com/office/word/2010/wordml" xmlns:w15="http://schemas.microsoft.com/office/word/2012/wordml" xmlns:w16se="http://schemas.microsoft.com/office/word/2015/wordml/symex" xmlns:wpg="http://schemas.microsoft.com/office/word/2010/wordprocessingGroup" xmlns:wpi="http://schemas.microsoft.com/office/word/2010/wordprocessingInk" xmlns:wne="http://schemas.microsoft.com/office/word/2006/wordml" xmlns:wps="http://schemas.microsoft.com/office/word/2010/wordprocessingShape" mc:Ignorable="w14 w15 w16se wp14">
-  <w:p xmlns:wp14="http://schemas.microsoft.com/office/word/2010/wordml" wp14:textId="77777777">
+  <w:p>
     <w:pPr>
       <w:pStyle w:val="a5"/>
       <w:jc w:val="center"/>
@@ -13391,14 +13404,14 @@
 <file path=word/footnotes.xml><?xml version="1.0" encoding="utf-8"?>
 <w:footnotes xmlns:wpc="http://schemas.microsoft.com/office/word/2010/wordprocessingCanvas" xmlns:cx="http://schemas.microsoft.com/office/drawing/2014/chartex" xmlns:mc="http://schemas.openxmlformats.org/markup-compatibility/2006" xmlns:o="urn:schemas-microsoft-com:office:office" xmlns:r="http://schemas.openxmlformats.org/officeDocument/2006/relationships" xmlns:m="http://schemas.openxmlformats.org/officeDocument/2006/math" xmlns:v="urn:schemas-microsoft-com:vml" xmlns:wp14="http://schemas.microsoft.com/office/word/2010/wordprocessingDrawing" xmlns:wp="http://schemas.openxmlformats.org/drawingml/2006/wordprocessingDrawing" xmlns:w10="urn:schemas-microsoft-com:office:word" xmlns:w="http://schemas.openxmlformats.org/wordprocessingml/2006/main" xmlns:w14="http://schemas.microsoft.com/office/word/2010/wordml" xmlns:w15="http://schemas.microsoft.com/office/word/2012/wordml" xmlns:w16se="http://schemas.microsoft.com/office/word/2015/wordml/symex" xmlns:wpg="http://schemas.microsoft.com/office/word/2010/wordprocessingGroup" xmlns:wpi="http://schemas.microsoft.com/office/word/2010/wordprocessingInk" xmlns:wne="http://schemas.microsoft.com/office/word/2006/wordml" xmlns:wps="http://schemas.microsoft.com/office/word/2010/wordprocessingShape" mc:Ignorable="w14 w15 w16se wp14">
   <w:footnote w:type="separator" w:id="-1">
-    <w:p xmlns:wp14="http://schemas.microsoft.com/office/word/2010/wordml" wp14:textId="77777777">
+    <w:p>
       <w:r>
         <w:separator/>
       </w:r>
     </w:p>
   </w:footnote>
   <w:footnote w:type="continuationSeparator" w:id="0">
-    <w:p xmlns:wp14="http://schemas.microsoft.com/office/word/2010/wordml" wp14:textId="77777777">
+    <w:p>
       <w:r>
         <w:continuationSeparator/>
       </w:r>
@@ -13409,11 +13422,11 @@
 
 <file path=word/header1.xml><?xml version="1.0" encoding="utf-8"?>
 <w:hdr xmlns:wpc="http://schemas.microsoft.com/office/word/2010/wordprocessingCanvas" xmlns:cx="http://schemas.microsoft.com/office/drawing/2014/chartex" xmlns:mc="http://schemas.openxmlformats.org/markup-compatibility/2006" xmlns:o="urn:schemas-microsoft-com:office:office" xmlns:r="http://schemas.openxmlformats.org/officeDocument/2006/relationships" xmlns:m="http://schemas.openxmlformats.org/officeDocument/2006/math" xmlns:v="urn:schemas-microsoft-com:vml" xmlns:wp14="http://schemas.microsoft.com/office/word/2010/wordprocessingDrawing" xmlns:wp="http://schemas.openxmlformats.org/drawingml/2006/wordprocessingDrawing" xmlns:w10="urn:schemas-microsoft-com:office:word" xmlns:w="http://schemas.openxmlformats.org/wordprocessingml/2006/main" xmlns:w14="http://schemas.microsoft.com/office/word/2010/wordml" xmlns:w15="http://schemas.microsoft.com/office/word/2012/wordml" xmlns:w16se="http://schemas.microsoft.com/office/word/2015/wordml/symex" xmlns:wpg="http://schemas.microsoft.com/office/word/2010/wordprocessingGroup" xmlns:wpi="http://schemas.microsoft.com/office/word/2010/wordprocessingInk" xmlns:wne="http://schemas.microsoft.com/office/word/2006/wordml" xmlns:wps="http://schemas.microsoft.com/office/word/2010/wordprocessingShape" mc:Ignorable="w14 w15 w16se wp14">
-  <w:p xmlns:wp14="http://schemas.microsoft.com/office/word/2010/wordml" wp14:textId="77777777">
+  <w:p>
     <w:pPr>
       <w:pStyle w:val="a8"/>
       <w:pBdr>
-        <w:bottom w:val="double" w:color="800000" w:sz="0" w:space="1"/>
+        <w:bottom w:val="double" w:sz="0" w:space="1" w:color="800000"/>
       </w:pBdr>
       <w:jc w:val="center"/>
       <w:rPr>
@@ -13456,11 +13469,11 @@
       <w:t>Chapter3</w:t>
     </w:r>
   </w:p>
-  <w:p xmlns:wp14="http://schemas.microsoft.com/office/word/2010/wordml" wp14:textId="77777777">
+  <w:p>
     <w:pPr>
       <w:pStyle w:val="a8"/>
       <w:pBdr>
-        <w:bottom w:val="double" w:color="800000" w:sz="0" w:space="1"/>
+        <w:bottom w:val="double" w:sz="0" w:space="1" w:color="800000"/>
       </w:pBdr>
       <w:jc w:val="center"/>
       <w:rPr>
@@ -13674,11 +13687,11 @@
 </file>
 
 <file path=word/styles.xml><?xml version="1.0" encoding="utf-8"?>
-<w:styles xmlns:wp14="http://schemas.microsoft.com/office/word/2010/wordprocessingDrawing" xmlns:mc="http://schemas.openxmlformats.org/markup-compatibility/2006" xmlns:r="http://schemas.openxmlformats.org/officeDocument/2006/relationships" xmlns:w="http://schemas.openxmlformats.org/wordprocessingml/2006/main" xmlns:w14="http://schemas.microsoft.com/office/word/2010/wordml" xmlns:w15="http://schemas.microsoft.com/office/word/2012/wordml" xmlns:w16se="http://schemas.microsoft.com/office/word/2015/wordml/symex" mc:Ignorable="w14 w15 w16se wp14">
+<w:styles xmlns:mc="http://schemas.openxmlformats.org/markup-compatibility/2006" xmlns:r="http://schemas.openxmlformats.org/officeDocument/2006/relationships" xmlns:w="http://schemas.openxmlformats.org/wordprocessingml/2006/main" xmlns:w14="http://schemas.microsoft.com/office/word/2010/wordml" xmlns:w15="http://schemas.microsoft.com/office/word/2012/wordml" xmlns:w16se="http://schemas.microsoft.com/office/word/2015/wordml/symex" mc:Ignorable="w14 w15 w16se">
   <w:docDefaults>
     <w:rPrDefault>
       <w:rPr>
-        <w:rFonts w:ascii="Times New Roman" w:hAnsi="Times New Roman" w:eastAsia="SimSun" w:cs="Times New Roman"/>
+        <w:rFonts w:ascii="Times New Roman" w:eastAsia="SimSun" w:hAnsi="Times New Roman" w:cs="Times New Roman"/>
         <w:lang w:val="en-US" w:eastAsia="zh-CN" w:bidi="ar-SA"/>
       </w:rPr>
     </w:rPrDefault>
@@ -13687,14 +13700,14 @@
   <w:latentStyles w:defLockedState="0" w:defUIPriority="0" w:defSemiHidden="0" w:defUnhideWhenUsed="0" w:defQFormat="0" w:count="371">
     <w:lsdException w:name="Normal" w:qFormat="1"/>
     <w:lsdException w:name="heading 1" w:uiPriority="9" w:qFormat="1"/>
-    <w:lsdException w:name="heading 2" w:uiPriority="9" w:semiHidden="1" w:unhideWhenUsed="1" w:qFormat="1"/>
-    <w:lsdException w:name="heading 3" w:uiPriority="9" w:semiHidden="1" w:unhideWhenUsed="1" w:qFormat="1"/>
-    <w:lsdException w:name="heading 4" w:uiPriority="9" w:semiHidden="1" w:unhideWhenUsed="1" w:qFormat="1"/>
-    <w:lsdException w:name="heading 5" w:uiPriority="9" w:semiHidden="1" w:unhideWhenUsed="1" w:qFormat="1"/>
-    <w:lsdException w:name="heading 6" w:uiPriority="9" w:semiHidden="1" w:unhideWhenUsed="1" w:qFormat="1"/>
-    <w:lsdException w:name="heading 7" w:uiPriority="9" w:semiHidden="1" w:unhideWhenUsed="1" w:qFormat="1"/>
-    <w:lsdException w:name="heading 8" w:uiPriority="9" w:semiHidden="1" w:unhideWhenUsed="1" w:qFormat="1"/>
-    <w:lsdException w:name="heading 9" w:uiPriority="9" w:semiHidden="1" w:unhideWhenUsed="1" w:qFormat="1"/>
+    <w:lsdException w:name="heading 2" w:semiHidden="1" w:uiPriority="9" w:unhideWhenUsed="1" w:qFormat="1"/>
+    <w:lsdException w:name="heading 3" w:semiHidden="1" w:uiPriority="9" w:unhideWhenUsed="1" w:qFormat="1"/>
+    <w:lsdException w:name="heading 4" w:semiHidden="1" w:uiPriority="9" w:unhideWhenUsed="1" w:qFormat="1"/>
+    <w:lsdException w:name="heading 5" w:semiHidden="1" w:uiPriority="9" w:unhideWhenUsed="1" w:qFormat="1"/>
+    <w:lsdException w:name="heading 6" w:semiHidden="1" w:uiPriority="9" w:unhideWhenUsed="1" w:qFormat="1"/>
+    <w:lsdException w:name="heading 7" w:semiHidden="1" w:uiPriority="9" w:unhideWhenUsed="1" w:qFormat="1"/>
+    <w:lsdException w:name="heading 8" w:semiHidden="1" w:uiPriority="9" w:unhideWhenUsed="1" w:qFormat="1"/>
+    <w:lsdException w:name="heading 9" w:semiHidden="1" w:uiPriority="9" w:unhideWhenUsed="1" w:qFormat="1"/>
     <w:lsdException w:name="index 1" w:semiHidden="1" w:unhideWhenUsed="1"/>
     <w:lsdException w:name="index 2" w:semiHidden="1" w:unhideWhenUsed="1"/>
     <w:lsdException w:name="index 3" w:semiHidden="1" w:unhideWhenUsed="1"/>
@@ -13704,15 +13717,15 @@
     <w:lsdException w:name="index 7" w:semiHidden="1" w:unhideWhenUsed="1"/>
     <w:lsdException w:name="index 8" w:semiHidden="1" w:unhideWhenUsed="1"/>
     <w:lsdException w:name="index 9" w:semiHidden="1" w:unhideWhenUsed="1"/>
-    <w:lsdException w:name="toc 1" w:uiPriority="39" w:semiHidden="1" w:unhideWhenUsed="1"/>
-    <w:lsdException w:name="toc 2" w:uiPriority="39" w:semiHidden="1" w:unhideWhenUsed="1"/>
-    <w:lsdException w:name="toc 3" w:uiPriority="39" w:semiHidden="1" w:unhideWhenUsed="1"/>
-    <w:lsdException w:name="toc 4" w:uiPriority="39" w:semiHidden="1" w:unhideWhenUsed="1"/>
-    <w:lsdException w:name="toc 5" w:uiPriority="39" w:semiHidden="1" w:unhideWhenUsed="1"/>
-    <w:lsdException w:name="toc 6" w:uiPriority="39" w:semiHidden="1" w:unhideWhenUsed="1"/>
-    <w:lsdException w:name="toc 7" w:uiPriority="39" w:semiHidden="1" w:unhideWhenUsed="1"/>
-    <w:lsdException w:name="toc 8" w:uiPriority="39" w:semiHidden="1" w:unhideWhenUsed="1"/>
-    <w:lsdException w:name="toc 9" w:uiPriority="39" w:semiHidden="1" w:unhideWhenUsed="1"/>
+    <w:lsdException w:name="toc 1" w:semiHidden="1" w:uiPriority="39" w:unhideWhenUsed="1"/>
+    <w:lsdException w:name="toc 2" w:semiHidden="1" w:uiPriority="39" w:unhideWhenUsed="1"/>
+    <w:lsdException w:name="toc 3" w:semiHidden="1" w:uiPriority="39" w:unhideWhenUsed="1"/>
+    <w:lsdException w:name="toc 4" w:semiHidden="1" w:uiPriority="39" w:unhideWhenUsed="1"/>
+    <w:lsdException w:name="toc 5" w:semiHidden="1" w:uiPriority="39" w:unhideWhenUsed="1"/>
+    <w:lsdException w:name="toc 6" w:semiHidden="1" w:uiPriority="39" w:unhideWhenUsed="1"/>
+    <w:lsdException w:name="toc 7" w:semiHidden="1" w:uiPriority="39" w:unhideWhenUsed="1"/>
+    <w:lsdException w:name="toc 8" w:semiHidden="1" w:uiPriority="39" w:unhideWhenUsed="1"/>
+    <w:lsdException w:name="toc 9" w:semiHidden="1" w:uiPriority="39" w:unhideWhenUsed="1"/>
     <w:lsdException w:name="Normal Indent" w:semiHidden="1" w:unhideWhenUsed="1"/>
     <w:lsdException w:name="footnote text" w:semiHidden="1" w:unhideWhenUsed="1"/>
     <w:lsdException w:name="annotation text" w:semiHidden="1" w:unhideWhenUsed="1"/>
@@ -13774,8 +13787,8 @@
     <w:lsdException w:name="Document Map" w:semiHidden="1" w:unhideWhenUsed="1"/>
     <w:lsdException w:name="Plain Text" w:semiHidden="1" w:unhideWhenUsed="1"/>
     <w:lsdException w:name="E-mail Signature" w:semiHidden="1" w:unhideWhenUsed="1"/>
-    <w:lsdException w:name="HTML Top of Form" w:uiPriority="99" w:semiHidden="1" w:unhideWhenUsed="1"/>
-    <w:lsdException w:name="HTML Bottom of Form" w:uiPriority="99" w:semiHidden="1" w:unhideWhenUsed="1"/>
+    <w:lsdException w:name="HTML Top of Form" w:semiHidden="1" w:uiPriority="99" w:unhideWhenUsed="1"/>
+    <w:lsdException w:name="HTML Bottom of Form" w:semiHidden="1" w:uiPriority="99" w:unhideWhenUsed="1"/>
     <w:lsdException w:name="Normal (Web)" w:semiHidden="1" w:unhideWhenUsed="1"/>
     <w:lsdException w:name="HTML Acronym" w:semiHidden="1" w:unhideWhenUsed="1"/>
     <w:lsdException w:name="HTML Address" w:semiHidden="1" w:unhideWhenUsed="1"/>
@@ -13787,12 +13800,12 @@
     <w:lsdException w:name="HTML Sample" w:semiHidden="1" w:unhideWhenUsed="1"/>
     <w:lsdException w:name="HTML Typewriter" w:semiHidden="1" w:unhideWhenUsed="1"/>
     <w:lsdException w:name="HTML Variable" w:semiHidden="1" w:unhideWhenUsed="1"/>
-    <w:lsdException w:name="Normal Table" w:uiPriority="99" w:semiHidden="1" w:unhideWhenUsed="1"/>
+    <w:lsdException w:name="Normal Table" w:semiHidden="1" w:uiPriority="99" w:unhideWhenUsed="1"/>
     <w:lsdException w:name="annotation subject" w:semiHidden="1" w:unhideWhenUsed="1"/>
-    <w:lsdException w:name="No List" w:uiPriority="99" w:semiHidden="1" w:unhideWhenUsed="1"/>
-    <w:lsdException w:name="Outline List 1" w:uiPriority="99" w:semiHidden="1" w:unhideWhenUsed="1"/>
-    <w:lsdException w:name="Outline List 2" w:uiPriority="99" w:semiHidden="1" w:unhideWhenUsed="1"/>
-    <w:lsdException w:name="Outline List 3" w:uiPriority="99" w:semiHidden="1" w:unhideWhenUsed="1"/>
+    <w:lsdException w:name="No List" w:semiHidden="1" w:uiPriority="99" w:unhideWhenUsed="1"/>
+    <w:lsdException w:name="Outline List 1" w:semiHidden="1" w:uiPriority="99" w:unhideWhenUsed="1"/>
+    <w:lsdException w:name="Outline List 2" w:semiHidden="1" w:uiPriority="99" w:unhideWhenUsed="1"/>
+    <w:lsdException w:name="Outline List 3" w:semiHidden="1" w:uiPriority="99" w:unhideWhenUsed="1"/>
     <w:lsdException w:name="Table Simple 1" w:semiHidden="1" w:unhideWhenUsed="1"/>
     <w:lsdException w:name="Table Simple 2" w:semiHidden="1" w:unhideWhenUsed="1"/>
     <w:lsdException w:name="Table Simple 3" w:semiHidden="1" w:unhideWhenUsed="1"/>
@@ -13838,7 +13851,7 @@
     <w:lsdException w:name="Balloon Text" w:uiPriority="99" w:unhideWhenUsed="1"/>
     <w:lsdException w:name="Table Grid" w:uiPriority="59"/>
     <w:lsdException w:name="Table Theme" w:semiHidden="1" w:unhideWhenUsed="1"/>
-    <w:lsdException w:name="Placeholder Text" w:uiPriority="99" w:semiHidden="1"/>
+    <w:lsdException w:name="Placeholder Text" w:semiHidden="1" w:uiPriority="99"/>
     <w:lsdException w:name="No Spacing" w:uiPriority="99"/>
     <w:lsdException w:name="Light Shading" w:uiPriority="60"/>
     <w:lsdException w:name="Light List" w:uiPriority="61"/>
@@ -13860,7 +13873,7 @@
     <w:lsdException w:name="Medium Shading 1 Accent 1" w:uiPriority="63"/>
     <w:lsdException w:name="Medium Shading 2 Accent 1" w:uiPriority="64"/>
     <w:lsdException w:name="Medium List 1 Accent 1" w:uiPriority="65"/>
-    <w:lsdException w:name="Revision" w:uiPriority="99" w:semiHidden="1"/>
+    <w:lsdException w:name="Revision" w:semiHidden="1" w:uiPriority="99"/>
     <w:lsdException w:name="List Paragraph" w:uiPriority="99"/>
     <w:lsdException w:name="Quote" w:uiPriority="99"/>
     <w:lsdException w:name="Intense Quote" w:uiPriority="99"/>
@@ -13947,8 +13960,8 @@
     <w:lsdException w:name="Subtle Reference" w:uiPriority="31" w:qFormat="1"/>
     <w:lsdException w:name="Intense Reference" w:uiPriority="32" w:qFormat="1"/>
     <w:lsdException w:name="Book Title" w:uiPriority="33" w:qFormat="1"/>
-    <w:lsdException w:name="Bibliography" w:uiPriority="37" w:semiHidden="1" w:unhideWhenUsed="1"/>
-    <w:lsdException w:name="TOC Heading" w:uiPriority="39" w:semiHidden="1" w:unhideWhenUsed="1" w:qFormat="1"/>
+    <w:lsdException w:name="Bibliography" w:semiHidden="1" w:uiPriority="37" w:unhideWhenUsed="1"/>
+    <w:lsdException w:name="TOC Heading" w:semiHidden="1" w:uiPriority="39" w:unhideWhenUsed="1" w:qFormat="1"/>
     <w:lsdException w:name="Plain Table 1" w:uiPriority="41"/>
     <w:lsdException w:name="Plain Table 2" w:uiPriority="42"/>
     <w:lsdException w:name="Plain Table 3" w:uiPriority="43"/>
@@ -14054,7 +14067,7 @@
     <w:lsdException w:name="List Table 6 Colorful Accent 6" w:uiPriority="51"/>
     <w:lsdException w:name="List Table 7 Colorful Accent 6" w:uiPriority="52"/>
   </w:latentStyles>
-  <w:style w:type="paragraph" w:styleId="a" w:default="1">
+  <w:style w:type="paragraph" w:default="1" w:styleId="a">
     <w:name w:val="Normal"/>
     <w:qFormat/>
     <w:rsid w:val="00914C50"/>
@@ -14064,7 +14077,7 @@
       <w:jc w:val="both"/>
     </w:pPr>
     <w:rPr>
-      <w:rFonts w:ascii="Consolas" w:hAnsi="Consolas" w:eastAsia="MS UI Gothic" w:cs="font468"/>
+      <w:rFonts w:ascii="Consolas" w:eastAsia="MS UI Gothic" w:hAnsi="Consolas" w:cs="font468"/>
       <w:b/>
       <w:kern w:val="21"/>
       <w:sz w:val="28"/>
@@ -14072,13 +14085,13 @@
       <w:lang w:eastAsia="ar-SA"/>
     </w:rPr>
   </w:style>
-  <w:style w:type="character" w:styleId="a0" w:default="1">
+  <w:style w:type="character" w:default="1" w:styleId="a0">
     <w:name w:val="Default Paragraph Font"/>
     <w:uiPriority w:val="1"/>
     <w:semiHidden/>
     <w:unhideWhenUsed/>
   </w:style>
-  <w:style w:type="table" w:styleId="a1" w:default="1">
+  <w:style w:type="table" w:default="1" w:styleId="a1">
     <w:name w:val="Normal Table"/>
     <w:uiPriority w:val="99"/>
     <w:semiHidden/>
@@ -14093,7 +14106,7 @@
       </w:tblCellMar>
     </w:tblPr>
   </w:style>
-  <w:style w:type="numbering" w:styleId="a2" w:default="1">
+  <w:style w:type="numbering" w:default="1" w:styleId="a2">
     <w:name w:val="No List"/>
     <w:uiPriority w:val="99"/>
     <w:semiHidden/>
@@ -14148,7 +14161,7 @@
     <w:uiPriority w:val="99"/>
     <w:unhideWhenUsed/>
     <w:rPr>
-      <w:rFonts w:ascii="Arial" w:hAnsi="Arial" w:eastAsia="ＭＳ ゴシック"/>
+      <w:rFonts w:ascii="Arial" w:eastAsia="ＭＳ ゴシック" w:hAnsi="Arial"/>
       <w:sz w:val="18"/>
       <w:szCs w:val="18"/>
     </w:rPr>
@@ -14165,7 +14178,7 @@
       </w:tabs>
     </w:pPr>
   </w:style>
-  <w:style w:type="paragraph" w:styleId="a9" w:customStyle="1">
+  <w:style w:type="paragraph" w:customStyle="1" w:styleId="a9">
     <w:name w:val="見出し"/>
     <w:basedOn w:val="a"/>
     <w:next w:val="a4"/>
@@ -14174,11 +14187,11 @@
       <w:spacing w:before="240" w:after="120"/>
     </w:pPr>
     <w:rPr>
-      <w:rFonts w:ascii="Arial" w:hAnsi="Arial" w:eastAsia="ＭＳ Ｐゴシック" w:cs="Mangal"/>
+      <w:rFonts w:ascii="Arial" w:eastAsia="ＭＳ Ｐゴシック" w:hAnsi="Arial" w:cs="Mangal"/>
       <w:szCs w:val="28"/>
     </w:rPr>
   </w:style>
-  <w:style w:type="paragraph" w:styleId="aa" w:customStyle="1">
+  <w:style w:type="paragraph" w:customStyle="1" w:styleId="aa">
     <w:name w:val="索引"/>
     <w:basedOn w:val="a"/>
     <w:pPr>
@@ -14188,20 +14201,20 @@
       <w:rFonts w:cs="Mangal"/>
     </w:rPr>
   </w:style>
-  <w:style w:type="paragraph" w:styleId="10" w:customStyle="1">
+  <w:style w:type="paragraph" w:customStyle="1" w:styleId="10">
     <w:name w:val="行間詰め1"/>
     <w:pPr>
       <w:suppressAutoHyphens/>
     </w:pPr>
     <w:rPr>
-      <w:rFonts w:ascii="Century" w:hAnsi="Century" w:eastAsia="ＭＳ Ｐ明朝" w:cs="font468"/>
+      <w:rFonts w:ascii="Century" w:eastAsia="ＭＳ Ｐ明朝" w:hAnsi="Century" w:cs="font468"/>
       <w:kern w:val="1"/>
       <w:sz w:val="22"/>
       <w:szCs w:val="22"/>
       <w:lang w:eastAsia="ar-SA"/>
     </w:rPr>
   </w:style>
-  <w:style w:type="paragraph" w:styleId="11" w:customStyle="1">
+  <w:style w:type="paragraph" w:customStyle="1" w:styleId="11">
     <w:name w:val="吹き出し1"/>
     <w:basedOn w:val="a"/>
     <w:rPr>
@@ -14210,40 +14223,40 @@
       <w:szCs w:val="18"/>
     </w:rPr>
   </w:style>
-  <w:style w:type="paragraph" w:styleId="12" w:customStyle="1">
+  <w:style w:type="paragraph" w:customStyle="1" w:styleId="12">
     <w:name w:val="リスト段落1"/>
     <w:basedOn w:val="a"/>
     <w:uiPriority w:val="34"/>
     <w:qFormat/>
     <w:pPr>
-      <w:ind w:left="840" w:leftChars="400"/>
+      <w:ind w:leftChars="400" w:left="840"/>
     </w:pPr>
   </w:style>
-  <w:style w:type="character" w:styleId="13" w:customStyle="1">
+  <w:style w:type="character" w:customStyle="1" w:styleId="13">
     <w:name w:val="段落フォント1"/>
   </w:style>
-  <w:style w:type="character" w:styleId="ab" w:customStyle="1">
+  <w:style w:type="character" w:customStyle="1" w:styleId="ab">
     <w:name w:val="ヘッダー (文字)"/>
     <w:rPr>
-      <w:rFonts w:ascii="CamingoCode" w:hAnsi="CamingoCode" w:eastAsia="HGｺﾞｼｯｸE" w:cs="CamingoCode"/>
+      <w:rFonts w:ascii="CamingoCode" w:eastAsia="HGｺﾞｼｯｸE" w:hAnsi="CamingoCode" w:cs="CamingoCode"/>
       <w:b/>
     </w:rPr>
   </w:style>
-  <w:style w:type="character" w:styleId="ac" w:customStyle="1">
+  <w:style w:type="character" w:customStyle="1" w:styleId="ac">
     <w:name w:val="フッター (文字)"/>
     <w:rPr>
-      <w:rFonts w:ascii="CamingoCode" w:hAnsi="CamingoCode" w:eastAsia="HGｺﾞｼｯｸE" w:cs="CamingoCode"/>
+      <w:rFonts w:ascii="CamingoCode" w:eastAsia="HGｺﾞｼｯｸE" w:hAnsi="CamingoCode" w:cs="CamingoCode"/>
       <w:b/>
     </w:rPr>
   </w:style>
-  <w:style w:type="character" w:styleId="ad" w:customStyle="1">
+  <w:style w:type="character" w:customStyle="1" w:styleId="ad">
     <w:name w:val="行間詰め (文字)"/>
     <w:rPr>
       <w:kern w:val="1"/>
       <w:sz w:val="22"/>
     </w:rPr>
   </w:style>
-  <w:style w:type="character" w:styleId="ae" w:customStyle="1">
+  <w:style w:type="character" w:customStyle="1" w:styleId="ae">
     <w:name w:val="吹き出し (文字)"/>
     <w:rPr>
       <w:rFonts w:ascii="Arial" w:hAnsi="Arial" w:cs="font468"/>
@@ -14252,14 +14265,14 @@
       <w:szCs w:val="18"/>
     </w:rPr>
   </w:style>
-  <w:style w:type="character" w:styleId="1" w:customStyle="1">
+  <w:style w:type="character" w:customStyle="1" w:styleId="1">
     <w:name w:val="吹き出し (文字)1"/>
     <w:basedOn w:val="a0"/>
     <w:link w:val="a7"/>
     <w:uiPriority w:val="99"/>
     <w:semiHidden/>
     <w:rPr>
-      <w:rFonts w:ascii="Arial" w:hAnsi="Arial" w:eastAsia="ＭＳ ゴシック"/>
+      <w:rFonts w:ascii="Arial" w:eastAsia="ＭＳ ゴシック" w:hAnsi="Arial"/>
       <w:b/>
       <w:kern w:val="21"/>
       <w:sz w:val="18"/>
@@ -14273,7 +14286,7 @@
     <w:uiPriority w:val="99"/>
     <w:rsid w:val="00A83BEE"/>
     <w:pPr>
-      <w:ind w:left="840" w:leftChars="400"/>
+      <w:ind w:leftChars="400" w:left="840"/>
     </w:pPr>
   </w:style>
   <w:style w:type="paragraph" w:styleId="af0">
@@ -14285,14 +14298,14 @@
     <w:unhideWhenUsed/>
     <w:rsid w:val="00C27111"/>
   </w:style>
-  <w:style w:type="character" w:styleId="af1" w:customStyle="1">
+  <w:style w:type="character" w:customStyle="1" w:styleId="af1">
     <w:name w:val="日付 (文字)"/>
     <w:basedOn w:val="a0"/>
     <w:link w:val="af0"/>
     <w:semiHidden/>
     <w:rsid w:val="00C27111"/>
     <w:rPr>
-      <w:rFonts w:ascii="Fira Code" w:hAnsi="Fira Code" w:eastAsia="MS UI Gothic" w:cs="font468"/>
+      <w:rFonts w:ascii="Fira Code" w:eastAsia="MS UI Gothic" w:hAnsi="Fira Code" w:cs="font468"/>
       <w:b/>
       <w:kern w:val="21"/>
       <w:sz w:val="28"/>
@@ -14806,13 +14819,13 @@
 </file>
 
 <file path=customXml/itemProps3.xml><?xml version="1.0" encoding="utf-8"?>
-<ds:datastoreItem xmlns:ds="http://schemas.openxmlformats.org/officeDocument/2006/customXml" ds:itemID="{57EBA8FB-4814-4041-B5BB-8F0BD7AF88ED}"/>
+<ds:datastoreItem xmlns:ds="http://schemas.openxmlformats.org/officeDocument/2006/customXml" ds:itemID="{3B03FA1E-E419-425D-97A8-8C447FF9DEF5}"/>
 </file>
 
 <file path=customXml/itemProps4.xml><?xml version="1.0" encoding="utf-8"?>
-<ds:datastoreItem xmlns:ds="http://schemas.openxmlformats.org/officeDocument/2006/customXml" ds:itemID="{4E9CE183-84F5-4047-9BAF-5C3B2D6A9292}"/>
+<ds:datastoreItem xmlns:ds="http://schemas.openxmlformats.org/officeDocument/2006/customXml" ds:itemID="{43021056-1F9D-4731-B6A5-92888A029029}"/>
 </file>
 
 <file path=customXml/itemProps5.xml><?xml version="1.0" encoding="utf-8"?>
-<ds:datastoreItem xmlns:ds="http://schemas.openxmlformats.org/officeDocument/2006/customXml" ds:itemID="{D73049E1-1A01-48C3-8B53-FA4C244EF9DA}"/>
+<ds:datastoreItem xmlns:ds="http://schemas.openxmlformats.org/officeDocument/2006/customXml" ds:itemID="{50AEA71F-50C2-4659-BCC0-BCBE4762D478}"/>
 </file>